--- a/CVMiltoMiltiadou.docx
+++ b/CVMiltoMiltiadou.docx
@@ -4241,103 +4241,6 @@
       <w:pPr>
         <w:widowControl w:val="0"/>
         <w:tabs>
-          <w:tab w:val="left" w:pos="8789"/>
-        </w:tabs>
-        <w:spacing w:after="0" w:line="240" w:lineRule="auto"/>
-        <w:ind w:left="1134" w:right="0" w:hanging="1134"/>
-        <w:rPr>
-          <w:rFonts w:asciiTheme="minorHAnsi" w:hAnsiTheme="minorHAnsi" w:cstheme="minorHAnsi"/>
-        </w:rPr>
-      </w:pPr>
-      <w:r>
-        <w:rPr>
-          <w:rFonts w:asciiTheme="minorHAnsi" w:hAnsiTheme="minorHAnsi" w:cstheme="minorHAnsi"/>
-          <w:b/>
-          <w:bCs/>
-        </w:rPr>
-        <w:t>Co-supervised the PhD</w:t>
-      </w:r>
-      <w:r>
-        <w:rPr>
-          <w:rFonts w:asciiTheme="minorHAnsi" w:hAnsiTheme="minorHAnsi" w:cstheme="minorHAnsi"/>
-        </w:rPr>
-        <w:t xml:space="preserve"> of Mr Christos Theocharidis</w:t>
-      </w:r>
-      <w:r>
-        <w:rPr>
-          <w:rFonts w:asciiTheme="minorHAnsi" w:hAnsiTheme="minorHAnsi" w:cstheme="minorHAnsi"/>
-        </w:rPr>
-        <w:t>, Cyprus University of Technology</w:t>
-      </w:r>
-      <w:r>
-        <w:rPr>
-          <w:rFonts w:asciiTheme="minorHAnsi" w:hAnsiTheme="minorHAnsi" w:cstheme="minorHAnsi"/>
-        </w:rPr>
-        <w:tab/>
-        <w:t xml:space="preserve">       </w:t>
-      </w:r>
-      <w:r>
-        <w:rPr>
-          <w:rFonts w:asciiTheme="minorHAnsi" w:hAnsiTheme="minorHAnsi" w:cstheme="minorHAnsi"/>
-        </w:rPr>
-        <w:t>2020-2022</w:t>
-      </w:r>
-    </w:p>
-    <w:p>
-      <w:pPr>
-        <w:widowControl w:val="0"/>
-        <w:spacing w:after="120" w:line="240" w:lineRule="auto"/>
-        <w:ind w:left="0" w:right="0" w:firstLine="0"/>
-        <w:rPr>
-          <w:rStyle w:val="css-901oao"/>
-          <w:rFonts w:asciiTheme="minorHAnsi" w:hAnsiTheme="minorHAnsi" w:cstheme="minorHAnsi"/>
-        </w:rPr>
-      </w:pPr>
-      <w:r>
-        <w:rPr>
-          <w:rFonts w:asciiTheme="minorHAnsi" w:hAnsiTheme="minorHAnsi" w:cstheme="minorHAnsi"/>
-        </w:rPr>
-        <w:t xml:space="preserve">Provided PhD subject and funded him for 2 years through the ASTARTE project </w:t>
-      </w:r>
-      <w:r>
-        <w:rPr>
-          <w:rFonts w:asciiTheme="minorHAnsi" w:hAnsiTheme="minorHAnsi" w:cstheme="minorHAnsi"/>
-        </w:rPr>
-        <w:t xml:space="preserve">to combine multi-sensory time-series ground and satellite data for forest monitoring </w:t>
-      </w:r>
-      <w:r>
-        <w:rPr>
-          <w:rFonts w:asciiTheme="minorHAnsi" w:hAnsiTheme="minorHAnsi" w:cstheme="minorHAnsi"/>
-        </w:rPr>
-        <w:t xml:space="preserve">at Cyprus University of Technology, Cyprus – He </w:t>
-      </w:r>
-      <w:r>
-        <w:rPr>
-          <w:rFonts w:asciiTheme="minorHAnsi" w:hAnsiTheme="minorHAnsi" w:cstheme="minorHAnsi"/>
-          <w:u w:val="single"/>
-        </w:rPr>
-        <w:t xml:space="preserve">received a bursary to present his work at </w:t>
-      </w:r>
-      <w:r>
-        <w:rPr>
-          <w:rStyle w:val="css-901oao"/>
-          <w:rFonts w:asciiTheme="minorHAnsi" w:hAnsiTheme="minorHAnsi" w:cstheme="minorHAnsi"/>
-          <w:u w:val="single"/>
-        </w:rPr>
-        <w:t>the 8th International Conference on Drylands, Deserts &amp; Desertification in 2022</w:t>
-      </w:r>
-      <w:r>
-        <w:rPr>
-          <w:rStyle w:val="css-901oao"/>
-          <w:rFonts w:asciiTheme="minorHAnsi" w:hAnsiTheme="minorHAnsi" w:cstheme="minorHAnsi"/>
-        </w:rPr>
-        <w:t xml:space="preserve">. </w:t>
-      </w:r>
-    </w:p>
-    <w:p>
-      <w:pPr>
-        <w:widowControl w:val="0"/>
-        <w:tabs>
           <w:tab w:val="left" w:pos="2268"/>
           <w:tab w:val="left" w:pos="8789"/>
         </w:tabs>
@@ -4786,7 +4689,6 @@
         <w:rPr>
           <w:rFonts w:asciiTheme="minorHAnsi" w:hAnsiTheme="minorHAnsi" w:cstheme="minorHAnsi"/>
         </w:rPr>
-        <w:lastRenderedPageBreak/>
         <w:tab/>
       </w:r>
       <w:r>
@@ -4913,6 +4815,7 @@
         <w:rPr>
           <w:rFonts w:asciiTheme="minorHAnsi" w:hAnsiTheme="minorHAnsi" w:cstheme="minorHAnsi"/>
         </w:rPr>
+        <w:lastRenderedPageBreak/>
         <w:t>Helped first year students with their assignments on C programming</w:t>
       </w:r>
       <w:r>
@@ -6653,7 +6556,6 @@
         <w:rPr>
           <w:rFonts w:asciiTheme="minorHAnsi" w:hAnsiTheme="minorHAnsi" w:cstheme="minorHAnsi"/>
         </w:rPr>
-        <w:lastRenderedPageBreak/>
         <w:t xml:space="preserve">My open-source software, DASOS </w:t>
       </w:r>
       <w:r>
@@ -6861,7 +6763,14 @@
         <w:rPr>
           <w:rFonts w:asciiTheme="minorHAnsi" w:hAnsiTheme="minorHAnsi" w:cstheme="minorHAnsi"/>
         </w:rPr>
-        <w:t xml:space="preserve">Our booth entitled "Forest monitoring using satellite imagery for understanding the effects of climate change", which was presented as part of her project “ASTARTE” (EXCELLENCE/0918/0341) was voted as the best booth by the audience. </w:t>
+        <w:t xml:space="preserve">Our booth entitled "Forest monitoring using satellite imagery for understanding the effects of climate change", </w:t>
+      </w:r>
+      <w:r>
+        <w:rPr>
+          <w:rFonts w:asciiTheme="minorHAnsi" w:hAnsiTheme="minorHAnsi" w:cstheme="minorHAnsi"/>
+        </w:rPr>
+        <w:lastRenderedPageBreak/>
+        <w:t xml:space="preserve">which was presented as part of her project “ASTARTE” (EXCELLENCE/0918/0341) was voted as the best booth by the audience. </w:t>
       </w:r>
     </w:p>
     <w:p>
@@ -8403,6 +8312,7 @@
           <w:sz w:val="26"/>
           <w:u w:color="000000"/>
         </w:rPr>
+        <w:lastRenderedPageBreak/>
         <w:t>Industrial I</w:t>
       </w:r>
       <w:r>

--- a/CVMiltoMiltiadou.docx
+++ b/CVMiltoMiltiadou.docx
@@ -1,6 +1,6 @@
 
 <file path=word/document.xml><?xml version="1.0" encoding="utf-8"?>
-<w:document xmlns:wpc="http://schemas.microsoft.com/office/word/2010/wordprocessingCanvas" xmlns:cx="http://schemas.microsoft.com/office/drawing/2014/chartex" xmlns:cx1="http://schemas.microsoft.com/office/drawing/2015/9/8/chartex" xmlns:cx2="http://schemas.microsoft.com/office/drawing/2015/10/21/chartex" xmlns:cx3="http://schemas.microsoft.com/office/drawing/2016/5/9/chartex" xmlns:cx4="http://schemas.microsoft.com/office/drawing/2016/5/10/chartex" xmlns:cx5="http://schemas.microsoft.com/office/drawing/2016/5/11/chartex" xmlns:cx6="http://schemas.microsoft.com/office/drawing/2016/5/12/chartex" xmlns:cx7="http://schemas.microsoft.com/office/drawing/2016/5/13/chartex" xmlns:cx8="http://schemas.microsoft.com/office/drawing/2016/5/14/chartex" xmlns:mc="http://schemas.openxmlformats.org/markup-compatibility/2006" xmlns:aink="http://schemas.microsoft.com/office/drawing/2016/ink" xmlns:am3d="http://schemas.microsoft.com/office/drawing/2017/model3d" xmlns:o="urn:schemas-microsoft-com:office:office" xmlns:oel="http://schemas.microsoft.com/office/2019/extlst" xmlns:r="http://schemas.openxmlformats.org/officeDocument/2006/relationships" xmlns:m="http://schemas.openxmlformats.org/officeDocument/2006/math" xmlns:v="urn:schemas-microsoft-com:vml" xmlns:wp14="http://schemas.microsoft.com/office/word/2010/wordprocessingDrawing" xmlns:wp="http://schemas.openxmlformats.org/drawingml/2006/wordprocessingDrawing" xmlns:w10="urn:schemas-microsoft-com:office:word" xmlns:w="http://schemas.openxmlformats.org/wordprocessingml/2006/main" xmlns:w14="http://schemas.microsoft.com/office/word/2010/wordml" xmlns:w15="http://schemas.microsoft.com/office/word/2012/wordml" xmlns:w16cex="http://schemas.microsoft.com/office/word/2018/wordml/cex" xmlns:w16cid="http://schemas.microsoft.com/office/word/2016/wordml/cid" xmlns:w16="http://schemas.microsoft.com/office/word/2018/wordml" xmlns:w16sdtdh="http://schemas.microsoft.com/office/word/2020/wordml/sdtdatahash" xmlns:w16se="http://schemas.microsoft.com/office/word/2015/wordml/symex" xmlns:wpg="http://schemas.microsoft.com/office/word/2010/wordprocessingGroup" xmlns:wpi="http://schemas.microsoft.com/office/word/2010/wordprocessingInk" xmlns:wne="http://schemas.microsoft.com/office/word/2006/wordml" xmlns:wps="http://schemas.microsoft.com/office/word/2010/wordprocessingShape" mc:Ignorable="w14 w15 w16se w16cid w16 w16cex w16sdtdh wp14">
+<w:document xmlns:wpc="http://schemas.microsoft.com/office/word/2010/wordprocessingCanvas" xmlns:cx="http://schemas.microsoft.com/office/drawing/2014/chartex" xmlns:cx1="http://schemas.microsoft.com/office/drawing/2015/9/8/chartex" xmlns:cx2="http://schemas.microsoft.com/office/drawing/2015/10/21/chartex" xmlns:cx3="http://schemas.microsoft.com/office/drawing/2016/5/9/chartex" xmlns:cx4="http://schemas.microsoft.com/office/drawing/2016/5/10/chartex" xmlns:cx5="http://schemas.microsoft.com/office/drawing/2016/5/11/chartex" xmlns:cx6="http://schemas.microsoft.com/office/drawing/2016/5/12/chartex" xmlns:cx7="http://schemas.microsoft.com/office/drawing/2016/5/13/chartex" xmlns:cx8="http://schemas.microsoft.com/office/drawing/2016/5/14/chartex" xmlns:mc="http://schemas.openxmlformats.org/markup-compatibility/2006" xmlns:aink="http://schemas.microsoft.com/office/drawing/2016/ink" xmlns:am3d="http://schemas.microsoft.com/office/drawing/2017/model3d" xmlns:o="urn:schemas-microsoft-com:office:office" xmlns:oel="http://schemas.microsoft.com/office/2019/extlst" xmlns:r="http://schemas.openxmlformats.org/officeDocument/2006/relationships" xmlns:m="http://schemas.openxmlformats.org/officeDocument/2006/math" xmlns:v="urn:schemas-microsoft-com:vml" xmlns:wp14="http://schemas.microsoft.com/office/word/2010/wordprocessingDrawing" xmlns:wp="http://schemas.openxmlformats.org/drawingml/2006/wordprocessingDrawing" xmlns:w10="urn:schemas-microsoft-com:office:word" xmlns:w="http://schemas.openxmlformats.org/wordprocessingml/2006/main" xmlns:w14="http://schemas.microsoft.com/office/word/2010/wordml" xmlns:w15="http://schemas.microsoft.com/office/word/2012/wordml" xmlns:w16cex="http://schemas.microsoft.com/office/word/2018/wordml/cex" xmlns:w16cid="http://schemas.microsoft.com/office/word/2016/wordml/cid" xmlns:w16="http://schemas.microsoft.com/office/word/2018/wordml" xmlns:w16du="http://schemas.microsoft.com/office/word/2023/wordml/word16du" xmlns:w16sdtdh="http://schemas.microsoft.com/office/word/2020/wordml/sdtdatahash" xmlns:w16sdtfl="http://schemas.microsoft.com/office/word/2024/wordml/sdtformatlock" xmlns:w16se="http://schemas.microsoft.com/office/word/2015/wordml/symex" xmlns:wpg="http://schemas.microsoft.com/office/word/2010/wordprocessingGroup" xmlns:wpi="http://schemas.microsoft.com/office/word/2010/wordprocessingInk" xmlns:wne="http://schemas.microsoft.com/office/word/2006/wordml" xmlns:wps="http://schemas.microsoft.com/office/word/2010/wordprocessingShape" mc:Ignorable="w14 w15 w16se w16cid w16 w16cex w16sdtdh w16sdtfl w16du wp14">
   <w:body>
     <w:p>
       <w:pPr>
@@ -808,7 +808,21 @@
         <w:rPr>
           <w:rFonts w:asciiTheme="minorHAnsi" w:hAnsiTheme="minorHAnsi" w:cstheme="minorHAnsi"/>
         </w:rPr>
-        <w:t>source software PlotToSat (</w:t>
+        <w:t xml:space="preserve">source software </w:t>
+      </w:r>
+      <w:proofErr w:type="spellStart"/>
+      <w:r>
+        <w:rPr>
+          <w:rFonts w:asciiTheme="minorHAnsi" w:hAnsiTheme="minorHAnsi" w:cstheme="minorHAnsi"/>
+        </w:rPr>
+        <w:t>PlotToSat</w:t>
+      </w:r>
+      <w:proofErr w:type="spellEnd"/>
+      <w:r>
+        <w:rPr>
+          <w:rFonts w:asciiTheme="minorHAnsi" w:hAnsiTheme="minorHAnsi" w:cstheme="minorHAnsi"/>
+        </w:rPr>
+        <w:t xml:space="preserve"> (</w:t>
       </w:r>
       <w:r>
         <w:rPr>
@@ -872,7 +886,21 @@
         <w:rPr>
           <w:rFonts w:asciiTheme="minorHAnsi" w:hAnsiTheme="minorHAnsi" w:cstheme="minorHAnsi"/>
         </w:rPr>
-        <w:t>The first application of PlotToSat on t</w:t>
+        <w:t xml:space="preserve">The first application of </w:t>
+      </w:r>
+      <w:proofErr w:type="spellStart"/>
+      <w:r>
+        <w:rPr>
+          <w:rFonts w:asciiTheme="minorHAnsi" w:hAnsiTheme="minorHAnsi" w:cstheme="minorHAnsi"/>
+        </w:rPr>
+        <w:t>PlotToSat</w:t>
+      </w:r>
+      <w:proofErr w:type="spellEnd"/>
+      <w:r>
+        <w:rPr>
+          <w:rFonts w:asciiTheme="minorHAnsi" w:hAnsiTheme="minorHAnsi" w:cstheme="minorHAnsi"/>
+        </w:rPr>
+        <w:t xml:space="preserve"> on t</w:t>
       </w:r>
       <w:r>
         <w:rPr>
@@ -884,13 +912,41 @@
         <w:rPr>
           <w:rFonts w:asciiTheme="minorHAnsi" w:hAnsiTheme="minorHAnsi" w:cstheme="minorHAnsi"/>
         </w:rPr>
-        <w:t xml:space="preserve">was submitted to IGARSS-2024. Because equal numbers of samples per genera was chosen to reduce bias, the large gerera were under-represented resulting in low F1-score. </w:t>
-      </w:r>
-      <w:r>
-        <w:rPr>
-          <w:rFonts w:asciiTheme="minorHAnsi" w:hAnsiTheme="minorHAnsi" w:cstheme="minorHAnsi"/>
-        </w:rPr>
-        <w:t>By leveraging the full potential of PlotToSat, including the incorporation of SAR data from Sentinel-1, we are planning to attempt classifying specific tree species</w:t>
+        <w:t xml:space="preserve">was submitted to IGARSS-2024. Because equal numbers of samples per genera was chosen to reduce bias, the large </w:t>
+      </w:r>
+      <w:proofErr w:type="spellStart"/>
+      <w:r>
+        <w:rPr>
+          <w:rFonts w:asciiTheme="minorHAnsi" w:hAnsiTheme="minorHAnsi" w:cstheme="minorHAnsi"/>
+        </w:rPr>
+        <w:t>gerera</w:t>
+      </w:r>
+      <w:proofErr w:type="spellEnd"/>
+      <w:r>
+        <w:rPr>
+          <w:rFonts w:asciiTheme="minorHAnsi" w:hAnsiTheme="minorHAnsi" w:cstheme="minorHAnsi"/>
+        </w:rPr>
+        <w:t xml:space="preserve"> were under-represented resulting in low F1-score. </w:t>
+      </w:r>
+      <w:r>
+        <w:rPr>
+          <w:rFonts w:asciiTheme="minorHAnsi" w:hAnsiTheme="minorHAnsi" w:cstheme="minorHAnsi"/>
+        </w:rPr>
+        <w:t xml:space="preserve">By leveraging the full potential of </w:t>
+      </w:r>
+      <w:proofErr w:type="spellStart"/>
+      <w:r>
+        <w:rPr>
+          <w:rFonts w:asciiTheme="minorHAnsi" w:hAnsiTheme="minorHAnsi" w:cstheme="minorHAnsi"/>
+        </w:rPr>
+        <w:t>PlotToSat</w:t>
+      </w:r>
+      <w:proofErr w:type="spellEnd"/>
+      <w:r>
+        <w:rPr>
+          <w:rFonts w:asciiTheme="minorHAnsi" w:hAnsiTheme="minorHAnsi" w:cstheme="minorHAnsi"/>
+        </w:rPr>
+        <w:t>, including the incorporation of SAR data from Sentinel-1, we are planning to attempt classifying specific tree species</w:t>
       </w:r>
       <w:r>
         <w:rPr>
@@ -1142,7 +1198,21 @@
         <w:rPr>
           <w:rFonts w:cstheme="minorHAnsi"/>
         </w:rPr>
-        <w:t>Showed that the SAR phenological cycle of Paphos forest in Cyprus contains two peaks; the summer peak is associated with the regeneration of the pine needles while the trough in February with the act of the pityocampa pest, which eats the pine needles annually.</w:t>
+        <w:t xml:space="preserve">Showed that the SAR phenological cycle of Paphos forest in Cyprus contains two peaks; the summer peak is associated with the regeneration of the pine needles while the trough in February with the act of the </w:t>
+      </w:r>
+      <w:proofErr w:type="spellStart"/>
+      <w:r>
+        <w:rPr>
+          <w:rFonts w:cstheme="minorHAnsi"/>
+        </w:rPr>
+        <w:t>pityocampa</w:t>
+      </w:r>
+      <w:proofErr w:type="spellEnd"/>
+      <w:r>
+        <w:rPr>
+          <w:rFonts w:cstheme="minorHAnsi"/>
+        </w:rPr>
+        <w:t xml:space="preserve"> pest, which eats the pine needles annually.</w:t>
       </w:r>
     </w:p>
     <w:p>
@@ -1176,7 +1246,21 @@
         <w:rPr>
           <w:rFonts w:cstheme="minorHAnsi"/>
         </w:rPr>
-        <w:t xml:space="preserve"> and the reduce act of pityocampa with decrease temperature in autumn. </w:t>
+        <w:t xml:space="preserve"> and the reduce act of </w:t>
+      </w:r>
+      <w:proofErr w:type="spellStart"/>
+      <w:r>
+        <w:rPr>
+          <w:rFonts w:cstheme="minorHAnsi"/>
+        </w:rPr>
+        <w:t>pityocampa</w:t>
+      </w:r>
+      <w:proofErr w:type="spellEnd"/>
+      <w:r>
+        <w:rPr>
+          <w:rFonts w:cstheme="minorHAnsi"/>
+        </w:rPr>
+        <w:t xml:space="preserve"> with decrease temperature in autumn. </w:t>
       </w:r>
     </w:p>
     <w:p>
@@ -1276,14 +1360,30 @@
           <w:rFonts w:asciiTheme="minorHAnsi" w:hAnsiTheme="minorHAnsi" w:cstheme="minorHAnsi"/>
           <w:bCs/>
         </w:rPr>
-        <w:t xml:space="preserve"> (granted 150,00EUR)</w:t>
-      </w:r>
-      <w:r>
-        <w:rPr>
-          <w:rFonts w:asciiTheme="minorHAnsi" w:hAnsiTheme="minorHAnsi" w:cstheme="minorHAnsi"/>
-          <w:bCs/>
-        </w:rPr>
-        <w:t xml:space="preserve">           </w:t>
+        <w:t xml:space="preserve"> (granted 150,00</w:t>
+      </w:r>
+      <w:proofErr w:type="gramStart"/>
+      <w:r>
+        <w:rPr>
+          <w:rFonts w:asciiTheme="minorHAnsi" w:hAnsiTheme="minorHAnsi" w:cstheme="minorHAnsi"/>
+          <w:bCs/>
+        </w:rPr>
+        <w:t>EUR)</w:t>
+      </w:r>
+      <w:r>
+        <w:rPr>
+          <w:rFonts w:asciiTheme="minorHAnsi" w:hAnsiTheme="minorHAnsi" w:cstheme="minorHAnsi"/>
+          <w:bCs/>
+        </w:rPr>
+        <w:t xml:space="preserve">   </w:t>
+      </w:r>
+      <w:proofErr w:type="gramEnd"/>
+      <w:r>
+        <w:rPr>
+          <w:rFonts w:asciiTheme="minorHAnsi" w:hAnsiTheme="minorHAnsi" w:cstheme="minorHAnsi"/>
+          <w:bCs/>
+        </w:rPr>
+        <w:t xml:space="preserve">        </w:t>
       </w:r>
       <w:r>
         <w:rPr>
@@ -1312,7 +1412,21 @@
         <w:rPr>
           <w:rFonts w:cstheme="minorHAnsi"/>
         </w:rPr>
-        <w:t xml:space="preserve">Multi-scale 3D windows improved prediction of dead tree detection in full-waveform </w:t>
+        <w:t xml:space="preserve">Multi-scale 3D windows improved prediction of dead tree detection in </w:t>
+      </w:r>
+      <w:proofErr w:type="gramStart"/>
+      <w:r>
+        <w:rPr>
+          <w:rFonts w:cstheme="minorHAnsi"/>
+        </w:rPr>
+        <w:t>full-waveform</w:t>
+      </w:r>
+      <w:proofErr w:type="gramEnd"/>
+      <w:r>
+        <w:rPr>
+          <w:rFonts w:cstheme="minorHAnsi"/>
+        </w:rPr>
+        <w:t xml:space="preserve"> </w:t>
       </w:r>
       <w:r>
         <w:rPr>
@@ -1519,7 +1633,21 @@
         <w:rPr>
           <w:rFonts w:asciiTheme="minorHAnsi" w:hAnsiTheme="minorHAnsi" w:cstheme="minorHAnsi"/>
         </w:rPr>
-        <w:t xml:space="preserve"> at Unesp - São Paulo State University – International, Brazil </w:t>
+        <w:t xml:space="preserve"> at </w:t>
+      </w:r>
+      <w:proofErr w:type="spellStart"/>
+      <w:r>
+        <w:rPr>
+          <w:rFonts w:asciiTheme="minorHAnsi" w:hAnsiTheme="minorHAnsi" w:cstheme="minorHAnsi"/>
+        </w:rPr>
+        <w:t>Unesp</w:t>
+      </w:r>
+      <w:proofErr w:type="spellEnd"/>
+      <w:r>
+        <w:rPr>
+          <w:rFonts w:asciiTheme="minorHAnsi" w:hAnsiTheme="minorHAnsi" w:cstheme="minorHAnsi"/>
+        </w:rPr>
+        <w:t xml:space="preserve"> - São Paulo State University – International, Brazil </w:t>
       </w:r>
       <w:r>
         <w:rPr>
@@ -1574,7 +1702,21 @@
         <w:rPr>
           <w:rFonts w:cstheme="minorHAnsi"/>
         </w:rPr>
-        <w:t>We showed that my open-source software, DASOS, performed better in tree species classification than the widely used LidR. The improved performance is attributed to DASOS effectively addressing variations in point cloud density resulting from uneven scanning patterns. Our work was selected as Editor's Choice Article in 2023 Series of the Forests journal</w:t>
+        <w:t xml:space="preserve">We showed that my open-source software, DASOS, performed better in tree species classification than the widely used </w:t>
+      </w:r>
+      <w:proofErr w:type="spellStart"/>
+      <w:r>
+        <w:rPr>
+          <w:rFonts w:cstheme="minorHAnsi"/>
+        </w:rPr>
+        <w:t>LidR</w:t>
+      </w:r>
+      <w:proofErr w:type="spellEnd"/>
+      <w:r>
+        <w:rPr>
+          <w:rFonts w:cstheme="minorHAnsi"/>
+        </w:rPr>
+        <w:t>. The improved performance is attributed to DASOS effectively addressing variations in point cloud density resulting from uneven scanning patterns. Our work was selected as Editor's Choice Article in 2023 Series of the Forests journal</w:t>
       </w:r>
       <w:r>
         <w:rPr>
@@ -1728,6 +1870,7 @@
           <w:iCs/>
         </w:rPr>
       </w:pPr>
+      <w:proofErr w:type="spellStart"/>
       <w:r>
         <w:rPr>
           <w:rFonts w:asciiTheme="minorHAnsi" w:hAnsiTheme="minorHAnsi" w:cstheme="minorHAnsi"/>
@@ -1735,6 +1878,7 @@
         </w:rPr>
         <w:t>EngD</w:t>
       </w:r>
+      <w:proofErr w:type="spellEnd"/>
       <w:r>
         <w:rPr>
           <w:rFonts w:asciiTheme="minorHAnsi" w:hAnsiTheme="minorHAnsi" w:cstheme="minorHAnsi"/>
@@ -1902,7 +2046,21 @@
         <w:rPr>
           <w:rFonts w:cstheme="minorHAnsi"/>
         </w:rPr>
-        <w:t xml:space="preserve"> software, manages both full-waveform and discrete LiDAR. It is fundamentally different from other available software as it employs a rasterisation process prior to feature extraction, thereby </w:t>
+        <w:t xml:space="preserve"> software, manages both full-waveform and discrete LiDAR. It is fundamentally different from other available software as it employs a </w:t>
+      </w:r>
+      <w:proofErr w:type="spellStart"/>
+      <w:r>
+        <w:rPr>
+          <w:rFonts w:cstheme="minorHAnsi"/>
+        </w:rPr>
+        <w:t>rasterisation</w:t>
+      </w:r>
+      <w:proofErr w:type="spellEnd"/>
+      <w:r>
+        <w:rPr>
+          <w:rFonts w:cstheme="minorHAnsi"/>
+        </w:rPr>
+        <w:t xml:space="preserve"> process prior to feature extraction, thereby </w:t>
       </w:r>
       <w:r>
         <w:rPr>
@@ -1915,7 +2073,21 @@
         <w:rPr>
           <w:rFonts w:cstheme="minorHAnsi"/>
         </w:rPr>
-        <w:t xml:space="preserve"> of the data. Selected for the Github 2020 Archive Program: </w:t>
+        <w:t xml:space="preserve"> of the data. Selected for the </w:t>
+      </w:r>
+      <w:proofErr w:type="spellStart"/>
+      <w:r>
+        <w:rPr>
+          <w:rFonts w:cstheme="minorHAnsi"/>
+        </w:rPr>
+        <w:t>Github</w:t>
+      </w:r>
+      <w:proofErr w:type="spellEnd"/>
+      <w:r>
+        <w:rPr>
+          <w:rFonts w:cstheme="minorHAnsi"/>
+        </w:rPr>
+        <w:t xml:space="preserve"> 2020 Archive Program: </w:t>
       </w:r>
       <w:hyperlink r:id="rId24">
         <w:r>
@@ -2177,6 +2349,7 @@
         </w:rPr>
         <w:t>– Distinction (1</w:t>
       </w:r>
+      <w:proofErr w:type="gramStart"/>
       <w:r>
         <w:rPr>
           <w:rFonts w:asciiTheme="minorHAnsi" w:hAnsiTheme="minorHAnsi" w:cstheme="minorHAnsi"/>
@@ -2190,7 +2363,15 @@
           <w:rFonts w:asciiTheme="minorHAnsi" w:hAnsiTheme="minorHAnsi" w:cstheme="minorHAnsi"/>
           <w:bCs/>
         </w:rPr>
-        <w:t xml:space="preserve">) </w:t>
+        <w:t>)</w:t>
+      </w:r>
+      <w:proofErr w:type="gramEnd"/>
+      <w:r>
+        <w:rPr>
+          <w:rFonts w:asciiTheme="minorHAnsi" w:hAnsiTheme="minorHAnsi" w:cstheme="minorHAnsi"/>
+          <w:bCs/>
+        </w:rPr>
+        <w:t xml:space="preserve"> </w:t>
       </w:r>
       <w:r>
         <w:rPr>
@@ -2729,6 +2910,7 @@
         </w:rPr>
         <w:t>“ASTARTE” – EXCELLENCE/0918/034 - 250,000</w:t>
       </w:r>
+      <w:proofErr w:type="gramStart"/>
       <w:r>
         <w:rPr>
           <w:rFonts w:asciiTheme="minorHAnsi" w:hAnsiTheme="minorHAnsi" w:cstheme="minorHAnsi"/>
@@ -2743,7 +2925,16 @@
           <w:b/>
           <w:bCs/>
         </w:rPr>
-        <w:t xml:space="preserve">  - scored 14.56/15</w:t>
+        <w:t xml:space="preserve">  -</w:t>
+      </w:r>
+      <w:proofErr w:type="gramEnd"/>
+      <w:r>
+        <w:rPr>
+          <w:rFonts w:asciiTheme="minorHAnsi" w:hAnsiTheme="minorHAnsi" w:cstheme="minorHAnsi"/>
+          <w:b/>
+          <w:bCs/>
+        </w:rPr>
+        <w:t xml:space="preserve"> scored 14.56/15</w:t>
       </w:r>
       <w:r>
         <w:rPr>
@@ -2806,7 +2997,39 @@
           <w:rFonts w:asciiTheme="minorHAnsi" w:hAnsiTheme="minorHAnsi" w:cstheme="minorHAnsi"/>
           <w:u w:color="000000"/>
         </w:rPr>
-        <w:t>Prof. Vassilia Karathanassi (</w:t>
+        <w:t xml:space="preserve">Prof. </w:t>
+      </w:r>
+      <w:proofErr w:type="spellStart"/>
+      <w:r>
+        <w:rPr>
+          <w:rFonts w:asciiTheme="minorHAnsi" w:hAnsiTheme="minorHAnsi" w:cstheme="minorHAnsi"/>
+          <w:u w:color="000000"/>
+        </w:rPr>
+        <w:t>Vassilia</w:t>
+      </w:r>
+      <w:proofErr w:type="spellEnd"/>
+      <w:r>
+        <w:rPr>
+          <w:rFonts w:asciiTheme="minorHAnsi" w:hAnsiTheme="minorHAnsi" w:cstheme="minorHAnsi"/>
+          <w:u w:color="000000"/>
+        </w:rPr>
+        <w:t xml:space="preserve"> </w:t>
+      </w:r>
+      <w:proofErr w:type="spellStart"/>
+      <w:r>
+        <w:rPr>
+          <w:rFonts w:asciiTheme="minorHAnsi" w:hAnsiTheme="minorHAnsi" w:cstheme="minorHAnsi"/>
+          <w:u w:color="000000"/>
+        </w:rPr>
+        <w:t>Karathanassi</w:t>
+      </w:r>
+      <w:proofErr w:type="spellEnd"/>
+      <w:r>
+        <w:rPr>
+          <w:rFonts w:asciiTheme="minorHAnsi" w:hAnsiTheme="minorHAnsi" w:cstheme="minorHAnsi"/>
+          <w:u w:color="000000"/>
+        </w:rPr>
+        <w:t xml:space="preserve"> (</w:t>
       </w:r>
       <w:r>
         <w:rPr>
@@ -2957,6 +3180,7 @@
         </w:rPr>
         <w:t>- 150,000</w:t>
       </w:r>
+      <w:proofErr w:type="gramStart"/>
       <w:r>
         <w:rPr>
           <w:rFonts w:asciiTheme="minorHAnsi" w:hAnsiTheme="minorHAnsi" w:cstheme="minorHAnsi"/>
@@ -2971,7 +3195,16 @@
           <w:b/>
           <w:bCs/>
         </w:rPr>
-        <w:t xml:space="preserve">  - scored 90.04/100</w:t>
+        <w:t xml:space="preserve">  -</w:t>
+      </w:r>
+      <w:proofErr w:type="gramEnd"/>
+      <w:r>
+        <w:rPr>
+          <w:rFonts w:asciiTheme="minorHAnsi" w:hAnsiTheme="minorHAnsi" w:cstheme="minorHAnsi"/>
+          <w:b/>
+          <w:bCs/>
+        </w:rPr>
+        <w:t xml:space="preserve"> scored 90.04/100</w:t>
       </w:r>
       <w:r>
         <w:rPr>
@@ -3119,13 +3352,23 @@
           <w:rFonts w:asciiTheme="minorHAnsi" w:hAnsiTheme="minorHAnsi" w:cstheme="minorHAnsi"/>
         </w:rPr>
       </w:pPr>
-      <w:r>
-        <w:rPr>
-          <w:rFonts w:asciiTheme="minorHAnsi" w:hAnsiTheme="minorHAnsi" w:cstheme="minorHAnsi"/>
-          <w:b/>
-          <w:bCs/>
-        </w:rPr>
-        <w:t>EngD (equivalent PhD)</w:t>
+      <w:proofErr w:type="spellStart"/>
+      <w:r>
+        <w:rPr>
+          <w:rFonts w:asciiTheme="minorHAnsi" w:hAnsiTheme="minorHAnsi" w:cstheme="minorHAnsi"/>
+          <w:b/>
+          <w:bCs/>
+        </w:rPr>
+        <w:t>EngD</w:t>
+      </w:r>
+      <w:proofErr w:type="spellEnd"/>
+      <w:r>
+        <w:rPr>
+          <w:rFonts w:asciiTheme="minorHAnsi" w:hAnsiTheme="minorHAnsi" w:cstheme="minorHAnsi"/>
+          <w:b/>
+          <w:bCs/>
+        </w:rPr>
+        <w:t xml:space="preserve"> (equivalent PhD)</w:t>
       </w:r>
       <w:r>
         <w:rPr>
@@ -3153,7 +3396,21 @@
         <w:rPr>
           <w:rFonts w:asciiTheme="minorHAnsi" w:hAnsiTheme="minorHAnsi" w:cstheme="minorHAnsi"/>
         </w:rPr>
-        <w:t xml:space="preserve"> highly competitive four-year EngD studentship </w:t>
+        <w:t xml:space="preserve"> highly competitive four-year </w:t>
+      </w:r>
+      <w:proofErr w:type="spellStart"/>
+      <w:r>
+        <w:rPr>
+          <w:rFonts w:asciiTheme="minorHAnsi" w:hAnsiTheme="minorHAnsi" w:cstheme="minorHAnsi"/>
+        </w:rPr>
+        <w:t>EngD</w:t>
+      </w:r>
+      <w:proofErr w:type="spellEnd"/>
+      <w:r>
+        <w:rPr>
+          <w:rFonts w:asciiTheme="minorHAnsi" w:hAnsiTheme="minorHAnsi" w:cstheme="minorHAnsi"/>
+        </w:rPr>
+        <w:t xml:space="preserve"> studentship </w:t>
       </w:r>
       <w:r>
         <w:rPr>
@@ -3312,8 +3569,16 @@
         <w:rPr>
           <w:rFonts w:asciiTheme="minorHAnsi" w:hAnsiTheme="minorHAnsi" w:cstheme="minorHAnsi"/>
         </w:rPr>
-        <w:t>Awarded to students who scored excellent grades on their Lyceum Apolytirion</w:t>
-      </w:r>
+        <w:t xml:space="preserve">Awarded to students who scored excellent grades on their Lyceum </w:t>
+      </w:r>
+      <w:proofErr w:type="spellStart"/>
+      <w:r>
+        <w:rPr>
+          <w:rFonts w:asciiTheme="minorHAnsi" w:hAnsiTheme="minorHAnsi" w:cstheme="minorHAnsi"/>
+        </w:rPr>
+        <w:t>Apolytirion</w:t>
+      </w:r>
+      <w:proofErr w:type="spellEnd"/>
       <w:r>
         <w:rPr>
           <w:rFonts w:asciiTheme="minorHAnsi" w:hAnsiTheme="minorHAnsi" w:cstheme="minorHAnsi"/>
@@ -3344,7 +3609,25 @@
           <w:b/>
           <w:bCs/>
         </w:rPr>
-        <w:t>“AustrLiDAR” – MSCA Fellowship</w:t>
+        <w:t>“</w:t>
+      </w:r>
+      <w:proofErr w:type="spellStart"/>
+      <w:r>
+        <w:rPr>
+          <w:rFonts w:asciiTheme="minorHAnsi" w:hAnsiTheme="minorHAnsi" w:cstheme="minorHAnsi"/>
+          <w:b/>
+          <w:bCs/>
+        </w:rPr>
+        <w:t>AustrLiDAR</w:t>
+      </w:r>
+      <w:proofErr w:type="spellEnd"/>
+      <w:r>
+        <w:rPr>
+          <w:rFonts w:asciiTheme="minorHAnsi" w:hAnsiTheme="minorHAnsi" w:cstheme="minorHAnsi"/>
+          <w:b/>
+          <w:bCs/>
+        </w:rPr>
+        <w:t>” – MSCA Fellowship</w:t>
       </w:r>
       <w:r>
         <w:rPr>
@@ -3819,6 +4102,7 @@
         </w:rPr>
         <w:t xml:space="preserve">4 </w:t>
       </w:r>
+      <w:proofErr w:type="gramStart"/>
       <w:r>
         <w:rPr>
           <w:rFonts w:asciiTheme="minorHAnsi" w:hAnsiTheme="minorHAnsi" w:cstheme="minorHAnsi"/>
@@ -3835,6 +4119,7 @@
         </w:rPr>
         <w:t>ours</w:t>
       </w:r>
+      <w:proofErr w:type="gramEnd"/>
       <w:r>
         <w:rPr>
           <w:rFonts w:asciiTheme="minorHAnsi" w:hAnsiTheme="minorHAnsi" w:cstheme="minorHAnsi"/>
@@ -3917,7 +4202,21 @@
         <w:rPr>
           <w:rFonts w:asciiTheme="minorHAnsi" w:hAnsiTheme="minorHAnsi" w:cstheme="minorHAnsi"/>
         </w:rPr>
-        <w:t xml:space="preserve"> of my open-source software, PlotToSat. The </w:t>
+        <w:t xml:space="preserve"> of my open-source software, </w:t>
+      </w:r>
+      <w:proofErr w:type="spellStart"/>
+      <w:r>
+        <w:rPr>
+          <w:rFonts w:asciiTheme="minorHAnsi" w:hAnsiTheme="minorHAnsi" w:cstheme="minorHAnsi"/>
+        </w:rPr>
+        <w:t>PlotToSat</w:t>
+      </w:r>
+      <w:proofErr w:type="spellEnd"/>
+      <w:r>
+        <w:rPr>
+          <w:rFonts w:asciiTheme="minorHAnsi" w:hAnsiTheme="minorHAnsi" w:cstheme="minorHAnsi"/>
+        </w:rPr>
+        <w:t xml:space="preserve">. The </w:t>
       </w:r>
       <w:r>
         <w:rPr>
@@ -3941,7 +4240,21 @@
         <w:rPr>
           <w:rFonts w:asciiTheme="minorHAnsi" w:hAnsiTheme="minorHAnsi" w:cstheme="minorHAnsi"/>
         </w:rPr>
-        <w:t xml:space="preserve"> included JavaScript introduction, Python API classification in GEE, and extracting spectral temporal signatures using PlotToSat at plot locations. </w:t>
+        <w:t xml:space="preserve"> included JavaScript introduction, Python API classification in GEE, and extracting spectral temporal signatures using </w:t>
+      </w:r>
+      <w:proofErr w:type="spellStart"/>
+      <w:r>
+        <w:rPr>
+          <w:rFonts w:asciiTheme="minorHAnsi" w:hAnsiTheme="minorHAnsi" w:cstheme="minorHAnsi"/>
+        </w:rPr>
+        <w:t>PlotToSat</w:t>
+      </w:r>
+      <w:proofErr w:type="spellEnd"/>
+      <w:r>
+        <w:rPr>
+          <w:rFonts w:asciiTheme="minorHAnsi" w:hAnsiTheme="minorHAnsi" w:cstheme="minorHAnsi"/>
+        </w:rPr>
+        <w:t xml:space="preserve"> at plot locations. </w:t>
       </w:r>
     </w:p>
     <w:p>
@@ -4009,7 +4322,21 @@
         <w:rPr>
           <w:rFonts w:asciiTheme="minorHAnsi" w:hAnsiTheme="minorHAnsi" w:cstheme="minorHAnsi"/>
         </w:rPr>
-        <w:t xml:space="preserve"> of Dr Rorai Pereira Martins-Neto</w:t>
+        <w:t xml:space="preserve"> of Dr </w:t>
+      </w:r>
+      <w:proofErr w:type="spellStart"/>
+      <w:r>
+        <w:rPr>
+          <w:rFonts w:asciiTheme="minorHAnsi" w:hAnsiTheme="minorHAnsi" w:cstheme="minorHAnsi"/>
+        </w:rPr>
+        <w:t>Rorai</w:t>
+      </w:r>
+      <w:proofErr w:type="spellEnd"/>
+      <w:r>
+        <w:rPr>
+          <w:rFonts w:asciiTheme="minorHAnsi" w:hAnsiTheme="minorHAnsi" w:cstheme="minorHAnsi"/>
+        </w:rPr>
+        <w:t xml:space="preserve"> Pereira Martins-Neto</w:t>
       </w:r>
       <w:r>
         <w:rPr>
@@ -4023,7 +4350,21 @@
         <w:rPr>
           <w:rFonts w:asciiTheme="minorHAnsi" w:hAnsiTheme="minorHAnsi" w:cstheme="minorHAnsi"/>
         </w:rPr>
-        <w:t>at Sao Paulo State University (Unesp), Brazil</w:t>
+        <w:t>at Sao Paulo State University (</w:t>
+      </w:r>
+      <w:proofErr w:type="spellStart"/>
+      <w:r>
+        <w:rPr>
+          <w:rFonts w:asciiTheme="minorHAnsi" w:hAnsiTheme="minorHAnsi" w:cstheme="minorHAnsi"/>
+        </w:rPr>
+        <w:t>Unesp</w:t>
+      </w:r>
+      <w:proofErr w:type="spellEnd"/>
+      <w:r>
+        <w:rPr>
+          <w:rFonts w:asciiTheme="minorHAnsi" w:hAnsiTheme="minorHAnsi" w:cstheme="minorHAnsi"/>
+        </w:rPr>
+        <w:t>), Brazil</w:t>
       </w:r>
       <w:r>
         <w:rPr>
@@ -4188,7 +4529,21 @@
         <w:rPr>
           <w:rFonts w:asciiTheme="minorHAnsi" w:hAnsiTheme="minorHAnsi" w:cstheme="minorHAnsi"/>
         </w:rPr>
-        <w:t>Due to the great collaboration, we established a long lasting collaboration indicated by being Guest Editors now at for “</w:t>
+        <w:t xml:space="preserve">Due to the great collaboration, we established a </w:t>
+      </w:r>
+      <w:proofErr w:type="gramStart"/>
+      <w:r>
+        <w:rPr>
+          <w:rFonts w:asciiTheme="minorHAnsi" w:hAnsiTheme="minorHAnsi" w:cstheme="minorHAnsi"/>
+        </w:rPr>
+        <w:t>long lasting</w:t>
+      </w:r>
+      <w:proofErr w:type="gramEnd"/>
+      <w:r>
+        <w:rPr>
+          <w:rFonts w:asciiTheme="minorHAnsi" w:hAnsiTheme="minorHAnsi" w:cstheme="minorHAnsi"/>
+        </w:rPr>
+        <w:t xml:space="preserve"> collaboration indicated by being Guest Editors now at for “</w:t>
       </w:r>
       <w:r>
         <w:rPr>
@@ -4382,7 +4737,23 @@
           <w:rFonts w:asciiTheme="minorHAnsi" w:hAnsiTheme="minorHAnsi" w:cstheme="minorHAnsi"/>
           <w:u w:color="000000"/>
         </w:rPr>
-        <w:t xml:space="preserve"> data with my open source software DASOS in command prompt.</w:t>
+        <w:t xml:space="preserve"> data with my </w:t>
+      </w:r>
+      <w:proofErr w:type="gramStart"/>
+      <w:r>
+        <w:rPr>
+          <w:rFonts w:asciiTheme="minorHAnsi" w:hAnsiTheme="minorHAnsi" w:cstheme="minorHAnsi"/>
+          <w:u w:color="000000"/>
+        </w:rPr>
+        <w:t>open source</w:t>
+      </w:r>
+      <w:proofErr w:type="gramEnd"/>
+      <w:r>
+        <w:rPr>
+          <w:rFonts w:asciiTheme="minorHAnsi" w:hAnsiTheme="minorHAnsi" w:cstheme="minorHAnsi"/>
+          <w:u w:color="000000"/>
+        </w:rPr>
+        <w:t xml:space="preserve"> software DASOS in command prompt.</w:t>
       </w:r>
     </w:p>
     <w:p>
@@ -4558,7 +4929,21 @@
         <w:rPr>
           <w:rFonts w:asciiTheme="minorHAnsi" w:hAnsiTheme="minorHAnsi" w:cstheme="minorHAnsi"/>
         </w:rPr>
-        <w:t>A PhD student (Anastasia Yfantidou) once visited National Technical University of Athens, told me that she was surprised on how much scientist there appreciated me as a person</w:t>
+        <w:t xml:space="preserve">A PhD student (Anastasia </w:t>
+      </w:r>
+      <w:proofErr w:type="spellStart"/>
+      <w:r>
+        <w:rPr>
+          <w:rFonts w:asciiTheme="minorHAnsi" w:hAnsiTheme="minorHAnsi" w:cstheme="minorHAnsi"/>
+        </w:rPr>
+        <w:t>Yfantidou</w:t>
+      </w:r>
+      <w:proofErr w:type="spellEnd"/>
+      <w:r>
+        <w:rPr>
+          <w:rFonts w:asciiTheme="minorHAnsi" w:hAnsiTheme="minorHAnsi" w:cstheme="minorHAnsi"/>
+        </w:rPr>
+        <w:t>) once visited National Technical University of Athens, told me that she was surprised on how much scientist there appreciated me as a person</w:t>
       </w:r>
       <w:r>
         <w:rPr>
@@ -5003,7 +5388,14 @@
         <w:rPr>
           <w:rFonts w:ascii="Calibri" w:hAnsi="Calibri" w:cs="Calibri"/>
         </w:rPr>
-        <w:t>Lidar for Forest Parameters Retrieval</w:t>
+        <w:t xml:space="preserve">Lidar for Forest Parameters </w:t>
+      </w:r>
+      <w:proofErr w:type="gramStart"/>
+      <w:r>
+        <w:rPr>
+          <w:rFonts w:ascii="Calibri" w:hAnsi="Calibri" w:cs="Calibri"/>
+        </w:rPr>
+        <w:t>Retrieval</w:t>
       </w:r>
       <w:r>
         <w:rPr>
@@ -5017,7 +5409,16 @@
           <w:i/>
           <w:iCs/>
         </w:rPr>
-        <w:t xml:space="preserve">Remote Sensing </w:t>
+        <w:t>Remote</w:t>
+      </w:r>
+      <w:proofErr w:type="gramEnd"/>
+      <w:r>
+        <w:rPr>
+          <w:rFonts w:ascii="Calibri" w:hAnsi="Calibri" w:cs="Calibri"/>
+          <w:i/>
+          <w:iCs/>
+        </w:rPr>
+        <w:t xml:space="preserve"> Sensing </w:t>
       </w:r>
       <w:r>
         <w:rPr>
@@ -5104,8 +5505,16 @@
         <w:rPr>
           <w:rFonts w:ascii="Calibri" w:hAnsi="Calibri" w:cs="Calibri"/>
         </w:rPr>
-        <w:t>Dr Rorai</w:t>
-      </w:r>
+        <w:t xml:space="preserve">Dr </w:t>
+      </w:r>
+      <w:proofErr w:type="spellStart"/>
+      <w:r>
+        <w:rPr>
+          <w:rFonts w:ascii="Calibri" w:hAnsi="Calibri" w:cs="Calibri"/>
+        </w:rPr>
+        <w:t>Rorai</w:t>
+      </w:r>
+      <w:proofErr w:type="spellEnd"/>
       <w:r>
         <w:rPr>
           <w:rFonts w:ascii="Calibri" w:hAnsi="Calibri" w:cs="Calibri"/>
@@ -5426,8 +5835,16 @@
         <w:rPr>
           <w:rFonts w:ascii="Calibri" w:hAnsi="Calibri" w:cs="Calibri"/>
         </w:rPr>
-        <w:t>Ulf Büntgen</w:t>
-      </w:r>
+        <w:t xml:space="preserve">Ulf </w:t>
+      </w:r>
+      <w:proofErr w:type="spellStart"/>
+      <w:r>
+        <w:rPr>
+          <w:rFonts w:ascii="Calibri" w:hAnsi="Calibri" w:cs="Calibri"/>
+        </w:rPr>
+        <w:t>Büntgen</w:t>
+      </w:r>
+      <w:proofErr w:type="spellEnd"/>
       <w:r>
         <w:rPr>
           <w:rFonts w:ascii="Calibri" w:hAnsi="Calibri" w:cs="Calibri"/>
@@ -5524,7 +5941,21 @@
         <w:rPr>
           <w:rFonts w:ascii="Calibri" w:hAnsi="Calibri" w:cs="Calibri"/>
         </w:rPr>
-        <w:t xml:space="preserve">My work with the NGO 'Friends of the Earth Cyprus' gained significant attention on social media. Our articles targeting the general public on 'How Cypriot residents perceive climate change' and 'How Cypriot residents understand and perceive the effects of climate change on Cypriot forests' </w:t>
+        <w:t xml:space="preserve">My work with the NGO 'Friends of the Earth Cyprus' gained significant attention on social media. Our articles targeting the </w:t>
+      </w:r>
+      <w:proofErr w:type="gramStart"/>
+      <w:r>
+        <w:rPr>
+          <w:rFonts w:ascii="Calibri" w:hAnsi="Calibri" w:cs="Calibri"/>
+        </w:rPr>
+        <w:t>general public</w:t>
+      </w:r>
+      <w:proofErr w:type="gramEnd"/>
+      <w:r>
+        <w:rPr>
+          <w:rFonts w:ascii="Calibri" w:hAnsi="Calibri" w:cs="Calibri"/>
+        </w:rPr>
+        <w:t xml:space="preserve"> on 'How Cypriot residents perceive climate change' and 'How Cypriot residents understand and perceive the effects of climate change on Cypriot forests' </w:t>
       </w:r>
       <w:r>
         <w:rPr>
@@ -5629,7 +6060,14 @@
         <w:rPr>
           <w:rFonts w:ascii="Calibri" w:hAnsi="Calibri" w:cs="Calibri"/>
         </w:rPr>
-        <w:t xml:space="preserve">Institute of Biomedical &amp; Natural Science Dehradun (DIBNS) Uttarakhand, India </w:t>
+        <w:t xml:space="preserve">Institute of Biomedical &amp; Natural Science Dehradun (DIBNS) Uttarakhand, </w:t>
+      </w:r>
+      <w:proofErr w:type="gramStart"/>
+      <w:r>
+        <w:rPr>
+          <w:rFonts w:ascii="Calibri" w:hAnsi="Calibri" w:cs="Calibri"/>
+        </w:rPr>
+        <w:t xml:space="preserve">India </w:t>
       </w:r>
       <w:r>
         <w:rPr>
@@ -5642,6 +6080,12 @@
           <w:rFonts w:ascii="Calibri" w:hAnsi="Calibri" w:cs="Calibri"/>
         </w:rPr>
         <w:tab/>
+      </w:r>
+      <w:proofErr w:type="gramEnd"/>
+      <w:r>
+        <w:rPr>
+          <w:rFonts w:ascii="Calibri" w:hAnsi="Calibri" w:cs="Calibri"/>
+        </w:rPr>
         <w:t xml:space="preserve">  </w:t>
       </w:r>
       <w:r>
@@ -5687,7 +6131,21 @@
         <w:rPr>
           <w:rFonts w:ascii="Calibri" w:hAnsi="Calibri" w:cs="Calibri"/>
         </w:rPr>
-        <w:t>Advancement of tree structure observation algorithms for forest monitoring using LiDAR technologies at  National Technical</w:t>
+        <w:t xml:space="preserve">Advancement of tree structure observation algorithms for forest monitoring using LiDAR technologies </w:t>
+      </w:r>
+      <w:proofErr w:type="gramStart"/>
+      <w:r>
+        <w:rPr>
+          <w:rFonts w:ascii="Calibri" w:hAnsi="Calibri" w:cs="Calibri"/>
+        </w:rPr>
+        <w:t>at  National</w:t>
+      </w:r>
+      <w:proofErr w:type="gramEnd"/>
+      <w:r>
+        <w:rPr>
+          <w:rFonts w:ascii="Calibri" w:hAnsi="Calibri" w:cs="Calibri"/>
+        </w:rPr>
+        <w:t xml:space="preserve"> Technical</w:t>
       </w:r>
       <w:r>
         <w:rPr>
@@ -5767,12 +6225,21 @@
         </w:rPr>
         <w:t xml:space="preserve">at </w:t>
       </w:r>
+      <w:proofErr w:type="spellStart"/>
       <w:r>
         <w:rPr>
           <w:rFonts w:ascii="Calibri" w:hAnsi="Calibri" w:cs="Calibri"/>
           <w:u w:val="single"/>
         </w:rPr>
-        <w:t>ForestSAT conference</w:t>
+        <w:t>ForestSAT</w:t>
+      </w:r>
+      <w:proofErr w:type="spellEnd"/>
+      <w:r>
+        <w:rPr>
+          <w:rFonts w:ascii="Calibri" w:hAnsi="Calibri" w:cs="Calibri"/>
+          <w:u w:val="single"/>
+        </w:rPr>
+        <w:t xml:space="preserve"> conference</w:t>
       </w:r>
       <w:r>
         <w:rPr>
@@ -5829,7 +6296,15 @@
           <w:rFonts w:ascii="Calibri" w:hAnsi="Calibri" w:cs="Calibri"/>
           <w:u w:val="single"/>
         </w:rPr>
-        <w:t xml:space="preserve">University of Bari, Bari, Italy </w:t>
+        <w:t xml:space="preserve">University of Bari, Bari, </w:t>
+      </w:r>
+      <w:proofErr w:type="gramStart"/>
+      <w:r>
+        <w:rPr>
+          <w:rFonts w:ascii="Calibri" w:hAnsi="Calibri" w:cs="Calibri"/>
+          <w:u w:val="single"/>
+        </w:rPr>
+        <w:t xml:space="preserve">Italy </w:t>
       </w:r>
       <w:r>
         <w:rPr>
@@ -5843,6 +6318,7 @@
         </w:rPr>
         <w:t>&amp;</w:t>
       </w:r>
+      <w:proofErr w:type="gramEnd"/>
       <w:r>
         <w:rPr>
           <w:rFonts w:ascii="Calibri" w:hAnsi="Calibri" w:cs="Calibri"/>
@@ -5855,7 +6331,23 @@
           <w:rFonts w:ascii="Calibri" w:hAnsi="Calibri" w:cs="Calibri"/>
           <w:u w:val="single"/>
         </w:rPr>
-        <w:t xml:space="preserve"> Planetek Italia, Bari, Italy</w:t>
+        <w:t xml:space="preserve"> </w:t>
+      </w:r>
+      <w:proofErr w:type="spellStart"/>
+      <w:r>
+        <w:rPr>
+          <w:rFonts w:ascii="Calibri" w:hAnsi="Calibri" w:cs="Calibri"/>
+          <w:u w:val="single"/>
+        </w:rPr>
+        <w:t>Planetek</w:t>
+      </w:r>
+      <w:proofErr w:type="spellEnd"/>
+      <w:r>
+        <w:rPr>
+          <w:rFonts w:ascii="Calibri" w:hAnsi="Calibri" w:cs="Calibri"/>
+          <w:u w:val="single"/>
+        </w:rPr>
+        <w:t xml:space="preserve"> Italia, Bari, Italy</w:t>
       </w:r>
       <w:r>
         <w:rPr>
@@ -5943,7 +6435,15 @@
           <w:rFonts w:ascii="Calibri" w:hAnsi="Calibri" w:cs="Calibri"/>
           <w:u w:val="single"/>
         </w:rPr>
-        <w:t>National Institute For Space Research (INPE), San Jose dos Campos, Brazil</w:t>
+        <w:t xml:space="preserve">National Institute For Space Research (INPE), San Jose dos Campos, </w:t>
+      </w:r>
+      <w:proofErr w:type="gramStart"/>
+      <w:r>
+        <w:rPr>
+          <w:rFonts w:ascii="Calibri" w:hAnsi="Calibri" w:cs="Calibri"/>
+          <w:u w:val="single"/>
+        </w:rPr>
+        <w:t>Brazil</w:t>
       </w:r>
       <w:r>
         <w:rPr>
@@ -5957,6 +6457,7 @@
         </w:rPr>
         <w:tab/>
       </w:r>
+      <w:proofErr w:type="gramEnd"/>
       <w:r>
         <w:rPr>
           <w:rFonts w:ascii="Calibri" w:hAnsi="Calibri" w:cs="Calibri"/>
@@ -6007,12 +6508,21 @@
         </w:rPr>
         <w:t xml:space="preserve"> on full-waveform LiDAR and the open-source software DASOS at </w:t>
       </w:r>
+      <w:proofErr w:type="spellStart"/>
       <w:r>
         <w:rPr>
           <w:rFonts w:ascii="Calibri" w:hAnsi="Calibri" w:cs="Calibri"/>
           <w:u w:val="single"/>
         </w:rPr>
-        <w:t>Interpine Group Ltd</w:t>
+        <w:t>Interpine</w:t>
+      </w:r>
+      <w:proofErr w:type="spellEnd"/>
+      <w:r>
+        <w:rPr>
+          <w:rFonts w:ascii="Calibri" w:hAnsi="Calibri" w:cs="Calibri"/>
+          <w:u w:val="single"/>
+        </w:rPr>
+        <w:t xml:space="preserve"> Group Ltd</w:t>
       </w:r>
       <w:r>
         <w:rPr>
@@ -6320,7 +6830,21 @@
         <w:rPr>
           <w:rFonts w:asciiTheme="minorHAnsi" w:hAnsiTheme="minorHAnsi" w:cstheme="minorHAnsi"/>
         </w:rPr>
-        <w:t xml:space="preserve">” in the category "Engineering Remote Sensing"  - </w:t>
+        <w:t>” in the category "Engineering Remote Sensing</w:t>
+      </w:r>
+      <w:proofErr w:type="gramStart"/>
+      <w:r>
+        <w:rPr>
+          <w:rFonts w:asciiTheme="minorHAnsi" w:hAnsiTheme="minorHAnsi" w:cstheme="minorHAnsi"/>
+        </w:rPr>
+        <w:t>"  -</w:t>
+      </w:r>
+      <w:proofErr w:type="gramEnd"/>
+      <w:r>
+        <w:rPr>
+          <w:rFonts w:asciiTheme="minorHAnsi" w:hAnsiTheme="minorHAnsi" w:cstheme="minorHAnsi"/>
+        </w:rPr>
+        <w:t xml:space="preserve"> </w:t>
       </w:r>
       <w:r>
         <w:rPr>
@@ -6359,7 +6883,21 @@
         <w:rPr>
           <w:rFonts w:asciiTheme="minorHAnsi" w:hAnsiTheme="minorHAnsi" w:cstheme="minorHAnsi"/>
         </w:rPr>
-        <w:t xml:space="preserve">My article "A Comparative Study about Data Structures Used for Efficient Management of Voxelised Full Waveform Airborne LiDAR Data during 3D Polygonal Model Creation" was listed as one of the most Notable articles published in the </w:t>
+        <w:t xml:space="preserve">My article "A Comparative Study about Data Structures Used for Efficient Management of </w:t>
+      </w:r>
+      <w:proofErr w:type="spellStart"/>
+      <w:r>
+        <w:rPr>
+          <w:rFonts w:asciiTheme="minorHAnsi" w:hAnsiTheme="minorHAnsi" w:cstheme="minorHAnsi"/>
+        </w:rPr>
+        <w:t>Voxelised</w:t>
+      </w:r>
+      <w:proofErr w:type="spellEnd"/>
+      <w:r>
+        <w:rPr>
+          <w:rFonts w:asciiTheme="minorHAnsi" w:hAnsiTheme="minorHAnsi" w:cstheme="minorHAnsi"/>
+        </w:rPr>
+        <w:t xml:space="preserve"> Full Waveform Airborne LiDAR Data during 3D Polygonal Model Creation" was listed as one of the most Notable articles published in the </w:t>
       </w:r>
       <w:r>
         <w:rPr>
@@ -6515,7 +7053,34 @@
           <w:b/>
           <w:bCs/>
         </w:rPr>
-        <w:t>Artic code Vault Contributor of 2020 Github Archive Program</w:t>
+        <w:t xml:space="preserve">Artic code Vault Contributor of 2020 </w:t>
+      </w:r>
+      <w:proofErr w:type="spellStart"/>
+      <w:r>
+        <w:rPr>
+          <w:rFonts w:asciiTheme="minorHAnsi" w:hAnsiTheme="minorHAnsi" w:cstheme="minorHAnsi"/>
+          <w:b/>
+          <w:bCs/>
+        </w:rPr>
+        <w:t>Github</w:t>
+      </w:r>
+      <w:proofErr w:type="spellEnd"/>
+      <w:r>
+        <w:rPr>
+          <w:rFonts w:asciiTheme="minorHAnsi" w:hAnsiTheme="minorHAnsi" w:cstheme="minorHAnsi"/>
+          <w:b/>
+          <w:bCs/>
+        </w:rPr>
+        <w:t xml:space="preserve"> Archive </w:t>
+      </w:r>
+      <w:proofErr w:type="gramStart"/>
+      <w:r>
+        <w:rPr>
+          <w:rFonts w:asciiTheme="minorHAnsi" w:hAnsiTheme="minorHAnsi" w:cstheme="minorHAnsi"/>
+          <w:b/>
+          <w:bCs/>
+        </w:rPr>
+        <w:t>Program</w:t>
       </w:r>
       <w:r>
         <w:rPr>
@@ -6534,6 +7099,12 @@
           <w:rFonts w:asciiTheme="minorHAnsi" w:hAnsiTheme="minorHAnsi" w:cstheme="minorHAnsi"/>
         </w:rPr>
         <w:tab/>
+      </w:r>
+      <w:proofErr w:type="gramEnd"/>
+      <w:r>
+        <w:rPr>
+          <w:rFonts w:asciiTheme="minorHAnsi" w:hAnsiTheme="minorHAnsi" w:cstheme="minorHAnsi"/>
+        </w:rPr>
         <w:t xml:space="preserve">              </w:t>
       </w:r>
       <w:r>
@@ -6645,7 +7216,21 @@
         <w:rPr>
           <w:rFonts w:asciiTheme="minorHAnsi" w:hAnsiTheme="minorHAnsi" w:cstheme="minorHAnsi"/>
         </w:rPr>
-        <w:t xml:space="preserve">included in Github 2020 Archive Program </w:t>
+        <w:t xml:space="preserve">included in </w:t>
+      </w:r>
+      <w:proofErr w:type="spellStart"/>
+      <w:r>
+        <w:rPr>
+          <w:rFonts w:asciiTheme="minorHAnsi" w:hAnsiTheme="minorHAnsi" w:cstheme="minorHAnsi"/>
+        </w:rPr>
+        <w:t>Github</w:t>
+      </w:r>
+      <w:proofErr w:type="spellEnd"/>
+      <w:r>
+        <w:rPr>
+          <w:rFonts w:asciiTheme="minorHAnsi" w:hAnsiTheme="minorHAnsi" w:cstheme="minorHAnsi"/>
+        </w:rPr>
+        <w:t xml:space="preserve"> 2020 Archive Program </w:t>
       </w:r>
       <w:r>
         <w:rPr>
@@ -6881,7 +7466,25 @@
           <w:b/>
           <w:bCs/>
         </w:rPr>
-        <w:t>at Silvilaser Conference</w:t>
+        <w:t xml:space="preserve">at </w:t>
+      </w:r>
+      <w:proofErr w:type="spellStart"/>
+      <w:r>
+        <w:rPr>
+          <w:rFonts w:asciiTheme="minorHAnsi" w:hAnsiTheme="minorHAnsi" w:cstheme="minorHAnsi"/>
+          <w:b/>
+          <w:bCs/>
+        </w:rPr>
+        <w:t>Silvilaser</w:t>
+      </w:r>
+      <w:proofErr w:type="spellEnd"/>
+      <w:r>
+        <w:rPr>
+          <w:rFonts w:asciiTheme="minorHAnsi" w:hAnsiTheme="minorHAnsi" w:cstheme="minorHAnsi"/>
+          <w:b/>
+          <w:bCs/>
+        </w:rPr>
+        <w:t xml:space="preserve"> Conference</w:t>
       </w:r>
       <w:r>
         <w:rPr>
@@ -7599,7 +8202,27 @@
           <w:bCs/>
           <w:u w:color="000000"/>
         </w:rPr>
-        <w:t xml:space="preserve"> at Robotex Competition</w:t>
+        <w:t xml:space="preserve"> at </w:t>
+      </w:r>
+      <w:proofErr w:type="spellStart"/>
+      <w:r>
+        <w:rPr>
+          <w:rFonts w:asciiTheme="minorHAnsi" w:hAnsiTheme="minorHAnsi" w:cstheme="minorHAnsi"/>
+          <w:b/>
+          <w:bCs/>
+          <w:u w:color="000000"/>
+        </w:rPr>
+        <w:t>Robotex</w:t>
+      </w:r>
+      <w:proofErr w:type="spellEnd"/>
+      <w:r>
+        <w:rPr>
+          <w:rFonts w:asciiTheme="minorHAnsi" w:hAnsiTheme="minorHAnsi" w:cstheme="minorHAnsi"/>
+          <w:b/>
+          <w:bCs/>
+          <w:u w:color="000000"/>
+        </w:rPr>
+        <w:t xml:space="preserve"> Competition</w:t>
       </w:r>
       <w:r>
         <w:rPr>
@@ -7841,7 +8464,21 @@
         <w:rPr>
           <w:rFonts w:asciiTheme="minorHAnsi" w:hAnsiTheme="minorHAnsi" w:cstheme="minorHAnsi"/>
         </w:rPr>
-        <w:t>ole included: project management – time, budget, task allocation, timesheets, planning secondments, communication with partners and funder,  paper and proposal writing, organise workshops for university students and the public audience.</w:t>
+        <w:t xml:space="preserve">ole included: project management – time, budget, task allocation, timesheets, planning secondments, communication with partners and </w:t>
+      </w:r>
+      <w:proofErr w:type="gramStart"/>
+      <w:r>
+        <w:rPr>
+          <w:rFonts w:asciiTheme="minorHAnsi" w:hAnsiTheme="minorHAnsi" w:cstheme="minorHAnsi"/>
+        </w:rPr>
+        <w:t>funder,  paper</w:t>
+      </w:r>
+      <w:proofErr w:type="gramEnd"/>
+      <w:r>
+        <w:rPr>
+          <w:rFonts w:asciiTheme="minorHAnsi" w:hAnsiTheme="minorHAnsi" w:cstheme="minorHAnsi"/>
+        </w:rPr>
+        <w:t xml:space="preserve"> and proposal writing, organise workshops for university students and the public audience.</w:t>
       </w:r>
     </w:p>
     <w:p>
@@ -8028,8 +8665,16 @@
         <w:rPr>
           <w:rFonts w:asciiTheme="minorHAnsi" w:hAnsiTheme="minorHAnsi" w:cstheme="minorHAnsi"/>
         </w:rPr>
-        <w:t>for EngD</w:t>
-      </w:r>
+        <w:t xml:space="preserve">for </w:t>
+      </w:r>
+      <w:proofErr w:type="spellStart"/>
+      <w:r>
+        <w:rPr>
+          <w:rFonts w:asciiTheme="minorHAnsi" w:hAnsiTheme="minorHAnsi" w:cstheme="minorHAnsi"/>
+        </w:rPr>
+        <w:t>EngD</w:t>
+      </w:r>
+      <w:proofErr w:type="spellEnd"/>
       <w:r>
         <w:rPr>
           <w:rFonts w:asciiTheme="minorHAnsi" w:hAnsiTheme="minorHAnsi" w:cstheme="minorHAnsi"/>
@@ -8339,6 +8984,7 @@
           <w:bCs/>
         </w:rPr>
       </w:pPr>
+      <w:proofErr w:type="spellStart"/>
       <w:r>
         <w:rPr>
           <w:rFonts w:asciiTheme="minorHAnsi" w:hAnsiTheme="minorHAnsi" w:cstheme="minorHAnsi"/>
@@ -8346,6 +8992,7 @@
         </w:rPr>
         <w:t>Carbomap</w:t>
       </w:r>
+      <w:proofErr w:type="spellEnd"/>
       <w:r>
         <w:rPr>
           <w:rFonts w:asciiTheme="minorHAnsi" w:hAnsiTheme="minorHAnsi" w:cstheme="minorHAnsi"/>
@@ -8450,12 +9097,21 @@
           <w:bCs/>
         </w:rPr>
       </w:pPr>
-      <w:r>
-        <w:rPr>
-          <w:rFonts w:asciiTheme="minorHAnsi" w:hAnsiTheme="minorHAnsi" w:cstheme="minorHAnsi"/>
-          <w:b/>
-        </w:rPr>
-        <w:t>Planetek Hellas</w:t>
+      <w:proofErr w:type="spellStart"/>
+      <w:r>
+        <w:rPr>
+          <w:rFonts w:asciiTheme="minorHAnsi" w:hAnsiTheme="minorHAnsi" w:cstheme="minorHAnsi"/>
+          <w:b/>
+        </w:rPr>
+        <w:t>Planetek</w:t>
+      </w:r>
+      <w:proofErr w:type="spellEnd"/>
+      <w:r>
+        <w:rPr>
+          <w:rFonts w:asciiTheme="minorHAnsi" w:hAnsiTheme="minorHAnsi" w:cstheme="minorHAnsi"/>
+          <w:b/>
+        </w:rPr>
+        <w:t xml:space="preserve"> Hellas</w:t>
       </w:r>
       <w:r>
         <w:rPr>
@@ -8471,12 +9127,21 @@
         </w:rPr>
         <w:t xml:space="preserve">Greece and </w:t>
       </w:r>
-      <w:r>
-        <w:rPr>
-          <w:rFonts w:asciiTheme="minorHAnsi" w:hAnsiTheme="minorHAnsi" w:cstheme="minorHAnsi"/>
-          <w:b/>
-        </w:rPr>
-        <w:t>Planetek Italia</w:t>
+      <w:proofErr w:type="spellStart"/>
+      <w:r>
+        <w:rPr>
+          <w:rFonts w:asciiTheme="minorHAnsi" w:hAnsiTheme="minorHAnsi" w:cstheme="minorHAnsi"/>
+          <w:b/>
+        </w:rPr>
+        <w:t>Planetek</w:t>
+      </w:r>
+      <w:proofErr w:type="spellEnd"/>
+      <w:r>
+        <w:rPr>
+          <w:rFonts w:asciiTheme="minorHAnsi" w:hAnsiTheme="minorHAnsi" w:cstheme="minorHAnsi"/>
+          <w:b/>
+        </w:rPr>
+        <w:t xml:space="preserve"> Italia</w:t>
       </w:r>
       <w:r>
         <w:rPr>
@@ -8485,12 +9150,21 @@
         </w:rPr>
         <w:t xml:space="preserve">, Italy </w:t>
       </w:r>
-      <w:r>
-        <w:rPr>
-          <w:rFonts w:asciiTheme="minorHAnsi" w:hAnsiTheme="minorHAnsi" w:cstheme="minorHAnsi"/>
-          <w:bCs/>
-        </w:rPr>
-        <w:t>-“SEO-DWARF project”</w:t>
+      <w:proofErr w:type="gramStart"/>
+      <w:r>
+        <w:rPr>
+          <w:rFonts w:asciiTheme="minorHAnsi" w:hAnsiTheme="minorHAnsi" w:cstheme="minorHAnsi"/>
+          <w:bCs/>
+        </w:rPr>
+        <w:t>-“</w:t>
+      </w:r>
+      <w:proofErr w:type="gramEnd"/>
+      <w:r>
+        <w:rPr>
+          <w:rFonts w:asciiTheme="minorHAnsi" w:hAnsiTheme="minorHAnsi" w:cstheme="minorHAnsi"/>
+          <w:bCs/>
+        </w:rPr>
+        <w:t>SEO-DWARF project”</w:t>
       </w:r>
       <w:r>
         <w:rPr>
@@ -8593,12 +9267,21 @@
           <w:bCs/>
         </w:rPr>
       </w:pPr>
-      <w:r>
-        <w:rPr>
-          <w:rFonts w:asciiTheme="minorHAnsi" w:hAnsiTheme="minorHAnsi" w:cstheme="minorHAnsi"/>
-          <w:b/>
-        </w:rPr>
-        <w:t>Interpine Group Ltd, Rotorua</w:t>
+      <w:proofErr w:type="spellStart"/>
+      <w:r>
+        <w:rPr>
+          <w:rFonts w:asciiTheme="minorHAnsi" w:hAnsiTheme="minorHAnsi" w:cstheme="minorHAnsi"/>
+          <w:b/>
+        </w:rPr>
+        <w:t>Interpine</w:t>
+      </w:r>
+      <w:proofErr w:type="spellEnd"/>
+      <w:r>
+        <w:rPr>
+          <w:rFonts w:asciiTheme="minorHAnsi" w:hAnsiTheme="minorHAnsi" w:cstheme="minorHAnsi"/>
+          <w:b/>
+        </w:rPr>
+        <w:t xml:space="preserve"> Group Ltd, Rotorua</w:t>
       </w:r>
       <w:r>
         <w:rPr>
@@ -8612,7 +9295,23 @@
           <w:rFonts w:asciiTheme="minorHAnsi" w:hAnsiTheme="minorHAnsi" w:cstheme="minorHAnsi"/>
           <w:bCs/>
         </w:rPr>
-        <w:t xml:space="preserve">– EngD student </w:t>
+        <w:t xml:space="preserve">– </w:t>
+      </w:r>
+      <w:proofErr w:type="spellStart"/>
+      <w:r>
+        <w:rPr>
+          <w:rFonts w:asciiTheme="minorHAnsi" w:hAnsiTheme="minorHAnsi" w:cstheme="minorHAnsi"/>
+          <w:bCs/>
+        </w:rPr>
+        <w:t>EngD</w:t>
+      </w:r>
+      <w:proofErr w:type="spellEnd"/>
+      <w:r>
+        <w:rPr>
+          <w:rFonts w:asciiTheme="minorHAnsi" w:hAnsiTheme="minorHAnsi" w:cstheme="minorHAnsi"/>
+          <w:bCs/>
+        </w:rPr>
+        <w:t xml:space="preserve"> student </w:t>
       </w:r>
       <w:r>
         <w:rPr>
@@ -8701,12 +9400,21 @@
         </w:rPr>
         <w:t xml:space="preserve">- </w:t>
       </w:r>
-      <w:r>
-        <w:rPr>
-          <w:rFonts w:asciiTheme="minorHAnsi" w:hAnsiTheme="minorHAnsi" w:cstheme="minorHAnsi"/>
-          <w:bCs/>
-        </w:rPr>
-        <w:t>EngD student</w:t>
+      <w:proofErr w:type="spellStart"/>
+      <w:r>
+        <w:rPr>
+          <w:rFonts w:asciiTheme="minorHAnsi" w:hAnsiTheme="minorHAnsi" w:cstheme="minorHAnsi"/>
+          <w:bCs/>
+        </w:rPr>
+        <w:t>EngD</w:t>
+      </w:r>
+      <w:proofErr w:type="spellEnd"/>
+      <w:r>
+        <w:rPr>
+          <w:rFonts w:asciiTheme="minorHAnsi" w:hAnsiTheme="minorHAnsi" w:cstheme="minorHAnsi"/>
+          <w:bCs/>
+        </w:rPr>
+        <w:t xml:space="preserve"> student</w:t>
       </w:r>
       <w:r>
         <w:rPr>
@@ -9388,14 +10096,26 @@
           <w:color w:val="000000" w:themeColor="text1"/>
         </w:rPr>
       </w:pPr>
+      <w:proofErr w:type="spellStart"/>
       <w:r>
         <w:rPr>
           <w:rFonts w:ascii="Calibri" w:hAnsi="Calibri" w:cs="Calibri"/>
           <w:b/>
           <w:color w:val="000000" w:themeColor="text1"/>
         </w:rPr>
-        <w:t xml:space="preserve">PlotToSat: a tool for generating spectral-temporal signatures from Sentinel-1 and Sentinel-2 at plot locations from various geographic regions for machine learning applications, </w:t>
-      </w:r>
+        <w:t>PlotToSat</w:t>
+      </w:r>
+      <w:proofErr w:type="spellEnd"/>
+      <w:r>
+        <w:rPr>
+          <w:rFonts w:ascii="Calibri" w:hAnsi="Calibri" w:cs="Calibri"/>
+          <w:b/>
+          <w:color w:val="000000" w:themeColor="text1"/>
+        </w:rPr>
+        <w:t xml:space="preserve">: a tool for generating spectral-temporal signatures from Sentinel-1 and Sentinel-2 at plot locations from various geographic regions for machine learning applications, </w:t>
+      </w:r>
+      <w:proofErr w:type="spellStart"/>
+      <w:proofErr w:type="gramStart"/>
       <w:r>
         <w:rPr>
           <w:rFonts w:ascii="Calibri" w:hAnsi="Calibri" w:cs="Calibri"/>
@@ -9405,6 +10125,8 @@
         </w:rPr>
         <w:t>M.Miltiadou</w:t>
       </w:r>
+      <w:proofErr w:type="spellEnd"/>
+      <w:proofErr w:type="gramEnd"/>
       <w:r>
         <w:rPr>
           <w:rFonts w:ascii="Calibri" w:hAnsi="Calibri" w:cs="Calibri"/>
@@ -9514,7 +10236,39 @@
           <w:rFonts w:ascii="Calibri" w:hAnsi="Calibri" w:cs="Calibri"/>
           <w:color w:val="222222"/>
         </w:rPr>
-        <w:t xml:space="preserve"> R.P.M. Neto, A.M.G Tommaselli, N.N. Imai, H.C. David, E. Honkavaara,</w:t>
+        <w:t xml:space="preserve"> R.P.M. Neto, A.M.G </w:t>
+      </w:r>
+      <w:proofErr w:type="spellStart"/>
+      <w:r>
+        <w:rPr>
+          <w:rFonts w:ascii="Calibri" w:hAnsi="Calibri" w:cs="Calibri"/>
+          <w:color w:val="222222"/>
+        </w:rPr>
+        <w:t>Tommaselli</w:t>
+      </w:r>
+      <w:proofErr w:type="spellEnd"/>
+      <w:r>
+        <w:rPr>
+          <w:rFonts w:ascii="Calibri" w:hAnsi="Calibri" w:cs="Calibri"/>
+          <w:color w:val="222222"/>
+        </w:rPr>
+        <w:t xml:space="preserve">, N.N. Imai, H.C. David, E. </w:t>
+      </w:r>
+      <w:proofErr w:type="spellStart"/>
+      <w:r>
+        <w:rPr>
+          <w:rFonts w:ascii="Calibri" w:hAnsi="Calibri" w:cs="Calibri"/>
+          <w:color w:val="222222"/>
+        </w:rPr>
+        <w:t>Honkavaara</w:t>
+      </w:r>
+      <w:proofErr w:type="spellEnd"/>
+      <w:r>
+        <w:rPr>
+          <w:rFonts w:ascii="Calibri" w:hAnsi="Calibri" w:cs="Calibri"/>
+          <w:color w:val="222222"/>
+        </w:rPr>
+        <w:t>,</w:t>
       </w:r>
       <w:r>
         <w:rPr>
@@ -9547,12 +10301,21 @@
         </w:rPr>
         <w:t xml:space="preserve"> – 2023 – </w:t>
       </w:r>
+      <w:proofErr w:type="spellStart"/>
       <w:r>
         <w:rPr>
           <w:rStyle w:val="Hyperlink"/>
           <w:rFonts w:ascii="Calibri" w:hAnsi="Calibri" w:cs="Calibri"/>
         </w:rPr>
-        <w:t xml:space="preserve">doi: </w:t>
+        <w:t>doi</w:t>
+      </w:r>
+      <w:proofErr w:type="spellEnd"/>
+      <w:r>
+        <w:rPr>
+          <w:rStyle w:val="Hyperlink"/>
+          <w:rFonts w:ascii="Calibri" w:hAnsi="Calibri" w:cs="Calibri"/>
+        </w:rPr>
+        <w:t xml:space="preserve">: </w:t>
       </w:r>
       <w:hyperlink r:id="rId45" w:history="1">
         <w:r>
@@ -9642,7 +10405,63 @@
         <w:rPr>
           <w:rFonts w:ascii="Calibri" w:hAnsi="Calibri" w:cs="Calibri"/>
         </w:rPr>
-        <w:t xml:space="preserve">, V. Karathanassi, A. Agapiou, C. Theocharidis, P. Kolokousis, C. Danezis </w:t>
+        <w:t xml:space="preserve">, V. </w:t>
+      </w:r>
+      <w:proofErr w:type="spellStart"/>
+      <w:r>
+        <w:rPr>
+          <w:rFonts w:ascii="Calibri" w:hAnsi="Calibri" w:cs="Calibri"/>
+        </w:rPr>
+        <w:t>Karathanassi</w:t>
+      </w:r>
+      <w:proofErr w:type="spellEnd"/>
+      <w:r>
+        <w:rPr>
+          <w:rFonts w:ascii="Calibri" w:hAnsi="Calibri" w:cs="Calibri"/>
+        </w:rPr>
+        <w:t xml:space="preserve">, A. </w:t>
+      </w:r>
+      <w:proofErr w:type="spellStart"/>
+      <w:r>
+        <w:rPr>
+          <w:rFonts w:ascii="Calibri" w:hAnsi="Calibri" w:cs="Calibri"/>
+        </w:rPr>
+        <w:t>Agapiou</w:t>
+      </w:r>
+      <w:proofErr w:type="spellEnd"/>
+      <w:r>
+        <w:rPr>
+          <w:rFonts w:ascii="Calibri" w:hAnsi="Calibri" w:cs="Calibri"/>
+        </w:rPr>
+        <w:t xml:space="preserve">, C. Theocharidis, P. </w:t>
+      </w:r>
+      <w:proofErr w:type="spellStart"/>
+      <w:r>
+        <w:rPr>
+          <w:rFonts w:ascii="Calibri" w:hAnsi="Calibri" w:cs="Calibri"/>
+        </w:rPr>
+        <w:t>Kolokousis</w:t>
+      </w:r>
+      <w:proofErr w:type="spellEnd"/>
+      <w:r>
+        <w:rPr>
+          <w:rFonts w:ascii="Calibri" w:hAnsi="Calibri" w:cs="Calibri"/>
+        </w:rPr>
+        <w:t xml:space="preserve">, C. </w:t>
+      </w:r>
+      <w:proofErr w:type="spellStart"/>
+      <w:r>
+        <w:rPr>
+          <w:rFonts w:ascii="Calibri" w:hAnsi="Calibri" w:cs="Calibri"/>
+        </w:rPr>
+        <w:t>Danezis</w:t>
+      </w:r>
+      <w:proofErr w:type="spellEnd"/>
+      <w:r>
+        <w:rPr>
+          <w:rFonts w:ascii="Calibri" w:hAnsi="Calibri" w:cs="Calibri"/>
+        </w:rPr>
+        <w:t xml:space="preserve"> </w:t>
       </w:r>
       <w:r>
         <w:rPr>
@@ -9657,12 +10476,21 @@
         </w:rPr>
         <w:t xml:space="preserve"> – 2022 – </w:t>
       </w:r>
+      <w:proofErr w:type="spellStart"/>
       <w:r>
         <w:rPr>
           <w:rStyle w:val="Hyperlink"/>
           <w:rFonts w:ascii="Calibri" w:hAnsi="Calibri" w:cs="Calibri"/>
         </w:rPr>
-        <w:t xml:space="preserve">doi: </w:t>
+        <w:t>doi</w:t>
+      </w:r>
+      <w:proofErr w:type="spellEnd"/>
+      <w:r>
+        <w:rPr>
+          <w:rStyle w:val="Hyperlink"/>
+          <w:rFonts w:ascii="Calibri" w:hAnsi="Calibri" w:cs="Calibri"/>
+        </w:rPr>
+        <w:t xml:space="preserve">: </w:t>
       </w:r>
       <w:hyperlink r:id="rId46" w:history="1">
         <w:r>
@@ -9776,7 +10604,49 @@
         <w:rPr>
           <w:rFonts w:ascii="Calibri" w:hAnsi="Calibri" w:cs="Calibri"/>
         </w:rPr>
-        <w:t xml:space="preserve">V. Andronis, V. Karathanassi, V. Tsalapati, P. Kolokoussis, </w:t>
+        <w:t xml:space="preserve">V. Andronis, V. </w:t>
+      </w:r>
+      <w:proofErr w:type="spellStart"/>
+      <w:r>
+        <w:rPr>
+          <w:rFonts w:ascii="Calibri" w:hAnsi="Calibri" w:cs="Calibri"/>
+        </w:rPr>
+        <w:t>Karathanassi</w:t>
+      </w:r>
+      <w:proofErr w:type="spellEnd"/>
+      <w:r>
+        <w:rPr>
+          <w:rFonts w:ascii="Calibri" w:hAnsi="Calibri" w:cs="Calibri"/>
+        </w:rPr>
+        <w:t xml:space="preserve">, V. </w:t>
+      </w:r>
+      <w:proofErr w:type="spellStart"/>
+      <w:r>
+        <w:rPr>
+          <w:rFonts w:ascii="Calibri" w:hAnsi="Calibri" w:cs="Calibri"/>
+        </w:rPr>
+        <w:t>Tsalapati</w:t>
+      </w:r>
+      <w:proofErr w:type="spellEnd"/>
+      <w:r>
+        <w:rPr>
+          <w:rFonts w:ascii="Calibri" w:hAnsi="Calibri" w:cs="Calibri"/>
+        </w:rPr>
+        <w:t xml:space="preserve">, P. </w:t>
+      </w:r>
+      <w:proofErr w:type="spellStart"/>
+      <w:r>
+        <w:rPr>
+          <w:rFonts w:ascii="Calibri" w:hAnsi="Calibri" w:cs="Calibri"/>
+        </w:rPr>
+        <w:t>Kolokoussis</w:t>
+      </w:r>
+      <w:proofErr w:type="spellEnd"/>
+      <w:r>
+        <w:rPr>
+          <w:rFonts w:ascii="Calibri" w:hAnsi="Calibri" w:cs="Calibri"/>
+        </w:rPr>
+        <w:t xml:space="preserve">, </w:t>
       </w:r>
       <w:r>
         <w:rPr>
@@ -9789,7 +10659,21 @@
         <w:rPr>
           <w:rFonts w:ascii="Calibri" w:hAnsi="Calibri" w:cs="Calibri"/>
         </w:rPr>
-        <w:t xml:space="preserve"> C. Danezis </w:t>
+        <w:t xml:space="preserve"> C. </w:t>
+      </w:r>
+      <w:proofErr w:type="spellStart"/>
+      <w:r>
+        <w:rPr>
+          <w:rFonts w:ascii="Calibri" w:hAnsi="Calibri" w:cs="Calibri"/>
+        </w:rPr>
+        <w:t>Danezis</w:t>
+      </w:r>
+      <w:proofErr w:type="spellEnd"/>
+      <w:r>
+        <w:rPr>
+          <w:rFonts w:ascii="Calibri" w:hAnsi="Calibri" w:cs="Calibri"/>
+        </w:rPr>
+        <w:t xml:space="preserve"> </w:t>
       </w:r>
       <w:r>
         <w:rPr>
@@ -9804,12 +10688,21 @@
         </w:rPr>
         <w:t xml:space="preserve">  – 2022 –  </w:t>
       </w:r>
+      <w:proofErr w:type="spellStart"/>
       <w:r>
         <w:rPr>
           <w:rStyle w:val="Hyperlink"/>
           <w:rFonts w:ascii="Calibri" w:hAnsi="Calibri" w:cs="Calibri"/>
         </w:rPr>
-        <w:t xml:space="preserve">doi: </w:t>
+        <w:t>doi</w:t>
+      </w:r>
+      <w:proofErr w:type="spellEnd"/>
+      <w:r>
+        <w:rPr>
+          <w:rStyle w:val="Hyperlink"/>
+          <w:rFonts w:ascii="Calibri" w:hAnsi="Calibri" w:cs="Calibri"/>
+        </w:rPr>
+        <w:t xml:space="preserve">: </w:t>
       </w:r>
       <w:hyperlink r:id="rId47" w:history="1">
         <w:r>
@@ -9886,7 +10779,23 @@
           <w:rFonts w:ascii="Calibri" w:hAnsi="Calibri" w:cs="Calibri"/>
           <w:b/>
         </w:rPr>
-        <w:t>A Comparative Study about Data Structures Used for Efficient Management of Voxelised Full Waveform Airborne LiDAR Data during 3D Polygonal Model Creation</w:t>
+        <w:t xml:space="preserve">A Comparative Study about Data Structures Used for Efficient Management of </w:t>
+      </w:r>
+      <w:proofErr w:type="spellStart"/>
+      <w:r>
+        <w:rPr>
+          <w:rFonts w:ascii="Calibri" w:hAnsi="Calibri" w:cs="Calibri"/>
+          <w:b/>
+        </w:rPr>
+        <w:t>Voxelised</w:t>
+      </w:r>
+      <w:proofErr w:type="spellEnd"/>
+      <w:r>
+        <w:rPr>
+          <w:rFonts w:ascii="Calibri" w:hAnsi="Calibri" w:cs="Calibri"/>
+          <w:b/>
+        </w:rPr>
+        <w:t xml:space="preserve"> Full Waveform Airborne LiDAR Data during 3D Polygonal Model Creation</w:t>
       </w:r>
       <w:r>
         <w:rPr>
@@ -9921,13 +10830,23 @@
         <w:t xml:space="preserve"> vol. 13, no. 4, p. 559 – 2021 –  </w:t>
       </w:r>
       <w:hyperlink r:id="rId48">
+        <w:proofErr w:type="spellStart"/>
         <w:r>
           <w:rPr>
             <w:rFonts w:ascii="Calibri" w:hAnsi="Calibri" w:cs="Calibri"/>
             <w:color w:val="0563C1"/>
             <w:u w:val="single" w:color="0563C1"/>
           </w:rPr>
-          <w:t>doi: 10.3390/rs13040559</w:t>
+          <w:t>doi</w:t>
+        </w:r>
+        <w:proofErr w:type="spellEnd"/>
+        <w:r>
+          <w:rPr>
+            <w:rFonts w:ascii="Calibri" w:hAnsi="Calibri" w:cs="Calibri"/>
+            <w:color w:val="0563C1"/>
+            <w:u w:val="single" w:color="0563C1"/>
+          </w:rPr>
+          <w:t>: 10.3390/rs13040559</w:t>
         </w:r>
       </w:hyperlink>
       <w:hyperlink r:id="rId49">
@@ -10026,7 +10945,21 @@
         <w:rPr>
           <w:rFonts w:ascii="Calibri" w:hAnsi="Calibri" w:cs="Calibri"/>
         </w:rPr>
-        <w:t xml:space="preserve">, E. Antoniou, C. Theocharidis, C. Danezis, </w:t>
+        <w:t xml:space="preserve">, E. Antoniou, C. Theocharidis, C. </w:t>
+      </w:r>
+      <w:proofErr w:type="spellStart"/>
+      <w:r>
+        <w:rPr>
+          <w:rFonts w:ascii="Calibri" w:hAnsi="Calibri" w:cs="Calibri"/>
+        </w:rPr>
+        <w:t>Danezis</w:t>
+      </w:r>
+      <w:proofErr w:type="spellEnd"/>
+      <w:r>
+        <w:rPr>
+          <w:rFonts w:ascii="Calibri" w:hAnsi="Calibri" w:cs="Calibri"/>
+        </w:rPr>
+        <w:t xml:space="preserve">, </w:t>
       </w:r>
       <w:r>
         <w:rPr>
@@ -10042,13 +10975,23 @@
         <w:t xml:space="preserve"> – 2021 –  </w:t>
       </w:r>
       <w:hyperlink r:id="rId50">
+        <w:proofErr w:type="spellStart"/>
         <w:r>
           <w:rPr>
             <w:rFonts w:ascii="Calibri" w:hAnsi="Calibri" w:cs="Calibri"/>
             <w:color w:val="0563C1"/>
             <w:u w:val="single" w:color="0563C1"/>
           </w:rPr>
-          <w:t>doi:</w:t>
+          <w:t>doi</w:t>
+        </w:r>
+        <w:proofErr w:type="spellEnd"/>
+        <w:r>
+          <w:rPr>
+            <w:rFonts w:ascii="Calibri" w:hAnsi="Calibri" w:cs="Calibri"/>
+            <w:color w:val="0563C1"/>
+            <w:u w:val="single" w:color="0563C1"/>
+          </w:rPr>
+          <w:t>:</w:t>
         </w:r>
       </w:hyperlink>
       <w:hyperlink r:id="rId51">
@@ -10114,7 +11057,21 @@
         <w:rPr>
           <w:rFonts w:ascii="Calibri" w:hAnsi="Calibri" w:cs="Calibri"/>
         </w:rPr>
-        <w:t xml:space="preserve">Conceptualization, Funding Acquisition, Formal Analysis, Writing of original draft. We created the questionnaire with Friends of the Earth (Cyprus) and they collected most of </w:t>
+        <w:t>Conceptualization, Funding Acquisition, Formal Analysis, Writing of original draft. We created the questionnaire with Friends of the Earth (Cyprus</w:t>
+      </w:r>
+      <w:proofErr w:type="gramStart"/>
+      <w:r>
+        <w:rPr>
+          <w:rFonts w:ascii="Calibri" w:hAnsi="Calibri" w:cs="Calibri"/>
+        </w:rPr>
+        <w:t>)</w:t>
+      </w:r>
+      <w:proofErr w:type="gramEnd"/>
+      <w:r>
+        <w:rPr>
+          <w:rFonts w:ascii="Calibri" w:hAnsi="Calibri" w:cs="Calibri"/>
+        </w:rPr>
+        <w:t xml:space="preserve"> and they collected most of </w:t>
       </w:r>
       <w:r>
         <w:rPr>
@@ -10172,13 +11129,22 @@
         </w:rPr>
         <w:t xml:space="preserve">R.P.M. Neto, A.M.G </w:t>
       </w:r>
+      <w:proofErr w:type="spellStart"/>
       <w:r>
         <w:rPr>
           <w:rFonts w:ascii="Calibri" w:hAnsi="Calibri" w:cs="Calibri"/>
           <w:color w:val="222222"/>
         </w:rPr>
         <w:lastRenderedPageBreak/>
-        <w:t xml:space="preserve">Tommaselli, N.N. Imai, H.C. David, </w:t>
+        <w:t>Tommaselli</w:t>
+      </w:r>
+      <w:proofErr w:type="spellEnd"/>
+      <w:r>
+        <w:rPr>
+          <w:rFonts w:ascii="Calibri" w:hAnsi="Calibri" w:cs="Calibri"/>
+          <w:color w:val="222222"/>
+        </w:rPr>
+        <w:t xml:space="preserve">, N.N. Imai, H.C. David, </w:t>
       </w:r>
       <w:r>
         <w:rPr>
@@ -10193,7 +11159,23 @@
           <w:rFonts w:ascii="Calibri" w:hAnsi="Calibri" w:cs="Calibri"/>
           <w:color w:val="222222"/>
         </w:rPr>
-        <w:t xml:space="preserve">, E. Honkavaara, </w:t>
+        <w:t xml:space="preserve">, E. </w:t>
+      </w:r>
+      <w:proofErr w:type="spellStart"/>
+      <w:r>
+        <w:rPr>
+          <w:rFonts w:ascii="Calibri" w:hAnsi="Calibri" w:cs="Calibri"/>
+          <w:color w:val="222222"/>
+        </w:rPr>
+        <w:t>Honkavaara</w:t>
+      </w:r>
+      <w:proofErr w:type="spellEnd"/>
+      <w:r>
+        <w:rPr>
+          <w:rFonts w:ascii="Calibri" w:hAnsi="Calibri" w:cs="Calibri"/>
+          <w:color w:val="222222"/>
+        </w:rPr>
+        <w:t xml:space="preserve">, </w:t>
       </w:r>
       <w:r>
         <w:rPr>
@@ -10217,13 +11199,23 @@
         <w:t xml:space="preserve"> – 2021 – </w:t>
       </w:r>
       <w:hyperlink r:id="rId55">
+        <w:proofErr w:type="spellStart"/>
         <w:r>
           <w:rPr>
             <w:rFonts w:ascii="Calibri" w:hAnsi="Calibri" w:cs="Calibri"/>
             <w:color w:val="0563C1"/>
             <w:u w:val="single" w:color="0563C1"/>
           </w:rPr>
-          <w:t>doi: 10.3390/rs13132444</w:t>
+          <w:t>doi</w:t>
+        </w:r>
+        <w:proofErr w:type="spellEnd"/>
+        <w:r>
+          <w:rPr>
+            <w:rFonts w:ascii="Calibri" w:hAnsi="Calibri" w:cs="Calibri"/>
+            <w:color w:val="0563C1"/>
+            <w:u w:val="single" w:color="0563C1"/>
+          </w:rPr>
+          <w:t>: 10.3390/rs13132444</w:t>
         </w:r>
       </w:hyperlink>
       <w:hyperlink r:id="rId56">
@@ -10292,7 +11284,23 @@
           <w:rFonts w:ascii="Calibri" w:hAnsi="Calibri" w:cs="Calibri"/>
           <w:b/>
         </w:rPr>
-        <w:t xml:space="preserve">Detecting Dead Standing Eucalypt Trees from Voxelised Full-Waveform Lidar Using Multi-Scale 3DWindows for Tackling Height and Size Variations, </w:t>
+        <w:t xml:space="preserve">Detecting Dead Standing Eucalypt Trees from </w:t>
+      </w:r>
+      <w:proofErr w:type="spellStart"/>
+      <w:r>
+        <w:rPr>
+          <w:rFonts w:ascii="Calibri" w:hAnsi="Calibri" w:cs="Calibri"/>
+          <w:b/>
+        </w:rPr>
+        <w:t>Voxelised</w:t>
+      </w:r>
+      <w:proofErr w:type="spellEnd"/>
+      <w:r>
+        <w:rPr>
+          <w:rFonts w:ascii="Calibri" w:hAnsi="Calibri" w:cs="Calibri"/>
+          <w:b/>
+        </w:rPr>
+        <w:t xml:space="preserve"> Full-Waveform Lidar Using Multi-Scale 3DWindows for Tackling Height and Size Variations, </w:t>
       </w:r>
       <w:r>
         <w:rPr>
@@ -10305,16 +11313,68 @@
         <w:rPr>
           <w:rFonts w:ascii="Calibri" w:hAnsi="Calibri" w:cs="Calibri"/>
         </w:rPr>
-        <w:t xml:space="preserve">, A, Agapiou, S. Gonzalez Aracil, D.G. Hadjimitsis, Forests, vol. 11, no. 2, p. 161 – 2020 – </w:t>
+        <w:t xml:space="preserve">, A, </w:t>
+      </w:r>
+      <w:proofErr w:type="spellStart"/>
+      <w:r>
+        <w:rPr>
+          <w:rFonts w:ascii="Calibri" w:hAnsi="Calibri" w:cs="Calibri"/>
+        </w:rPr>
+        <w:t>Agapiou</w:t>
+      </w:r>
+      <w:proofErr w:type="spellEnd"/>
+      <w:r>
+        <w:rPr>
+          <w:rFonts w:ascii="Calibri" w:hAnsi="Calibri" w:cs="Calibri"/>
+        </w:rPr>
+        <w:t xml:space="preserve">, S. Gonzalez </w:t>
+      </w:r>
+      <w:proofErr w:type="spellStart"/>
+      <w:r>
+        <w:rPr>
+          <w:rFonts w:ascii="Calibri" w:hAnsi="Calibri" w:cs="Calibri"/>
+        </w:rPr>
+        <w:t>Aracil</w:t>
+      </w:r>
+      <w:proofErr w:type="spellEnd"/>
+      <w:r>
+        <w:rPr>
+          <w:rFonts w:ascii="Calibri" w:hAnsi="Calibri" w:cs="Calibri"/>
+        </w:rPr>
+        <w:t xml:space="preserve">, D.G. </w:t>
+      </w:r>
+      <w:proofErr w:type="spellStart"/>
+      <w:r>
+        <w:rPr>
+          <w:rFonts w:ascii="Calibri" w:hAnsi="Calibri" w:cs="Calibri"/>
+        </w:rPr>
+        <w:t>Hadjimitsis</w:t>
+      </w:r>
+      <w:proofErr w:type="spellEnd"/>
+      <w:r>
+        <w:rPr>
+          <w:rFonts w:ascii="Calibri" w:hAnsi="Calibri" w:cs="Calibri"/>
+        </w:rPr>
+        <w:t xml:space="preserve">, Forests, vol. 11, no. 2, p. 161 – 2020 – </w:t>
       </w:r>
       <w:hyperlink r:id="rId57">
+        <w:proofErr w:type="spellStart"/>
         <w:r>
           <w:rPr>
             <w:rFonts w:ascii="Calibri" w:hAnsi="Calibri" w:cs="Calibri"/>
             <w:color w:val="0563C1"/>
             <w:u w:val="single" w:color="0563C1"/>
           </w:rPr>
-          <w:t>doi: 10.3390/f11020161</w:t>
+          <w:t>doi</w:t>
+        </w:r>
+        <w:proofErr w:type="spellEnd"/>
+        <w:r>
+          <w:rPr>
+            <w:rFonts w:ascii="Calibri" w:hAnsi="Calibri" w:cs="Calibri"/>
+            <w:color w:val="0563C1"/>
+            <w:u w:val="single" w:color="0563C1"/>
+          </w:rPr>
+          <w:t>: 10.3390/f11020161</w:t>
         </w:r>
       </w:hyperlink>
       <w:hyperlink r:id="rId58">
@@ -10344,7 +11404,43 @@
           <w:bCs/>
           <w:color w:val="000000" w:themeColor="text1"/>
         </w:rPr>
-        <w:t>Contribution: Software Development, Conceptualization, Funding Acquisition,  Formal Analysis, Validation, Writing of original draft – The application ideas was provided by Interpine Group Ltd</w:t>
+        <w:t xml:space="preserve">Contribution: Software Development, Conceptualization, Funding </w:t>
+      </w:r>
+      <w:proofErr w:type="gramStart"/>
+      <w:r>
+        <w:rPr>
+          <w:rFonts w:ascii="Calibri" w:hAnsi="Calibri" w:cs="Calibri"/>
+          <w:bCs/>
+          <w:color w:val="000000" w:themeColor="text1"/>
+        </w:rPr>
+        <w:t>Acquisition,  Formal</w:t>
+      </w:r>
+      <w:proofErr w:type="gramEnd"/>
+      <w:r>
+        <w:rPr>
+          <w:rFonts w:ascii="Calibri" w:hAnsi="Calibri" w:cs="Calibri"/>
+          <w:bCs/>
+          <w:color w:val="000000" w:themeColor="text1"/>
+        </w:rPr>
+        <w:t xml:space="preserve"> Analysis, Validation, Writing of original draft – The application ideas was provided by </w:t>
+      </w:r>
+      <w:proofErr w:type="spellStart"/>
+      <w:r>
+        <w:rPr>
+          <w:rFonts w:ascii="Calibri" w:hAnsi="Calibri" w:cs="Calibri"/>
+          <w:bCs/>
+          <w:color w:val="000000" w:themeColor="text1"/>
+        </w:rPr>
+        <w:t>Interpine</w:t>
+      </w:r>
+      <w:proofErr w:type="spellEnd"/>
+      <w:r>
+        <w:rPr>
+          <w:rFonts w:ascii="Calibri" w:hAnsi="Calibri" w:cs="Calibri"/>
+          <w:bCs/>
+          <w:color w:val="000000" w:themeColor="text1"/>
+        </w:rPr>
+        <w:t xml:space="preserve"> Group Ltd</w:t>
       </w:r>
       <w:bookmarkEnd w:id="6"/>
     </w:p>
@@ -10401,12 +11497,37 @@
         </w:rPr>
         <w:t xml:space="preserve">, </w:t>
       </w:r>
+      <w:proofErr w:type="spellStart"/>
       <w:r>
         <w:rPr>
           <w:rFonts w:ascii="Calibri" w:hAnsi="Calibri" w:cs="Calibri"/>
           <w:color w:val="222222"/>
         </w:rPr>
-        <w:t xml:space="preserve">M.G.Grant, N.D.F. Campbell, M. Warren, D. Clewley, D. G. Hadjimitsis, </w:t>
+        <w:t>M.G.Grant</w:t>
+      </w:r>
+      <w:proofErr w:type="spellEnd"/>
+      <w:r>
+        <w:rPr>
+          <w:rFonts w:ascii="Calibri" w:hAnsi="Calibri" w:cs="Calibri"/>
+          <w:color w:val="222222"/>
+        </w:rPr>
+        <w:t xml:space="preserve">, N.D.F. Campbell, M. Warren, D. Clewley, D. G. </w:t>
+      </w:r>
+      <w:proofErr w:type="spellStart"/>
+      <w:r>
+        <w:rPr>
+          <w:rFonts w:ascii="Calibri" w:hAnsi="Calibri" w:cs="Calibri"/>
+          <w:color w:val="222222"/>
+        </w:rPr>
+        <w:t>Hadjimitsis</w:t>
+      </w:r>
+      <w:proofErr w:type="spellEnd"/>
+      <w:r>
+        <w:rPr>
+          <w:rFonts w:ascii="Calibri" w:hAnsi="Calibri" w:cs="Calibri"/>
+          <w:color w:val="222222"/>
+        </w:rPr>
+        <w:t xml:space="preserve">, </w:t>
       </w:r>
       <w:r>
         <w:rPr>
@@ -10430,13 +11551,23 @@
         <w:t xml:space="preserve"> </w:t>
       </w:r>
       <w:hyperlink r:id="rId59">
+        <w:proofErr w:type="spellStart"/>
         <w:r>
           <w:rPr>
             <w:rFonts w:ascii="Calibri" w:hAnsi="Calibri" w:cs="Calibri"/>
             <w:color w:val="0563C1"/>
             <w:u w:val="single" w:color="0563C1"/>
           </w:rPr>
-          <w:t xml:space="preserve">doi: </w:t>
+          <w:t>doi</w:t>
+        </w:r>
+        <w:proofErr w:type="spellEnd"/>
+        <w:r>
+          <w:rPr>
+            <w:rFonts w:ascii="Calibri" w:hAnsi="Calibri" w:cs="Calibri"/>
+            <w:color w:val="0563C1"/>
+            <w:u w:val="single" w:color="0563C1"/>
+          </w:rPr>
+          <w:t xml:space="preserve">: </w:t>
         </w:r>
       </w:hyperlink>
       <w:hyperlink r:id="rId60">
@@ -10532,7 +11663,21 @@
         <w:rPr>
           <w:rFonts w:ascii="Calibri" w:hAnsi="Calibri" w:cs="Calibri"/>
         </w:rPr>
-        <w:t xml:space="preserve"> N.D.F Campbell, S. Gonzalez Aracil, T. Brown, M. Grant, </w:t>
+        <w:t xml:space="preserve"> N.D.F Campbell, S. Gonzalez </w:t>
+      </w:r>
+      <w:proofErr w:type="spellStart"/>
+      <w:r>
+        <w:rPr>
+          <w:rFonts w:ascii="Calibri" w:hAnsi="Calibri" w:cs="Calibri"/>
+        </w:rPr>
+        <w:t>Aracil</w:t>
+      </w:r>
+      <w:proofErr w:type="spellEnd"/>
+      <w:r>
+        <w:rPr>
+          <w:rFonts w:ascii="Calibri" w:hAnsi="Calibri" w:cs="Calibri"/>
+        </w:rPr>
+        <w:t xml:space="preserve">, T. Brown, M. Grant, </w:t>
       </w:r>
       <w:r>
         <w:rPr>
@@ -10547,13 +11692,23 @@
         </w:rPr>
         <w:t xml:space="preserve">– 2018 –  </w:t>
       </w:r>
+      <w:proofErr w:type="spellStart"/>
       <w:r>
         <w:rPr>
           <w:rFonts w:ascii="Calibri" w:hAnsi="Calibri" w:cs="Calibri"/>
           <w:color w:val="0563C1"/>
           <w:u w:val="single" w:color="0563C1"/>
         </w:rPr>
-        <w:t xml:space="preserve">doi: </w:t>
+        <w:t>doi</w:t>
+      </w:r>
+      <w:proofErr w:type="spellEnd"/>
+      <w:r>
+        <w:rPr>
+          <w:rFonts w:ascii="Calibri" w:hAnsi="Calibri" w:cs="Calibri"/>
+          <w:color w:val="0563C1"/>
+          <w:u w:val="single" w:color="0563C1"/>
+        </w:rPr>
+        <w:t xml:space="preserve">: </w:t>
       </w:r>
       <w:hyperlink r:id="rId62">
         <w:r>
@@ -10594,7 +11749,61 @@
           <w:bCs/>
           <w:color w:val="000000" w:themeColor="text1"/>
         </w:rPr>
-        <w:t>Contribution: Software Development, Formal Analysis under supervision, Validation, Writing of original draft – The application ideas was provided by Interpine Group Ltd.   The methodology was derived by both myself and my supervisor Matthew  Brown (who asked me to not be included in the paper as I published it more than a year after he left University of Bath)</w:t>
+        <w:t xml:space="preserve">Contribution: Software Development, Formal Analysis under supervision, Validation, </w:t>
+      </w:r>
+      <w:proofErr w:type="gramStart"/>
+      <w:r>
+        <w:rPr>
+          <w:rFonts w:ascii="Calibri" w:hAnsi="Calibri" w:cs="Calibri"/>
+          <w:bCs/>
+          <w:color w:val="000000" w:themeColor="text1"/>
+        </w:rPr>
+        <w:t>Writing</w:t>
+      </w:r>
+      <w:proofErr w:type="gramEnd"/>
+      <w:r>
+        <w:rPr>
+          <w:rFonts w:ascii="Calibri" w:hAnsi="Calibri" w:cs="Calibri"/>
+          <w:bCs/>
+          <w:color w:val="000000" w:themeColor="text1"/>
+        </w:rPr>
+        <w:t xml:space="preserve"> of original draft – The application ideas was provided by </w:t>
+      </w:r>
+      <w:proofErr w:type="spellStart"/>
+      <w:r>
+        <w:rPr>
+          <w:rFonts w:ascii="Calibri" w:hAnsi="Calibri" w:cs="Calibri"/>
+          <w:bCs/>
+          <w:color w:val="000000" w:themeColor="text1"/>
+        </w:rPr>
+        <w:t>Interpine</w:t>
+      </w:r>
+      <w:proofErr w:type="spellEnd"/>
+      <w:r>
+        <w:rPr>
+          <w:rFonts w:ascii="Calibri" w:hAnsi="Calibri" w:cs="Calibri"/>
+          <w:bCs/>
+          <w:color w:val="000000" w:themeColor="text1"/>
+        </w:rPr>
+        <w:t xml:space="preserve"> Group Ltd.   The methodology was derived by both myself and my supervisor </w:t>
+      </w:r>
+      <w:proofErr w:type="gramStart"/>
+      <w:r>
+        <w:rPr>
+          <w:rFonts w:ascii="Calibri" w:hAnsi="Calibri" w:cs="Calibri"/>
+          <w:bCs/>
+          <w:color w:val="000000" w:themeColor="text1"/>
+        </w:rPr>
+        <w:t>Matthew  Brown</w:t>
+      </w:r>
+      <w:proofErr w:type="gramEnd"/>
+      <w:r>
+        <w:rPr>
+          <w:rFonts w:ascii="Calibri" w:hAnsi="Calibri" w:cs="Calibri"/>
+          <w:bCs/>
+          <w:color w:val="000000" w:themeColor="text1"/>
+        </w:rPr>
+        <w:t xml:space="preserve"> (who asked me to not be included in the paper as I published it more than a year after he left University of Bath)</w:t>
       </w:r>
     </w:p>
     <w:p>
@@ -10877,7 +12086,25 @@
           <w:b/>
           <w:bCs/>
         </w:rPr>
-        <w:t xml:space="preserve">Tree genera classifications in Spain using time-series Sentinel-2 data extracted from PlotToSat. </w:t>
+        <w:t xml:space="preserve">Tree genera classifications in Spain using time-series Sentinel-2 data extracted from </w:t>
+      </w:r>
+      <w:proofErr w:type="spellStart"/>
+      <w:r>
+        <w:rPr>
+          <w:rFonts w:ascii="Calibri" w:hAnsi="Calibri" w:cs="Calibri"/>
+          <w:b/>
+          <w:bCs/>
+        </w:rPr>
+        <w:t>PlotToSat</w:t>
+      </w:r>
+      <w:proofErr w:type="spellEnd"/>
+      <w:r>
+        <w:rPr>
+          <w:rFonts w:ascii="Calibri" w:hAnsi="Calibri" w:cs="Calibri"/>
+          <w:b/>
+          <w:bCs/>
+        </w:rPr>
+        <w:t xml:space="preserve">. </w:t>
       </w:r>
       <w:r>
         <w:rPr>
@@ -10977,7 +12204,21 @@
         <w:rPr>
           <w:rFonts w:ascii="Calibri" w:hAnsi="Calibri" w:cs="Calibri"/>
         </w:rPr>
-        <w:t xml:space="preserve">E. R. Lines, M. Allen, C. Cabo, K. Calders, A. Debus, S. WD Grieve, </w:t>
+        <w:t xml:space="preserve">E. R. Lines, M. Allen, C. Cabo, K. </w:t>
+      </w:r>
+      <w:proofErr w:type="spellStart"/>
+      <w:r>
+        <w:rPr>
+          <w:rFonts w:ascii="Calibri" w:hAnsi="Calibri" w:cs="Calibri"/>
+        </w:rPr>
+        <w:t>Calders</w:t>
+      </w:r>
+      <w:proofErr w:type="spellEnd"/>
+      <w:r>
+        <w:rPr>
+          <w:rFonts w:ascii="Calibri" w:hAnsi="Calibri" w:cs="Calibri"/>
+        </w:rPr>
+        <w:t xml:space="preserve">, A. Debus, S. WD Grieve, </w:t>
       </w:r>
       <w:r>
         <w:rPr>
@@ -11084,7 +12325,49 @@
         <w:rPr>
           <w:rFonts w:ascii="Calibri" w:hAnsi="Calibri" w:cs="Calibri"/>
         </w:rPr>
-        <w:t xml:space="preserve">, C. Theocharidis, V. Karathanassi, A. Agapiou, M. Nikolaidis, C. Danezis, </w:t>
+        <w:t xml:space="preserve">, C. Theocharidis, V. </w:t>
+      </w:r>
+      <w:proofErr w:type="spellStart"/>
+      <w:r>
+        <w:rPr>
+          <w:rFonts w:ascii="Calibri" w:hAnsi="Calibri" w:cs="Calibri"/>
+        </w:rPr>
+        <w:t>Karathanassi</w:t>
+      </w:r>
+      <w:proofErr w:type="spellEnd"/>
+      <w:r>
+        <w:rPr>
+          <w:rFonts w:ascii="Calibri" w:hAnsi="Calibri" w:cs="Calibri"/>
+        </w:rPr>
+        <w:t xml:space="preserve">, A. </w:t>
+      </w:r>
+      <w:proofErr w:type="spellStart"/>
+      <w:r>
+        <w:rPr>
+          <w:rFonts w:ascii="Calibri" w:hAnsi="Calibri" w:cs="Calibri"/>
+        </w:rPr>
+        <w:t>Agapiou</w:t>
+      </w:r>
+      <w:proofErr w:type="spellEnd"/>
+      <w:r>
+        <w:rPr>
+          <w:rFonts w:ascii="Calibri" w:hAnsi="Calibri" w:cs="Calibri"/>
+        </w:rPr>
+        <w:t xml:space="preserve">, M. Nikolaidis, C. </w:t>
+      </w:r>
+      <w:proofErr w:type="spellStart"/>
+      <w:r>
+        <w:rPr>
+          <w:rFonts w:ascii="Calibri" w:hAnsi="Calibri" w:cs="Calibri"/>
+        </w:rPr>
+        <w:t>Danezis</w:t>
+      </w:r>
+      <w:proofErr w:type="spellEnd"/>
+      <w:r>
+        <w:rPr>
+          <w:rFonts w:ascii="Calibri" w:hAnsi="Calibri" w:cs="Calibri"/>
+        </w:rPr>
+        <w:t xml:space="preserve">, </w:t>
       </w:r>
       <w:r>
         <w:rPr>
@@ -11092,7 +12375,25 @@
           <w:i/>
           <w:iCs/>
         </w:rPr>
-        <w:t>Proceedings of Silvilaser Conference</w:t>
+        <w:t xml:space="preserve">Proceedings of </w:t>
+      </w:r>
+      <w:proofErr w:type="spellStart"/>
+      <w:r>
+        <w:rPr>
+          <w:rFonts w:ascii="Calibri" w:hAnsi="Calibri" w:cs="Calibri"/>
+          <w:i/>
+          <w:iCs/>
+        </w:rPr>
+        <w:t>Silvilaser</w:t>
+      </w:r>
+      <w:proofErr w:type="spellEnd"/>
+      <w:r>
+        <w:rPr>
+          <w:rFonts w:ascii="Calibri" w:hAnsi="Calibri" w:cs="Calibri"/>
+          <w:i/>
+          <w:iCs/>
+        </w:rPr>
+        <w:t xml:space="preserve"> Conference</w:t>
       </w:r>
       <w:r>
         <w:rPr>
@@ -11108,13 +12409,23 @@
         <w:t xml:space="preserve"> </w:t>
       </w:r>
       <w:hyperlink r:id="rId77">
+        <w:proofErr w:type="spellStart"/>
         <w:r>
           <w:rPr>
             <w:rFonts w:ascii="Calibri" w:eastAsia="Calibri" w:hAnsi="Calibri" w:cs="Calibri"/>
             <w:color w:val="0563C1"/>
             <w:u w:val="single" w:color="0563C1"/>
           </w:rPr>
-          <w:t>doi: 10.34726/wim.1962</w:t>
+          <w:t>doi</w:t>
+        </w:r>
+        <w:proofErr w:type="spellEnd"/>
+        <w:r>
+          <w:rPr>
+            <w:rFonts w:ascii="Calibri" w:eastAsia="Calibri" w:hAnsi="Calibri" w:cs="Calibri"/>
+            <w:color w:val="0563C1"/>
+            <w:u w:val="single" w:color="0563C1"/>
+          </w:rPr>
+          <w:t>: 10.34726/wim.1962</w:t>
         </w:r>
       </w:hyperlink>
       <w:hyperlink r:id="rId78">
@@ -11216,12 +12527,21 @@
         </w:rPr>
         <w:t xml:space="preserve">D.G. </w:t>
       </w:r>
-      <w:r>
-        <w:rPr>
-          <w:rFonts w:ascii="Calibri" w:hAnsi="Calibri" w:cs="Calibri"/>
-          <w:bCs/>
-        </w:rPr>
-        <w:t>Hadjimitsis,</w:t>
+      <w:proofErr w:type="spellStart"/>
+      <w:r>
+        <w:rPr>
+          <w:rFonts w:ascii="Calibri" w:hAnsi="Calibri" w:cs="Calibri"/>
+          <w:bCs/>
+        </w:rPr>
+        <w:t>Hadjimitsis</w:t>
+      </w:r>
+      <w:proofErr w:type="spellEnd"/>
+      <w:r>
+        <w:rPr>
+          <w:rFonts w:ascii="Calibri" w:hAnsi="Calibri" w:cs="Calibri"/>
+          <w:bCs/>
+        </w:rPr>
+        <w:t>,</w:t>
       </w:r>
       <w:r>
         <w:rPr>
@@ -11244,12 +12564,21 @@
         </w:rPr>
         <w:t xml:space="preserve">C. </w:t>
       </w:r>
-      <w:r>
-        <w:rPr>
-          <w:rFonts w:ascii="Calibri" w:hAnsi="Calibri" w:cs="Calibri"/>
-          <w:bCs/>
-        </w:rPr>
-        <w:t xml:space="preserve">Danezis, </w:t>
+      <w:proofErr w:type="spellStart"/>
+      <w:r>
+        <w:rPr>
+          <w:rFonts w:ascii="Calibri" w:hAnsi="Calibri" w:cs="Calibri"/>
+          <w:bCs/>
+        </w:rPr>
+        <w:t>Danezis</w:t>
+      </w:r>
+      <w:proofErr w:type="spellEnd"/>
+      <w:r>
+        <w:rPr>
+          <w:rFonts w:ascii="Calibri" w:hAnsi="Calibri" w:cs="Calibri"/>
+          <w:bCs/>
+        </w:rPr>
+        <w:t xml:space="preserve">, </w:t>
       </w:r>
       <w:r>
         <w:rPr>
@@ -11291,14 +12620,270 @@
           <w:rFonts w:ascii="Calibri" w:hAnsi="Calibri" w:cs="Calibri"/>
           <w:bCs/>
         </w:rPr>
-        <w:t xml:space="preserve">. Papoutsa, </w:t>
-      </w:r>
-      <w:r>
-        <w:rPr>
-          <w:rFonts w:ascii="Calibri" w:hAnsi="Calibri" w:cs="Calibri"/>
-          <w:bCs/>
-        </w:rPr>
-        <w:t xml:space="preserve">K. Themistocleous, R. Mammouri, A. Nisantzi, A. Agapiou, C. Mettas, M. Tuataras, M. Prodromou, E. Loulli, G. Melillos, V. Lysandrou, A. Antoniades, D. Christofe, H. Kontoes, G. Schreier, A. Ansmann, S. Michaelides, A. Evagorou, E. Anastasiou, T. Polydorou, K. Neocleous, </w:t>
+        <w:t xml:space="preserve">. </w:t>
+      </w:r>
+      <w:proofErr w:type="spellStart"/>
+      <w:r>
+        <w:rPr>
+          <w:rFonts w:ascii="Calibri" w:hAnsi="Calibri" w:cs="Calibri"/>
+          <w:bCs/>
+        </w:rPr>
+        <w:t>Papoutsa</w:t>
+      </w:r>
+      <w:proofErr w:type="spellEnd"/>
+      <w:r>
+        <w:rPr>
+          <w:rFonts w:ascii="Calibri" w:hAnsi="Calibri" w:cs="Calibri"/>
+          <w:bCs/>
+        </w:rPr>
+        <w:t xml:space="preserve">, </w:t>
+      </w:r>
+      <w:r>
+        <w:rPr>
+          <w:rFonts w:ascii="Calibri" w:hAnsi="Calibri" w:cs="Calibri"/>
+          <w:bCs/>
+        </w:rPr>
+        <w:t xml:space="preserve">K. </w:t>
+      </w:r>
+      <w:proofErr w:type="spellStart"/>
+      <w:r>
+        <w:rPr>
+          <w:rFonts w:ascii="Calibri" w:hAnsi="Calibri" w:cs="Calibri"/>
+          <w:bCs/>
+        </w:rPr>
+        <w:t>Themistocleous</w:t>
+      </w:r>
+      <w:proofErr w:type="spellEnd"/>
+      <w:r>
+        <w:rPr>
+          <w:rFonts w:ascii="Calibri" w:hAnsi="Calibri" w:cs="Calibri"/>
+          <w:bCs/>
+        </w:rPr>
+        <w:t xml:space="preserve">, R. </w:t>
+      </w:r>
+      <w:proofErr w:type="spellStart"/>
+      <w:r>
+        <w:rPr>
+          <w:rFonts w:ascii="Calibri" w:hAnsi="Calibri" w:cs="Calibri"/>
+          <w:bCs/>
+        </w:rPr>
+        <w:t>Mammouri</w:t>
+      </w:r>
+      <w:proofErr w:type="spellEnd"/>
+      <w:r>
+        <w:rPr>
+          <w:rFonts w:ascii="Calibri" w:hAnsi="Calibri" w:cs="Calibri"/>
+          <w:bCs/>
+        </w:rPr>
+        <w:t xml:space="preserve">, A. </w:t>
+      </w:r>
+      <w:proofErr w:type="spellStart"/>
+      <w:r>
+        <w:rPr>
+          <w:rFonts w:ascii="Calibri" w:hAnsi="Calibri" w:cs="Calibri"/>
+          <w:bCs/>
+        </w:rPr>
+        <w:t>Nisantzi</w:t>
+      </w:r>
+      <w:proofErr w:type="spellEnd"/>
+      <w:r>
+        <w:rPr>
+          <w:rFonts w:ascii="Calibri" w:hAnsi="Calibri" w:cs="Calibri"/>
+          <w:bCs/>
+        </w:rPr>
+        <w:t xml:space="preserve">, A. </w:t>
+      </w:r>
+      <w:proofErr w:type="spellStart"/>
+      <w:r>
+        <w:rPr>
+          <w:rFonts w:ascii="Calibri" w:hAnsi="Calibri" w:cs="Calibri"/>
+          <w:bCs/>
+        </w:rPr>
+        <w:t>Agapiou</w:t>
+      </w:r>
+      <w:proofErr w:type="spellEnd"/>
+      <w:r>
+        <w:rPr>
+          <w:rFonts w:ascii="Calibri" w:hAnsi="Calibri" w:cs="Calibri"/>
+          <w:bCs/>
+        </w:rPr>
+        <w:t xml:space="preserve">, C. </w:t>
+      </w:r>
+      <w:proofErr w:type="spellStart"/>
+      <w:r>
+        <w:rPr>
+          <w:rFonts w:ascii="Calibri" w:hAnsi="Calibri" w:cs="Calibri"/>
+          <w:bCs/>
+        </w:rPr>
+        <w:t>Mettas</w:t>
+      </w:r>
+      <w:proofErr w:type="spellEnd"/>
+      <w:r>
+        <w:rPr>
+          <w:rFonts w:ascii="Calibri" w:hAnsi="Calibri" w:cs="Calibri"/>
+          <w:bCs/>
+        </w:rPr>
+        <w:t xml:space="preserve">, M. Tuataras, M. </w:t>
+      </w:r>
+      <w:proofErr w:type="spellStart"/>
+      <w:r>
+        <w:rPr>
+          <w:rFonts w:ascii="Calibri" w:hAnsi="Calibri" w:cs="Calibri"/>
+          <w:bCs/>
+        </w:rPr>
+        <w:t>Prodromou</w:t>
+      </w:r>
+      <w:proofErr w:type="spellEnd"/>
+      <w:r>
+        <w:rPr>
+          <w:rFonts w:ascii="Calibri" w:hAnsi="Calibri" w:cs="Calibri"/>
+          <w:bCs/>
+        </w:rPr>
+        <w:t xml:space="preserve">, E. </w:t>
+      </w:r>
+      <w:proofErr w:type="spellStart"/>
+      <w:r>
+        <w:rPr>
+          <w:rFonts w:ascii="Calibri" w:hAnsi="Calibri" w:cs="Calibri"/>
+          <w:bCs/>
+        </w:rPr>
+        <w:t>Loulli</w:t>
+      </w:r>
+      <w:proofErr w:type="spellEnd"/>
+      <w:r>
+        <w:rPr>
+          <w:rFonts w:ascii="Calibri" w:hAnsi="Calibri" w:cs="Calibri"/>
+          <w:bCs/>
+        </w:rPr>
+        <w:t xml:space="preserve">, G. </w:t>
+      </w:r>
+      <w:proofErr w:type="spellStart"/>
+      <w:r>
+        <w:rPr>
+          <w:rFonts w:ascii="Calibri" w:hAnsi="Calibri" w:cs="Calibri"/>
+          <w:bCs/>
+        </w:rPr>
+        <w:t>Melillos</w:t>
+      </w:r>
+      <w:proofErr w:type="spellEnd"/>
+      <w:r>
+        <w:rPr>
+          <w:rFonts w:ascii="Calibri" w:hAnsi="Calibri" w:cs="Calibri"/>
+          <w:bCs/>
+        </w:rPr>
+        <w:t xml:space="preserve">, V. </w:t>
+      </w:r>
+      <w:proofErr w:type="spellStart"/>
+      <w:r>
+        <w:rPr>
+          <w:rFonts w:ascii="Calibri" w:hAnsi="Calibri" w:cs="Calibri"/>
+          <w:bCs/>
+        </w:rPr>
+        <w:t>Lysandrou</w:t>
+      </w:r>
+      <w:proofErr w:type="spellEnd"/>
+      <w:r>
+        <w:rPr>
+          <w:rFonts w:ascii="Calibri" w:hAnsi="Calibri" w:cs="Calibri"/>
+          <w:bCs/>
+        </w:rPr>
+        <w:t xml:space="preserve">, A. Antoniades, D. </w:t>
+      </w:r>
+      <w:proofErr w:type="spellStart"/>
+      <w:r>
+        <w:rPr>
+          <w:rFonts w:ascii="Calibri" w:hAnsi="Calibri" w:cs="Calibri"/>
+          <w:bCs/>
+        </w:rPr>
+        <w:t>Christofe</w:t>
+      </w:r>
+      <w:proofErr w:type="spellEnd"/>
+      <w:r>
+        <w:rPr>
+          <w:rFonts w:ascii="Calibri" w:hAnsi="Calibri" w:cs="Calibri"/>
+          <w:bCs/>
+        </w:rPr>
+        <w:t xml:space="preserve">, H. </w:t>
+      </w:r>
+      <w:proofErr w:type="spellStart"/>
+      <w:r>
+        <w:rPr>
+          <w:rFonts w:ascii="Calibri" w:hAnsi="Calibri" w:cs="Calibri"/>
+          <w:bCs/>
+        </w:rPr>
+        <w:t>Kontoes</w:t>
+      </w:r>
+      <w:proofErr w:type="spellEnd"/>
+      <w:r>
+        <w:rPr>
+          <w:rFonts w:ascii="Calibri" w:hAnsi="Calibri" w:cs="Calibri"/>
+          <w:bCs/>
+        </w:rPr>
+        <w:t xml:space="preserve">, G. Schreier, A. </w:t>
+      </w:r>
+      <w:proofErr w:type="spellStart"/>
+      <w:r>
+        <w:rPr>
+          <w:rFonts w:ascii="Calibri" w:hAnsi="Calibri" w:cs="Calibri"/>
+          <w:bCs/>
+        </w:rPr>
+        <w:t>Ansmann</w:t>
+      </w:r>
+      <w:proofErr w:type="spellEnd"/>
+      <w:r>
+        <w:rPr>
+          <w:rFonts w:ascii="Calibri" w:hAnsi="Calibri" w:cs="Calibri"/>
+          <w:bCs/>
+        </w:rPr>
+        <w:t xml:space="preserve">, S. Michaelides, A. </w:t>
+      </w:r>
+      <w:proofErr w:type="spellStart"/>
+      <w:r>
+        <w:rPr>
+          <w:rFonts w:ascii="Calibri" w:hAnsi="Calibri" w:cs="Calibri"/>
+          <w:bCs/>
+        </w:rPr>
+        <w:t>Evagorou</w:t>
+      </w:r>
+      <w:proofErr w:type="spellEnd"/>
+      <w:r>
+        <w:rPr>
+          <w:rFonts w:ascii="Calibri" w:hAnsi="Calibri" w:cs="Calibri"/>
+          <w:bCs/>
+        </w:rPr>
+        <w:t xml:space="preserve">, E. Anastasiou, T. </w:t>
+      </w:r>
+      <w:proofErr w:type="spellStart"/>
+      <w:r>
+        <w:rPr>
+          <w:rFonts w:ascii="Calibri" w:hAnsi="Calibri" w:cs="Calibri"/>
+          <w:bCs/>
+        </w:rPr>
+        <w:t>Polydorou</w:t>
+      </w:r>
+      <w:proofErr w:type="spellEnd"/>
+      <w:r>
+        <w:rPr>
+          <w:rFonts w:ascii="Calibri" w:hAnsi="Calibri" w:cs="Calibri"/>
+          <w:bCs/>
+        </w:rPr>
+        <w:t xml:space="preserve">, K. </w:t>
+      </w:r>
+      <w:proofErr w:type="spellStart"/>
+      <w:r>
+        <w:rPr>
+          <w:rFonts w:ascii="Calibri" w:hAnsi="Calibri" w:cs="Calibri"/>
+          <w:bCs/>
+        </w:rPr>
+        <w:t>Neocleous</w:t>
+      </w:r>
+      <w:proofErr w:type="spellEnd"/>
+      <w:r>
+        <w:rPr>
+          <w:rFonts w:ascii="Calibri" w:hAnsi="Calibri" w:cs="Calibri"/>
+          <w:bCs/>
+        </w:rPr>
+        <w:t xml:space="preserve">, </w:t>
       </w:r>
       <w:r>
         <w:rPr>
@@ -11322,8 +12907,65 @@
           <w:rFonts w:ascii="Calibri" w:hAnsi="Calibri" w:cs="Calibri"/>
           <w:bCs/>
         </w:rPr>
-        <w:t>, E. Evagorou, C. Theocharides, G. Leventis, A. Anayiotos, S. Tziortzis</w:t>
-      </w:r>
+        <w:t xml:space="preserve">, E. </w:t>
+      </w:r>
+      <w:proofErr w:type="spellStart"/>
+      <w:r>
+        <w:rPr>
+          <w:rFonts w:ascii="Calibri" w:hAnsi="Calibri" w:cs="Calibri"/>
+          <w:bCs/>
+        </w:rPr>
+        <w:t>Evagorou</w:t>
+      </w:r>
+      <w:proofErr w:type="spellEnd"/>
+      <w:r>
+        <w:rPr>
+          <w:rFonts w:ascii="Calibri" w:hAnsi="Calibri" w:cs="Calibri"/>
+          <w:bCs/>
+        </w:rPr>
+        <w:t xml:space="preserve">, C. </w:t>
+      </w:r>
+      <w:proofErr w:type="spellStart"/>
+      <w:r>
+        <w:rPr>
+          <w:rFonts w:ascii="Calibri" w:hAnsi="Calibri" w:cs="Calibri"/>
+          <w:bCs/>
+        </w:rPr>
+        <w:t>Theocharides</w:t>
+      </w:r>
+      <w:proofErr w:type="spellEnd"/>
+      <w:r>
+        <w:rPr>
+          <w:rFonts w:ascii="Calibri" w:hAnsi="Calibri" w:cs="Calibri"/>
+          <w:bCs/>
+        </w:rPr>
+        <w:t xml:space="preserve">, G. Leventis, A. </w:t>
+      </w:r>
+      <w:proofErr w:type="spellStart"/>
+      <w:r>
+        <w:rPr>
+          <w:rFonts w:ascii="Calibri" w:hAnsi="Calibri" w:cs="Calibri"/>
+          <w:bCs/>
+        </w:rPr>
+        <w:t>Anayiotos</w:t>
+      </w:r>
+      <w:proofErr w:type="spellEnd"/>
+      <w:r>
+        <w:rPr>
+          <w:rFonts w:ascii="Calibri" w:hAnsi="Calibri" w:cs="Calibri"/>
+          <w:bCs/>
+        </w:rPr>
+        <w:t xml:space="preserve">, S. </w:t>
+      </w:r>
+      <w:proofErr w:type="spellStart"/>
+      <w:r>
+        <w:rPr>
+          <w:rFonts w:ascii="Calibri" w:hAnsi="Calibri" w:cs="Calibri"/>
+          <w:bCs/>
+        </w:rPr>
+        <w:t>Tziortzis</w:t>
+      </w:r>
+      <w:proofErr w:type="spellEnd"/>
       <w:r>
         <w:rPr>
           <w:rFonts w:ascii="Calibri" w:hAnsi="Calibri" w:cs="Calibri"/>
@@ -11338,12 +12980,21 @@
         </w:rPr>
         <w:t xml:space="preserve">G. </w:t>
       </w:r>
-      <w:r>
-        <w:rPr>
-          <w:rFonts w:ascii="Calibri" w:hAnsi="Calibri" w:cs="Calibri"/>
-          <w:bCs/>
-        </w:rPr>
-        <w:t xml:space="preserve">Komodromos. In </w:t>
+      <w:proofErr w:type="spellStart"/>
+      <w:r>
+        <w:rPr>
+          <w:rFonts w:ascii="Calibri" w:hAnsi="Calibri" w:cs="Calibri"/>
+          <w:bCs/>
+        </w:rPr>
+        <w:t>Komodromos</w:t>
+      </w:r>
+      <w:proofErr w:type="spellEnd"/>
+      <w:r>
+        <w:rPr>
+          <w:rFonts w:ascii="Calibri" w:hAnsi="Calibri" w:cs="Calibri"/>
+          <w:bCs/>
+        </w:rPr>
+        <w:t xml:space="preserve">. In </w:t>
       </w:r>
       <w:r>
         <w:rPr>
@@ -11459,7 +13110,91 @@
         <w:rPr>
           <w:rFonts w:ascii="Calibri" w:hAnsi="Calibri" w:cs="Calibri"/>
         </w:rPr>
-        <w:t xml:space="preserve">, C. Papoutsa, V. Karathanassi, P. Kolokoussis, V. Lafon, D. Sykas, A. Sarelli, M. Prodromou, D. Hadjimitsis, </w:t>
+        <w:t xml:space="preserve">, C. </w:t>
+      </w:r>
+      <w:proofErr w:type="spellStart"/>
+      <w:r>
+        <w:rPr>
+          <w:rFonts w:ascii="Calibri" w:hAnsi="Calibri" w:cs="Calibri"/>
+        </w:rPr>
+        <w:t>Papoutsa</w:t>
+      </w:r>
+      <w:proofErr w:type="spellEnd"/>
+      <w:r>
+        <w:rPr>
+          <w:rFonts w:ascii="Calibri" w:hAnsi="Calibri" w:cs="Calibri"/>
+        </w:rPr>
+        <w:t xml:space="preserve">, V. </w:t>
+      </w:r>
+      <w:proofErr w:type="spellStart"/>
+      <w:r>
+        <w:rPr>
+          <w:rFonts w:ascii="Calibri" w:hAnsi="Calibri" w:cs="Calibri"/>
+        </w:rPr>
+        <w:t>Karathanassi</w:t>
+      </w:r>
+      <w:proofErr w:type="spellEnd"/>
+      <w:r>
+        <w:rPr>
+          <w:rFonts w:ascii="Calibri" w:hAnsi="Calibri" w:cs="Calibri"/>
+        </w:rPr>
+        <w:t xml:space="preserve">, P. </w:t>
+      </w:r>
+      <w:proofErr w:type="spellStart"/>
+      <w:r>
+        <w:rPr>
+          <w:rFonts w:ascii="Calibri" w:hAnsi="Calibri" w:cs="Calibri"/>
+        </w:rPr>
+        <w:t>Kolokoussis</w:t>
+      </w:r>
+      <w:proofErr w:type="spellEnd"/>
+      <w:r>
+        <w:rPr>
+          <w:rFonts w:ascii="Calibri" w:hAnsi="Calibri" w:cs="Calibri"/>
+        </w:rPr>
+        <w:t xml:space="preserve">, V. Lafon, D. Sykas, A. </w:t>
+      </w:r>
+      <w:proofErr w:type="spellStart"/>
+      <w:r>
+        <w:rPr>
+          <w:rFonts w:ascii="Calibri" w:hAnsi="Calibri" w:cs="Calibri"/>
+        </w:rPr>
+        <w:t>Sarelli</w:t>
+      </w:r>
+      <w:proofErr w:type="spellEnd"/>
+      <w:r>
+        <w:rPr>
+          <w:rFonts w:ascii="Calibri" w:hAnsi="Calibri" w:cs="Calibri"/>
+        </w:rPr>
+        <w:t xml:space="preserve">, M. </w:t>
+      </w:r>
+      <w:proofErr w:type="spellStart"/>
+      <w:r>
+        <w:rPr>
+          <w:rFonts w:ascii="Calibri" w:hAnsi="Calibri" w:cs="Calibri"/>
+        </w:rPr>
+        <w:t>Prodromou</w:t>
+      </w:r>
+      <w:proofErr w:type="spellEnd"/>
+      <w:r>
+        <w:rPr>
+          <w:rFonts w:ascii="Calibri" w:hAnsi="Calibri" w:cs="Calibri"/>
+        </w:rPr>
+        <w:t xml:space="preserve">, D. </w:t>
+      </w:r>
+      <w:proofErr w:type="spellStart"/>
+      <w:r>
+        <w:rPr>
+          <w:rFonts w:ascii="Calibri" w:hAnsi="Calibri" w:cs="Calibri"/>
+        </w:rPr>
+        <w:t>Hadjimitsis</w:t>
+      </w:r>
+      <w:proofErr w:type="spellEnd"/>
+      <w:r>
+        <w:rPr>
+          <w:rFonts w:ascii="Calibri" w:hAnsi="Calibri" w:cs="Calibri"/>
+        </w:rPr>
+        <w:t xml:space="preserve">, </w:t>
       </w:r>
       <w:r>
         <w:rPr>
@@ -11483,13 +13218,23 @@
         <w:t xml:space="preserve">– </w:t>
       </w:r>
       <w:hyperlink r:id="rId80">
+        <w:proofErr w:type="spellStart"/>
         <w:r>
           <w:rPr>
             <w:rFonts w:ascii="Calibri" w:hAnsi="Calibri" w:cs="Calibri"/>
             <w:color w:val="0563C1"/>
             <w:u w:val="single" w:color="0563C1"/>
           </w:rPr>
-          <w:t xml:space="preserve">doi: </w:t>
+          <w:t>doi</w:t>
+        </w:r>
+        <w:proofErr w:type="spellEnd"/>
+        <w:r>
+          <w:rPr>
+            <w:rFonts w:ascii="Calibri" w:hAnsi="Calibri" w:cs="Calibri"/>
+            <w:color w:val="0563C1"/>
+            <w:u w:val="single" w:color="0563C1"/>
+          </w:rPr>
+          <w:t xml:space="preserve">: </w:t>
         </w:r>
       </w:hyperlink>
       <w:hyperlink r:id="rId81">
@@ -11590,7 +13335,71 @@
           <w:rFonts w:ascii="Calibri" w:hAnsi="Calibri" w:cs="Calibri"/>
           <w:bCs/>
         </w:rPr>
-        <w:t>M. Polignano, M. De Gemmis, V. Kopsacheilis, M. Vaitis, J. Malig, D. Grether,  I</w:t>
+        <w:t xml:space="preserve">M. </w:t>
+      </w:r>
+      <w:proofErr w:type="spellStart"/>
+      <w:r>
+        <w:rPr>
+          <w:rFonts w:ascii="Calibri" w:hAnsi="Calibri" w:cs="Calibri"/>
+          <w:bCs/>
+        </w:rPr>
+        <w:t>Polignano</w:t>
+      </w:r>
+      <w:proofErr w:type="spellEnd"/>
+      <w:r>
+        <w:rPr>
+          <w:rFonts w:ascii="Calibri" w:hAnsi="Calibri" w:cs="Calibri"/>
+          <w:bCs/>
+        </w:rPr>
+        <w:t xml:space="preserve">, M. De </w:t>
+      </w:r>
+      <w:proofErr w:type="spellStart"/>
+      <w:r>
+        <w:rPr>
+          <w:rFonts w:ascii="Calibri" w:hAnsi="Calibri" w:cs="Calibri"/>
+          <w:bCs/>
+        </w:rPr>
+        <w:t>Gemmis</w:t>
+      </w:r>
+      <w:proofErr w:type="spellEnd"/>
+      <w:r>
+        <w:rPr>
+          <w:rFonts w:ascii="Calibri" w:hAnsi="Calibri" w:cs="Calibri"/>
+          <w:bCs/>
+        </w:rPr>
+        <w:t xml:space="preserve">, V. </w:t>
+      </w:r>
+      <w:proofErr w:type="spellStart"/>
+      <w:r>
+        <w:rPr>
+          <w:rFonts w:ascii="Calibri" w:hAnsi="Calibri" w:cs="Calibri"/>
+          <w:bCs/>
+        </w:rPr>
+        <w:t>Kopsacheilis</w:t>
+      </w:r>
+      <w:proofErr w:type="spellEnd"/>
+      <w:r>
+        <w:rPr>
+          <w:rFonts w:ascii="Calibri" w:hAnsi="Calibri" w:cs="Calibri"/>
+          <w:bCs/>
+        </w:rPr>
+        <w:t xml:space="preserve">, M. </w:t>
+      </w:r>
+      <w:proofErr w:type="spellStart"/>
+      <w:r>
+        <w:rPr>
+          <w:rFonts w:ascii="Calibri" w:hAnsi="Calibri" w:cs="Calibri"/>
+          <w:bCs/>
+        </w:rPr>
+        <w:t>Vaitis</w:t>
+      </w:r>
+      <w:proofErr w:type="spellEnd"/>
+      <w:r>
+        <w:rPr>
+          <w:rFonts w:ascii="Calibri" w:hAnsi="Calibri" w:cs="Calibri"/>
+          <w:bCs/>
+        </w:rPr>
+        <w:t>, J. Malig, D. Grether,  I</w:t>
       </w:r>
       <w:r>
         <w:rPr>
@@ -11618,7 +13427,23 @@
           <w:rFonts w:ascii="Calibri" w:hAnsi="Calibri" w:cs="Calibri"/>
           <w:bCs/>
         </w:rPr>
-        <w:t xml:space="preserve"> Sarelli, </w:t>
+        <w:t xml:space="preserve"> </w:t>
+      </w:r>
+      <w:proofErr w:type="spellStart"/>
+      <w:r>
+        <w:rPr>
+          <w:rFonts w:ascii="Calibri" w:hAnsi="Calibri" w:cs="Calibri"/>
+          <w:bCs/>
+        </w:rPr>
+        <w:t>Sarelli</w:t>
+      </w:r>
+      <w:proofErr w:type="spellEnd"/>
+      <w:r>
+        <w:rPr>
+          <w:rFonts w:ascii="Calibri" w:hAnsi="Calibri" w:cs="Calibri"/>
+          <w:bCs/>
+        </w:rPr>
+        <w:t xml:space="preserve">, </w:t>
       </w:r>
       <w:hyperlink r:id="rId83" w:history="1">
         <w:r>
@@ -11662,7 +13487,23 @@
           <w:rFonts w:ascii="Calibri" w:hAnsi="Calibri" w:cs="Calibri"/>
           <w:bCs/>
         </w:rPr>
-        <w:t xml:space="preserve"> Samarelli, </w:t>
+        <w:t xml:space="preserve"> </w:t>
+      </w:r>
+      <w:proofErr w:type="spellStart"/>
+      <w:r>
+        <w:rPr>
+          <w:rFonts w:ascii="Calibri" w:hAnsi="Calibri" w:cs="Calibri"/>
+          <w:bCs/>
+        </w:rPr>
+        <w:t>Samarelli</w:t>
+      </w:r>
+      <w:proofErr w:type="spellEnd"/>
+      <w:r>
+        <w:rPr>
+          <w:rFonts w:ascii="Calibri" w:hAnsi="Calibri" w:cs="Calibri"/>
+          <w:bCs/>
+        </w:rPr>
+        <w:t xml:space="preserve">, </w:t>
       </w:r>
       <w:hyperlink r:id="rId84" w:history="1">
         <w:r>
@@ -11684,8 +13525,17 @@
             <w:rFonts w:ascii="Calibri" w:hAnsi="Calibri" w:cs="Calibri"/>
             <w:bCs/>
           </w:rPr>
-          <w:t xml:space="preserve"> Kolokoussis</w:t>
+          <w:t xml:space="preserve"> </w:t>
         </w:r>
+        <w:proofErr w:type="spellStart"/>
+        <w:r>
+          <w:rPr>
+            <w:rFonts w:ascii="Calibri" w:hAnsi="Calibri" w:cs="Calibri"/>
+            <w:bCs/>
+          </w:rPr>
+          <w:t>Kolokoussis</w:t>
+        </w:r>
+        <w:proofErr w:type="spellEnd"/>
       </w:hyperlink>
       <w:r>
         <w:rPr>
@@ -11706,7 +13556,23 @@
           <w:rFonts w:ascii="Calibri" w:hAnsi="Calibri" w:cs="Calibri"/>
           <w:bCs/>
         </w:rPr>
-        <w:t xml:space="preserve"> Karamvasis, </w:t>
+        <w:t xml:space="preserve"> </w:t>
+      </w:r>
+      <w:proofErr w:type="spellStart"/>
+      <w:r>
+        <w:rPr>
+          <w:rFonts w:ascii="Calibri" w:hAnsi="Calibri" w:cs="Calibri"/>
+          <w:bCs/>
+        </w:rPr>
+        <w:t>Karamvasis</w:t>
+      </w:r>
+      <w:proofErr w:type="spellEnd"/>
+      <w:r>
+        <w:rPr>
+          <w:rFonts w:ascii="Calibri" w:hAnsi="Calibri" w:cs="Calibri"/>
+          <w:bCs/>
+        </w:rPr>
+        <w:t xml:space="preserve">, </w:t>
       </w:r>
       <w:hyperlink r:id="rId85" w:history="1">
         <w:r>
@@ -11737,7 +13603,23 @@
           <w:rFonts w:ascii="Calibri" w:hAnsi="Calibri" w:cs="Calibri"/>
           <w:bCs/>
         </w:rPr>
-        <w:t xml:space="preserve"> Papoutsa, O</w:t>
+        <w:t xml:space="preserve"> </w:t>
+      </w:r>
+      <w:proofErr w:type="spellStart"/>
+      <w:r>
+        <w:rPr>
+          <w:rFonts w:ascii="Calibri" w:hAnsi="Calibri" w:cs="Calibri"/>
+          <w:bCs/>
+        </w:rPr>
+        <w:t>Papoutsa</w:t>
+      </w:r>
+      <w:proofErr w:type="spellEnd"/>
+      <w:r>
+        <w:rPr>
+          <w:rFonts w:ascii="Calibri" w:hAnsi="Calibri" w:cs="Calibri"/>
+          <w:bCs/>
+        </w:rPr>
+        <w:t>, O</w:t>
       </w:r>
       <w:r>
         <w:rPr>
@@ -11751,7 +13633,23 @@
           <w:rFonts w:ascii="Calibri" w:hAnsi="Calibri" w:cs="Calibri"/>
           <w:bCs/>
         </w:rPr>
-        <w:t xml:space="preserve"> Regniers, </w:t>
+        <w:t xml:space="preserve"> </w:t>
+      </w:r>
+      <w:proofErr w:type="spellStart"/>
+      <w:r>
+        <w:rPr>
+          <w:rFonts w:ascii="Calibri" w:hAnsi="Calibri" w:cs="Calibri"/>
+          <w:bCs/>
+        </w:rPr>
+        <w:t>Regniers</w:t>
+      </w:r>
+      <w:proofErr w:type="spellEnd"/>
+      <w:r>
+        <w:rPr>
+          <w:rFonts w:ascii="Calibri" w:hAnsi="Calibri" w:cs="Calibri"/>
+          <w:bCs/>
+        </w:rPr>
+        <w:t xml:space="preserve">, </w:t>
       </w:r>
       <w:hyperlink r:id="rId86" w:history="1">
         <w:r>
@@ -11796,15 +13694,40 @@
             <w:rFonts w:ascii="Calibri" w:hAnsi="Calibri" w:cs="Calibri"/>
             <w:bCs/>
           </w:rPr>
-          <w:t xml:space="preserve"> Topouzelis</w:t>
+          <w:t xml:space="preserve"> </w:t>
         </w:r>
+        <w:proofErr w:type="spellStart"/>
+        <w:r>
+          <w:rPr>
+            <w:rFonts w:ascii="Calibri" w:hAnsi="Calibri" w:cs="Calibri"/>
+            <w:bCs/>
+          </w:rPr>
+          <w:t>Topouzelis</w:t>
+        </w:r>
+        <w:proofErr w:type="spellEnd"/>
       </w:hyperlink>
       <w:r>
         <w:rPr>
           <w:rFonts w:ascii="Calibri" w:hAnsi="Calibri" w:cs="Calibri"/>
           <w:bCs/>
         </w:rPr>
-        <w:t xml:space="preserve">, B. Despotov. </w:t>
+        <w:t xml:space="preserve">, B. </w:t>
+      </w:r>
+      <w:proofErr w:type="spellStart"/>
+      <w:r>
+        <w:rPr>
+          <w:rFonts w:ascii="Calibri" w:hAnsi="Calibri" w:cs="Calibri"/>
+          <w:bCs/>
+        </w:rPr>
+        <w:t>Despotov</w:t>
+      </w:r>
+      <w:proofErr w:type="spellEnd"/>
+      <w:r>
+        <w:rPr>
+          <w:rFonts w:ascii="Calibri" w:hAnsi="Calibri" w:cs="Calibri"/>
+          <w:bCs/>
+        </w:rPr>
+        <w:t xml:space="preserve">. </w:t>
       </w:r>
       <w:r>
         <w:rPr>
@@ -11920,12 +13843,21 @@
         </w:rPr>
         <w:t xml:space="preserve">A. </w:t>
       </w:r>
-      <w:r>
-        <w:rPr>
-          <w:rFonts w:ascii="Calibri" w:hAnsi="Calibri" w:cs="Calibri"/>
-          <w:bCs/>
-        </w:rPr>
-        <w:t xml:space="preserve">Sarelli, </w:t>
+      <w:proofErr w:type="spellStart"/>
+      <w:r>
+        <w:rPr>
+          <w:rFonts w:ascii="Calibri" w:hAnsi="Calibri" w:cs="Calibri"/>
+          <w:bCs/>
+        </w:rPr>
+        <w:t>Sarelli</w:t>
+      </w:r>
+      <w:proofErr w:type="spellEnd"/>
+      <w:r>
+        <w:rPr>
+          <w:rFonts w:ascii="Calibri" w:hAnsi="Calibri" w:cs="Calibri"/>
+          <w:bCs/>
+        </w:rPr>
+        <w:t xml:space="preserve">, </w:t>
       </w:r>
       <w:r>
         <w:rPr>
@@ -11976,7 +13908,23 @@
           <w:rFonts w:ascii="Calibri" w:hAnsi="Calibri" w:cs="Calibri"/>
           <w:bCs/>
         </w:rPr>
-        <w:t xml:space="preserve"> Bliziotis, </w:t>
+        <w:t xml:space="preserve"> </w:t>
+      </w:r>
+      <w:proofErr w:type="spellStart"/>
+      <w:r>
+        <w:rPr>
+          <w:rFonts w:ascii="Calibri" w:hAnsi="Calibri" w:cs="Calibri"/>
+          <w:bCs/>
+        </w:rPr>
+        <w:t>Bliziotis</w:t>
+      </w:r>
+      <w:proofErr w:type="spellEnd"/>
+      <w:r>
+        <w:rPr>
+          <w:rFonts w:ascii="Calibri" w:hAnsi="Calibri" w:cs="Calibri"/>
+          <w:bCs/>
+        </w:rPr>
+        <w:t xml:space="preserve">, </w:t>
       </w:r>
       <w:r>
         <w:rPr>
@@ -11990,7 +13938,23 @@
           <w:rFonts w:ascii="Calibri" w:hAnsi="Calibri" w:cs="Calibri"/>
           <w:bCs/>
         </w:rPr>
-        <w:t xml:space="preserve"> Spastra, &amp; </w:t>
+        <w:t xml:space="preserve"> </w:t>
+      </w:r>
+      <w:proofErr w:type="spellStart"/>
+      <w:r>
+        <w:rPr>
+          <w:rFonts w:ascii="Calibri" w:hAnsi="Calibri" w:cs="Calibri"/>
+          <w:bCs/>
+        </w:rPr>
+        <w:t>Spastra</w:t>
+      </w:r>
+      <w:proofErr w:type="spellEnd"/>
+      <w:r>
+        <w:rPr>
+          <w:rFonts w:ascii="Calibri" w:hAnsi="Calibri" w:cs="Calibri"/>
+          <w:bCs/>
+        </w:rPr>
+        <w:t xml:space="preserve">, &amp; </w:t>
       </w:r>
       <w:r>
         <w:rPr>
@@ -11999,19 +13963,36 @@
         </w:rPr>
         <w:t xml:space="preserve">M. </w:t>
       </w:r>
-      <w:r>
-        <w:rPr>
-          <w:rFonts w:ascii="Calibri" w:hAnsi="Calibri" w:cs="Calibri"/>
-          <w:bCs/>
-        </w:rPr>
-        <w:t>Ieronymaki. Sixth International Conference on Remote Sensing and Geoinformation of the Environment (RSCy2018) (Vol. 10773, p. 1077302). SPIE.</w:t>
-      </w:r>
-      <w:r>
-        <w:rPr>
-          <w:rFonts w:ascii="Calibri" w:hAnsi="Calibri" w:cs="Calibri"/>
-          <w:bCs/>
-        </w:rPr>
-        <w:t xml:space="preserve"> – 2018 </w:t>
+      <w:proofErr w:type="spellStart"/>
+      <w:r>
+        <w:rPr>
+          <w:rFonts w:ascii="Calibri" w:hAnsi="Calibri" w:cs="Calibri"/>
+          <w:bCs/>
+        </w:rPr>
+        <w:t>Ieronymaki</w:t>
+      </w:r>
+      <w:proofErr w:type="spellEnd"/>
+      <w:r>
+        <w:rPr>
+          <w:rFonts w:ascii="Calibri" w:hAnsi="Calibri" w:cs="Calibri"/>
+          <w:bCs/>
+        </w:rPr>
+        <w:t>. Sixth International Conference on Remote Sensing and Geoinformation of the Environment (RSCy2018) (Vol. 10773, p. 1077302). SPIE.</w:t>
+      </w:r>
+      <w:r>
+        <w:rPr>
+          <w:rFonts w:ascii="Calibri" w:hAnsi="Calibri" w:cs="Calibri"/>
+          <w:bCs/>
+        </w:rPr>
+        <w:t xml:space="preserve"> – </w:t>
+      </w:r>
+      <w:proofErr w:type="gramStart"/>
+      <w:r>
+        <w:rPr>
+          <w:rFonts w:ascii="Calibri" w:hAnsi="Calibri" w:cs="Calibri"/>
+          <w:bCs/>
+        </w:rPr>
+        <w:t xml:space="preserve">2018 </w:t>
       </w:r>
       <w:r>
         <w:rPr>
@@ -12024,7 +14005,14 @@
         <w:rPr>
           <w:rFonts w:ascii="Calibri" w:hAnsi="Calibri" w:cs="Calibri"/>
         </w:rPr>
-        <w:t xml:space="preserve">– </w:t>
+        <w:t>–</w:t>
+      </w:r>
+      <w:proofErr w:type="gramEnd"/>
+      <w:r>
+        <w:rPr>
+          <w:rFonts w:ascii="Calibri" w:hAnsi="Calibri" w:cs="Calibri"/>
+        </w:rPr>
+        <w:t xml:space="preserve"> </w:t>
       </w:r>
       <w:r>
         <w:rPr>
@@ -12118,14 +14106,37 @@
         <w:rPr>
           <w:rFonts w:ascii="Calibri" w:hAnsi="Calibri" w:cs="Calibri"/>
         </w:rPr>
-        <w:t xml:space="preserve">, N.D.F Campbell, M. Brown, D.Cosker, and M. Grant, </w:t>
-      </w:r>
+        <w:t xml:space="preserve">, N.D.F Campbell, M. Brown, </w:t>
+      </w:r>
+      <w:proofErr w:type="spellStart"/>
+      <w:r>
+        <w:rPr>
+          <w:rFonts w:ascii="Calibri" w:hAnsi="Calibri" w:cs="Calibri"/>
+        </w:rPr>
+        <w:t>D.Cosker</w:t>
+      </w:r>
+      <w:proofErr w:type="spellEnd"/>
+      <w:r>
+        <w:rPr>
+          <w:rFonts w:ascii="Calibri" w:hAnsi="Calibri" w:cs="Calibri"/>
+        </w:rPr>
+        <w:t xml:space="preserve">, and M. Grant, </w:t>
+      </w:r>
+      <w:proofErr w:type="spellStart"/>
       <w:r>
         <w:rPr>
           <w:rFonts w:ascii="Calibri" w:hAnsi="Calibri" w:cs="Calibri"/>
           <w:i/>
         </w:rPr>
-        <w:t xml:space="preserve">Eurographics UK in Computer Graphics and Visual Computing </w:t>
+        <w:t>Eurographics</w:t>
+      </w:r>
+      <w:proofErr w:type="spellEnd"/>
+      <w:r>
+        <w:rPr>
+          <w:rFonts w:ascii="Calibri" w:hAnsi="Calibri" w:cs="Calibri"/>
+          <w:i/>
+        </w:rPr>
+        <w:t xml:space="preserve"> UK in Computer Graphics and Visual Computing </w:t>
       </w:r>
       <w:r>
         <w:rPr>
@@ -12228,13 +14239,23 @@
         </w:rPr>
         <w:t xml:space="preserve">Reconstruction of a 3D Polygon Representation from full-waveform LiDAR data. </w:t>
       </w:r>
+      <w:proofErr w:type="spellStart"/>
       <w:r>
         <w:rPr>
           <w:rFonts w:ascii="Calibri" w:hAnsi="Calibri" w:cs="Calibri"/>
           <w:i/>
           <w:iCs/>
         </w:rPr>
-        <w:t xml:space="preserve">RSPSoc conference, </w:t>
+        <w:t>RSPSoc</w:t>
+      </w:r>
+      <w:proofErr w:type="spellEnd"/>
+      <w:r>
+        <w:rPr>
+          <w:rFonts w:ascii="Calibri" w:hAnsi="Calibri" w:cs="Calibri"/>
+          <w:i/>
+          <w:iCs/>
+        </w:rPr>
+        <w:t xml:space="preserve"> conference, </w:t>
       </w:r>
       <w:r>
         <w:rPr>
@@ -12247,7 +14268,21 @@
         <w:rPr>
           <w:rFonts w:ascii="Calibri" w:hAnsi="Calibri" w:cs="Calibri"/>
         </w:rPr>
-        <w:t>, M. Grant, M. Brown, M. Warren, &amp; E. Carolan  – 2014.</w:t>
+        <w:t xml:space="preserve">, M. Grant, M. Brown, M. Warren, &amp; E. </w:t>
+      </w:r>
+      <w:proofErr w:type="gramStart"/>
+      <w:r>
+        <w:rPr>
+          <w:rFonts w:ascii="Calibri" w:hAnsi="Calibri" w:cs="Calibri"/>
+        </w:rPr>
+        <w:t>Carolan  –</w:t>
+      </w:r>
+      <w:proofErr w:type="gramEnd"/>
+      <w:r>
+        <w:rPr>
+          <w:rFonts w:ascii="Calibri" w:hAnsi="Calibri" w:cs="Calibri"/>
+        </w:rPr>
+        <w:t xml:space="preserve"> 2014.</w:t>
       </w:r>
     </w:p>
     <w:p>
@@ -12373,15 +14408,38 @@
         <w:rPr>
           <w:rFonts w:ascii="Calibri" w:hAnsi="Calibri" w:cs="Calibri"/>
         </w:rPr>
-        <w:t xml:space="preserve">M. Miltiadou, S. Grieve, J.T Triviño, J. Astigarraga, H. Owen, P.R. Benito and E., Lines. – 2023 – Copernicus Meetings </w:t>
+        <w:t xml:space="preserve">M. Miltiadou, S. Grieve, J.T Triviño, J. </w:t>
+      </w:r>
+      <w:proofErr w:type="spellStart"/>
+      <w:r>
+        <w:rPr>
+          <w:rFonts w:ascii="Calibri" w:hAnsi="Calibri" w:cs="Calibri"/>
+        </w:rPr>
+        <w:t>Astigarraga</w:t>
+      </w:r>
+      <w:proofErr w:type="spellEnd"/>
+      <w:r>
+        <w:rPr>
+          <w:rFonts w:ascii="Calibri" w:hAnsi="Calibri" w:cs="Calibri"/>
+        </w:rPr>
+        <w:t xml:space="preserve">, H. Owen, P.R. Benito and E., Lines. – 2023 – Copernicus Meetings </w:t>
       </w:r>
       <w:hyperlink r:id="rId93" w:history="1">
+        <w:proofErr w:type="spellStart"/>
         <w:r>
           <w:rPr>
             <w:rStyle w:val="Hyperlink"/>
             <w:rFonts w:ascii="Calibri" w:hAnsi="Calibri" w:cs="Calibri"/>
           </w:rPr>
-          <w:t>doi: 10.5194/egusphere-egu23-8720</w:t>
+          <w:t>doi</w:t>
+        </w:r>
+        <w:proofErr w:type="spellEnd"/>
+        <w:r>
+          <w:rPr>
+            <w:rStyle w:val="Hyperlink"/>
+            <w:rFonts w:ascii="Calibri" w:hAnsi="Calibri" w:cs="Calibri"/>
+          </w:rPr>
+          <w:t>: 10.5194/egusphere-egu23-8720</w:t>
         </w:r>
       </w:hyperlink>
     </w:p>
@@ -12452,7 +14510,49 @@
         <w:rPr>
           <w:rFonts w:ascii="Calibri" w:hAnsi="Calibri" w:cs="Calibri"/>
         </w:rPr>
-        <w:t xml:space="preserve">, C. Theocharidis, V. Karathanassi, A. Agapiou, M. Nikolaidis, C. Danezis, </w:t>
+        <w:t xml:space="preserve">, C. Theocharidis, V. </w:t>
+      </w:r>
+      <w:proofErr w:type="spellStart"/>
+      <w:r>
+        <w:rPr>
+          <w:rFonts w:ascii="Calibri" w:hAnsi="Calibri" w:cs="Calibri"/>
+        </w:rPr>
+        <w:t>Karathanassi</w:t>
+      </w:r>
+      <w:proofErr w:type="spellEnd"/>
+      <w:r>
+        <w:rPr>
+          <w:rFonts w:ascii="Calibri" w:hAnsi="Calibri" w:cs="Calibri"/>
+        </w:rPr>
+        <w:t xml:space="preserve">, A. </w:t>
+      </w:r>
+      <w:proofErr w:type="spellStart"/>
+      <w:r>
+        <w:rPr>
+          <w:rFonts w:ascii="Calibri" w:hAnsi="Calibri" w:cs="Calibri"/>
+        </w:rPr>
+        <w:t>Agapiou</w:t>
+      </w:r>
+      <w:proofErr w:type="spellEnd"/>
+      <w:r>
+        <w:rPr>
+          <w:rFonts w:ascii="Calibri" w:hAnsi="Calibri" w:cs="Calibri"/>
+        </w:rPr>
+        <w:t xml:space="preserve">, M. Nikolaidis, C. </w:t>
+      </w:r>
+      <w:proofErr w:type="spellStart"/>
+      <w:r>
+        <w:rPr>
+          <w:rFonts w:ascii="Calibri" w:hAnsi="Calibri" w:cs="Calibri"/>
+        </w:rPr>
+        <w:t>Danezis</w:t>
+      </w:r>
+      <w:proofErr w:type="spellEnd"/>
+      <w:r>
+        <w:rPr>
+          <w:rFonts w:ascii="Calibri" w:hAnsi="Calibri" w:cs="Calibri"/>
+        </w:rPr>
+        <w:t xml:space="preserve">, </w:t>
       </w:r>
       <w:r>
         <w:rPr>
@@ -12460,7 +14560,25 @@
           <w:i/>
           <w:iCs/>
         </w:rPr>
-        <w:t>Proceedings of Silvilaser Conference</w:t>
+        <w:t xml:space="preserve">Proceedings of </w:t>
+      </w:r>
+      <w:proofErr w:type="spellStart"/>
+      <w:r>
+        <w:rPr>
+          <w:rFonts w:ascii="Calibri" w:hAnsi="Calibri" w:cs="Calibri"/>
+          <w:i/>
+          <w:iCs/>
+        </w:rPr>
+        <w:t>Silvilaser</w:t>
+      </w:r>
+      <w:proofErr w:type="spellEnd"/>
+      <w:r>
+        <w:rPr>
+          <w:rFonts w:ascii="Calibri" w:hAnsi="Calibri" w:cs="Calibri"/>
+          <w:i/>
+          <w:iCs/>
+        </w:rPr>
+        <w:t xml:space="preserve"> Conference</w:t>
       </w:r>
       <w:r>
         <w:rPr>
@@ -12476,13 +14594,23 @@
         <w:t xml:space="preserve"> </w:t>
       </w:r>
       <w:hyperlink r:id="rId94">
+        <w:proofErr w:type="spellStart"/>
         <w:r>
           <w:rPr>
             <w:rFonts w:ascii="Calibri" w:eastAsia="Calibri" w:hAnsi="Calibri" w:cs="Calibri"/>
             <w:color w:val="0563C1"/>
             <w:u w:val="single" w:color="0563C1"/>
           </w:rPr>
-          <w:t>doi: 10.34726/wim.1962</w:t>
+          <w:t>doi</w:t>
+        </w:r>
+        <w:proofErr w:type="spellEnd"/>
+        <w:r>
+          <w:rPr>
+            <w:rFonts w:ascii="Calibri" w:eastAsia="Calibri" w:hAnsi="Calibri" w:cs="Calibri"/>
+            <w:color w:val="0563C1"/>
+            <w:u w:val="single" w:color="0563C1"/>
+          </w:rPr>
+          <w:t>: 10.34726/wim.1962</w:t>
         </w:r>
       </w:hyperlink>
       <w:hyperlink r:id="rId95">
@@ -12529,7 +14657,25 @@
           <w:bCs/>
           <w:color w:val="000000" w:themeColor="text1"/>
         </w:rPr>
-        <w:t>Funding acquisition, Formal analysis, Validation, Writing of</w:t>
+        <w:t xml:space="preserve">Funding acquisition, Formal analysis, Validation, </w:t>
+      </w:r>
+      <w:proofErr w:type="gramStart"/>
+      <w:r>
+        <w:rPr>
+          <w:rFonts w:ascii="Calibri" w:hAnsi="Calibri" w:cs="Calibri"/>
+          <w:bCs/>
+          <w:color w:val="000000" w:themeColor="text1"/>
+        </w:rPr>
+        <w:t>Writing</w:t>
+      </w:r>
+      <w:proofErr w:type="gramEnd"/>
+      <w:r>
+        <w:rPr>
+          <w:rFonts w:ascii="Calibri" w:hAnsi="Calibri" w:cs="Calibri"/>
+          <w:bCs/>
+          <w:color w:val="000000" w:themeColor="text1"/>
+        </w:rPr>
+        <w:t xml:space="preserve"> of</w:t>
       </w:r>
       <w:r>
         <w:rPr>
@@ -12584,7 +14730,43 @@
           <w:b/>
           <w:bCs/>
         </w:rPr>
-        <w:t xml:space="preserve">Structural features extracted from voxelised full-waveform LiDAR using the open source software DASOS for detecting dead standing trees. </w:t>
+        <w:t xml:space="preserve">Structural features extracted from </w:t>
+      </w:r>
+      <w:proofErr w:type="spellStart"/>
+      <w:r>
+        <w:rPr>
+          <w:rFonts w:ascii="Calibri" w:hAnsi="Calibri" w:cs="Calibri"/>
+          <w:b/>
+          <w:bCs/>
+        </w:rPr>
+        <w:t>voxelised</w:t>
+      </w:r>
+      <w:proofErr w:type="spellEnd"/>
+      <w:r>
+        <w:rPr>
+          <w:rFonts w:ascii="Calibri" w:hAnsi="Calibri" w:cs="Calibri"/>
+          <w:b/>
+          <w:bCs/>
+        </w:rPr>
+        <w:t xml:space="preserve"> full-waveform LiDAR using the </w:t>
+      </w:r>
+      <w:proofErr w:type="gramStart"/>
+      <w:r>
+        <w:rPr>
+          <w:rFonts w:ascii="Calibri" w:hAnsi="Calibri" w:cs="Calibri"/>
+          <w:b/>
+          <w:bCs/>
+        </w:rPr>
+        <w:t>open source</w:t>
+      </w:r>
+      <w:proofErr w:type="gramEnd"/>
+      <w:r>
+        <w:rPr>
+          <w:rFonts w:ascii="Calibri" w:hAnsi="Calibri" w:cs="Calibri"/>
+          <w:b/>
+          <w:bCs/>
+        </w:rPr>
+        <w:t xml:space="preserve"> software DASOS for detecting dead standing trees. </w:t>
       </w:r>
       <w:r>
         <w:rPr>
@@ -12621,12 +14803,21 @@
         </w:rPr>
         <w:t xml:space="preserve"> (p. 10915). – 2020 – </w:t>
       </w:r>
+      <w:proofErr w:type="spellStart"/>
       <w:r>
         <w:rPr>
           <w:rStyle w:val="Hyperlink"/>
           <w:rFonts w:ascii="Calibri" w:hAnsi="Calibri" w:cs="Calibri"/>
         </w:rPr>
-        <w:t xml:space="preserve">doi: </w:t>
+        <w:t>doi</w:t>
+      </w:r>
+      <w:proofErr w:type="spellEnd"/>
+      <w:r>
+        <w:rPr>
+          <w:rStyle w:val="Hyperlink"/>
+          <w:rFonts w:ascii="Calibri" w:hAnsi="Calibri" w:cs="Calibri"/>
+        </w:rPr>
+        <w:t xml:space="preserve">: </w:t>
       </w:r>
       <w:hyperlink r:id="rId96" w:tgtFrame="_blank" w:history="1">
         <w:r>
@@ -12726,13 +14917,45 @@
           <w:b/>
           <w:bCs/>
         </w:rPr>
-        <w:t>Analysis of radar and thermal satellite data time-series for understanding the long-term impact of land surface temperature changes on forests.</w:t>
-      </w:r>
-      <w:r>
-        <w:rPr>
-          <w:rFonts w:ascii="Calibri" w:hAnsi="Calibri" w:cs="Calibri"/>
-        </w:rPr>
-        <w:t xml:space="preserve">Prodromou, M., Yfantidou, A., Theocharidis, C., </w:t>
+        <w:t xml:space="preserve">Analysis of radar and thermal satellite data time-series for understanding the long-term impact of land surface temperature changes on </w:t>
+      </w:r>
+      <w:proofErr w:type="spellStart"/>
+      <w:proofErr w:type="gramStart"/>
+      <w:r>
+        <w:rPr>
+          <w:rFonts w:ascii="Calibri" w:hAnsi="Calibri" w:cs="Calibri"/>
+          <w:b/>
+          <w:bCs/>
+        </w:rPr>
+        <w:t>forests.</w:t>
+      </w:r>
+      <w:r>
+        <w:rPr>
+          <w:rFonts w:ascii="Calibri" w:hAnsi="Calibri" w:cs="Calibri"/>
+        </w:rPr>
+        <w:t>Prodromou</w:t>
+      </w:r>
+      <w:proofErr w:type="spellEnd"/>
+      <w:proofErr w:type="gramEnd"/>
+      <w:r>
+        <w:rPr>
+          <w:rFonts w:ascii="Calibri" w:hAnsi="Calibri" w:cs="Calibri"/>
+        </w:rPr>
+        <w:t xml:space="preserve">, M., </w:t>
+      </w:r>
+      <w:proofErr w:type="spellStart"/>
+      <w:r>
+        <w:rPr>
+          <w:rFonts w:ascii="Calibri" w:hAnsi="Calibri" w:cs="Calibri"/>
+        </w:rPr>
+        <w:t>Yfantidou</w:t>
+      </w:r>
+      <w:proofErr w:type="spellEnd"/>
+      <w:r>
+        <w:rPr>
+          <w:rFonts w:ascii="Calibri" w:hAnsi="Calibri" w:cs="Calibri"/>
+        </w:rPr>
+        <w:t xml:space="preserve">, A., Theocharidis, C., </w:t>
       </w:r>
       <w:r>
         <w:rPr>
@@ -12745,7 +14968,21 @@
         <w:rPr>
           <w:rFonts w:ascii="Calibri" w:hAnsi="Calibri" w:cs="Calibri"/>
         </w:rPr>
-        <w:t xml:space="preserve">. and Danezis, C., 2020, May. </w:t>
+        <w:t xml:space="preserve">. and </w:t>
+      </w:r>
+      <w:proofErr w:type="spellStart"/>
+      <w:r>
+        <w:rPr>
+          <w:rFonts w:ascii="Calibri" w:hAnsi="Calibri" w:cs="Calibri"/>
+        </w:rPr>
+        <w:t>Danezis</w:t>
+      </w:r>
+      <w:proofErr w:type="spellEnd"/>
+      <w:r>
+        <w:rPr>
+          <w:rFonts w:ascii="Calibri" w:hAnsi="Calibri" w:cs="Calibri"/>
+        </w:rPr>
+        <w:t xml:space="preserve">, C., 2020, May. </w:t>
       </w:r>
       <w:r>
         <w:rPr>
@@ -12761,12 +14998,21 @@
         </w:rPr>
         <w:t xml:space="preserve"> (p. 10582). – 2020 – </w:t>
       </w:r>
+      <w:proofErr w:type="spellStart"/>
       <w:r>
         <w:rPr>
           <w:rStyle w:val="Hyperlink"/>
           <w:rFonts w:ascii="Calibri" w:hAnsi="Calibri" w:cs="Calibri"/>
         </w:rPr>
-        <w:t xml:space="preserve">doi: </w:t>
+        <w:t>doi</w:t>
+      </w:r>
+      <w:proofErr w:type="spellEnd"/>
+      <w:r>
+        <w:rPr>
+          <w:rStyle w:val="Hyperlink"/>
+          <w:rFonts w:ascii="Calibri" w:hAnsi="Calibri" w:cs="Calibri"/>
+        </w:rPr>
+        <w:t xml:space="preserve">: </w:t>
       </w:r>
       <w:hyperlink r:id="rId97" w:tgtFrame="_blank" w:history="1">
         <w:r>
@@ -12899,7 +15145,77 @@
         <w:rPr>
           <w:rFonts w:ascii="Calibri" w:hAnsi="Calibri" w:cs="Calibri"/>
         </w:rPr>
-        <w:t xml:space="preserve">, Papoutsa, C., Karathanassi, V., Kolokousis, P., Sykas, D., Lafon, V., Prodromou, M. and Hadjimitsis, D., 2018, April. In </w:t>
+        <w:t xml:space="preserve">, </w:t>
+      </w:r>
+      <w:proofErr w:type="spellStart"/>
+      <w:r>
+        <w:rPr>
+          <w:rFonts w:ascii="Calibri" w:hAnsi="Calibri" w:cs="Calibri"/>
+        </w:rPr>
+        <w:t>Papoutsa</w:t>
+      </w:r>
+      <w:proofErr w:type="spellEnd"/>
+      <w:r>
+        <w:rPr>
+          <w:rFonts w:ascii="Calibri" w:hAnsi="Calibri" w:cs="Calibri"/>
+        </w:rPr>
+        <w:t xml:space="preserve">, C., </w:t>
+      </w:r>
+      <w:proofErr w:type="spellStart"/>
+      <w:r>
+        <w:rPr>
+          <w:rFonts w:ascii="Calibri" w:hAnsi="Calibri" w:cs="Calibri"/>
+        </w:rPr>
+        <w:t>Karathanassi</w:t>
+      </w:r>
+      <w:proofErr w:type="spellEnd"/>
+      <w:r>
+        <w:rPr>
+          <w:rFonts w:ascii="Calibri" w:hAnsi="Calibri" w:cs="Calibri"/>
+        </w:rPr>
+        <w:t xml:space="preserve">, V., </w:t>
+      </w:r>
+      <w:proofErr w:type="spellStart"/>
+      <w:r>
+        <w:rPr>
+          <w:rFonts w:ascii="Calibri" w:hAnsi="Calibri" w:cs="Calibri"/>
+        </w:rPr>
+        <w:t>Kolokousis</w:t>
+      </w:r>
+      <w:proofErr w:type="spellEnd"/>
+      <w:r>
+        <w:rPr>
+          <w:rFonts w:ascii="Calibri" w:hAnsi="Calibri" w:cs="Calibri"/>
+        </w:rPr>
+        <w:t xml:space="preserve">, P., Sykas, D., Lafon, V., </w:t>
+      </w:r>
+      <w:proofErr w:type="spellStart"/>
+      <w:r>
+        <w:rPr>
+          <w:rFonts w:ascii="Calibri" w:hAnsi="Calibri" w:cs="Calibri"/>
+        </w:rPr>
+        <w:t>Prodromou</w:t>
+      </w:r>
+      <w:proofErr w:type="spellEnd"/>
+      <w:r>
+        <w:rPr>
+          <w:rFonts w:ascii="Calibri" w:hAnsi="Calibri" w:cs="Calibri"/>
+        </w:rPr>
+        <w:t xml:space="preserve">, M. and </w:t>
+      </w:r>
+      <w:proofErr w:type="spellStart"/>
+      <w:r>
+        <w:rPr>
+          <w:rFonts w:ascii="Calibri" w:hAnsi="Calibri" w:cs="Calibri"/>
+        </w:rPr>
+        <w:t>Hadjimitsis</w:t>
+      </w:r>
+      <w:proofErr w:type="spellEnd"/>
+      <w:r>
+        <w:rPr>
+          <w:rFonts w:ascii="Calibri" w:hAnsi="Calibri" w:cs="Calibri"/>
+        </w:rPr>
+        <w:t xml:space="preserve">, D., 2018, April. In </w:t>
       </w:r>
       <w:r>
         <w:rPr>
@@ -12921,7 +15237,23 @@
             <w:rStyle w:val="Hyperlink"/>
             <w:rFonts w:ascii="Calibri" w:hAnsi="Calibri" w:cs="Calibri"/>
           </w:rPr>
-          <w:t>Bibcode: 2018EGUGA..20.3738M</w:t>
+          <w:t>Bibcode: 2018</w:t>
+        </w:r>
+        <w:proofErr w:type="gramStart"/>
+        <w:r>
+          <w:rPr>
+            <w:rStyle w:val="Hyperlink"/>
+            <w:rFonts w:ascii="Calibri" w:hAnsi="Calibri" w:cs="Calibri"/>
+          </w:rPr>
+          <w:t>EGUGA..</w:t>
+        </w:r>
+        <w:proofErr w:type="gramEnd"/>
+        <w:r>
+          <w:rPr>
+            <w:rStyle w:val="Hyperlink"/>
+            <w:rFonts w:ascii="Calibri" w:hAnsi="Calibri" w:cs="Calibri"/>
+          </w:rPr>
+          <w:t>20.3738M</w:t>
         </w:r>
       </w:hyperlink>
       <w:r>
@@ -12994,7 +15326,7 @@
 </file>
 
 <file path=word/endnotes.xml><?xml version="1.0" encoding="utf-8"?>
-<w:endnotes xmlns:wpc="http://schemas.microsoft.com/office/word/2010/wordprocessingCanvas" xmlns:cx="http://schemas.microsoft.com/office/drawing/2014/chartex" xmlns:cx1="http://schemas.microsoft.com/office/drawing/2015/9/8/chartex" xmlns:cx2="http://schemas.microsoft.com/office/drawing/2015/10/21/chartex" xmlns:cx3="http://schemas.microsoft.com/office/drawing/2016/5/9/chartex" xmlns:cx4="http://schemas.microsoft.com/office/drawing/2016/5/10/chartex" xmlns:cx5="http://schemas.microsoft.com/office/drawing/2016/5/11/chartex" xmlns:cx6="http://schemas.microsoft.com/office/drawing/2016/5/12/chartex" xmlns:cx7="http://schemas.microsoft.com/office/drawing/2016/5/13/chartex" xmlns:cx8="http://schemas.microsoft.com/office/drawing/2016/5/14/chartex" xmlns:mc="http://schemas.openxmlformats.org/markup-compatibility/2006" xmlns:aink="http://schemas.microsoft.com/office/drawing/2016/ink" xmlns:am3d="http://schemas.microsoft.com/office/drawing/2017/model3d" xmlns:o="urn:schemas-microsoft-com:office:office" xmlns:oel="http://schemas.microsoft.com/office/2019/extlst" xmlns:r="http://schemas.openxmlformats.org/officeDocument/2006/relationships" xmlns:m="http://schemas.openxmlformats.org/officeDocument/2006/math" xmlns:v="urn:schemas-microsoft-com:vml" xmlns:wp14="http://schemas.microsoft.com/office/word/2010/wordprocessingDrawing" xmlns:wp="http://schemas.openxmlformats.org/drawingml/2006/wordprocessingDrawing" xmlns:w10="urn:schemas-microsoft-com:office:word" xmlns:w="http://schemas.openxmlformats.org/wordprocessingml/2006/main" xmlns:w14="http://schemas.microsoft.com/office/word/2010/wordml" xmlns:w15="http://schemas.microsoft.com/office/word/2012/wordml" xmlns:w16cex="http://schemas.microsoft.com/office/word/2018/wordml/cex" xmlns:w16cid="http://schemas.microsoft.com/office/word/2016/wordml/cid" xmlns:w16="http://schemas.microsoft.com/office/word/2018/wordml" xmlns:w16sdtdh="http://schemas.microsoft.com/office/word/2020/wordml/sdtdatahash" xmlns:w16se="http://schemas.microsoft.com/office/word/2015/wordml/symex" xmlns:wpg="http://schemas.microsoft.com/office/word/2010/wordprocessingGroup" xmlns:wpi="http://schemas.microsoft.com/office/word/2010/wordprocessingInk" xmlns:wne="http://schemas.microsoft.com/office/word/2006/wordml" xmlns:wps="http://schemas.microsoft.com/office/word/2010/wordprocessingShape" mc:Ignorable="w14 w15 w16se w16cid w16 w16cex w16sdtdh wp14">
+<w:endnotes xmlns:wpc="http://schemas.microsoft.com/office/word/2010/wordprocessingCanvas" xmlns:cx="http://schemas.microsoft.com/office/drawing/2014/chartex" xmlns:cx1="http://schemas.microsoft.com/office/drawing/2015/9/8/chartex" xmlns:cx2="http://schemas.microsoft.com/office/drawing/2015/10/21/chartex" xmlns:cx3="http://schemas.microsoft.com/office/drawing/2016/5/9/chartex" xmlns:cx4="http://schemas.microsoft.com/office/drawing/2016/5/10/chartex" xmlns:cx5="http://schemas.microsoft.com/office/drawing/2016/5/11/chartex" xmlns:cx6="http://schemas.microsoft.com/office/drawing/2016/5/12/chartex" xmlns:cx7="http://schemas.microsoft.com/office/drawing/2016/5/13/chartex" xmlns:cx8="http://schemas.microsoft.com/office/drawing/2016/5/14/chartex" xmlns:mc="http://schemas.openxmlformats.org/markup-compatibility/2006" xmlns:aink="http://schemas.microsoft.com/office/drawing/2016/ink" xmlns:am3d="http://schemas.microsoft.com/office/drawing/2017/model3d" xmlns:o="urn:schemas-microsoft-com:office:office" xmlns:oel="http://schemas.microsoft.com/office/2019/extlst" xmlns:r="http://schemas.openxmlformats.org/officeDocument/2006/relationships" xmlns:m="http://schemas.openxmlformats.org/officeDocument/2006/math" xmlns:v="urn:schemas-microsoft-com:vml" xmlns:wp14="http://schemas.microsoft.com/office/word/2010/wordprocessingDrawing" xmlns:wp="http://schemas.openxmlformats.org/drawingml/2006/wordprocessingDrawing" xmlns:w10="urn:schemas-microsoft-com:office:word" xmlns:w="http://schemas.openxmlformats.org/wordprocessingml/2006/main" xmlns:w14="http://schemas.microsoft.com/office/word/2010/wordml" xmlns:w15="http://schemas.microsoft.com/office/word/2012/wordml" xmlns:w16cex="http://schemas.microsoft.com/office/word/2018/wordml/cex" xmlns:w16cid="http://schemas.microsoft.com/office/word/2016/wordml/cid" xmlns:w16="http://schemas.microsoft.com/office/word/2018/wordml" xmlns:w16du="http://schemas.microsoft.com/office/word/2023/wordml/word16du" xmlns:w16sdtdh="http://schemas.microsoft.com/office/word/2020/wordml/sdtdatahash" xmlns:w16sdtfl="http://schemas.microsoft.com/office/word/2024/wordml/sdtformatlock" xmlns:w16se="http://schemas.microsoft.com/office/word/2015/wordml/symex" xmlns:wpg="http://schemas.microsoft.com/office/word/2010/wordprocessingGroup" xmlns:wpi="http://schemas.microsoft.com/office/word/2010/wordprocessingInk" xmlns:wne="http://schemas.microsoft.com/office/word/2006/wordml" xmlns:wps="http://schemas.microsoft.com/office/word/2010/wordprocessingShape" mc:Ignorable="w14 w15 w16se w16cid w16 w16cex w16sdtdh w16sdtfl w16du wp14">
   <w:endnote w:type="separator" w:id="-1">
     <w:p>
       <w:pPr>
@@ -13019,7 +15351,7 @@
 </file>
 
 <file path=word/footer1.xml><?xml version="1.0" encoding="utf-8"?>
-<w:ftr xmlns:wpc="http://schemas.microsoft.com/office/word/2010/wordprocessingCanvas" xmlns:cx="http://schemas.microsoft.com/office/drawing/2014/chartex" xmlns:cx1="http://schemas.microsoft.com/office/drawing/2015/9/8/chartex" xmlns:cx2="http://schemas.microsoft.com/office/drawing/2015/10/21/chartex" xmlns:cx3="http://schemas.microsoft.com/office/drawing/2016/5/9/chartex" xmlns:cx4="http://schemas.microsoft.com/office/drawing/2016/5/10/chartex" xmlns:cx5="http://schemas.microsoft.com/office/drawing/2016/5/11/chartex" xmlns:cx6="http://schemas.microsoft.com/office/drawing/2016/5/12/chartex" xmlns:cx7="http://schemas.microsoft.com/office/drawing/2016/5/13/chartex" xmlns:cx8="http://schemas.microsoft.com/office/drawing/2016/5/14/chartex" xmlns:mc="http://schemas.openxmlformats.org/markup-compatibility/2006" xmlns:aink="http://schemas.microsoft.com/office/drawing/2016/ink" xmlns:am3d="http://schemas.microsoft.com/office/drawing/2017/model3d" xmlns:o="urn:schemas-microsoft-com:office:office" xmlns:oel="http://schemas.microsoft.com/office/2019/extlst" xmlns:r="http://schemas.openxmlformats.org/officeDocument/2006/relationships" xmlns:m="http://schemas.openxmlformats.org/officeDocument/2006/math" xmlns:v="urn:schemas-microsoft-com:vml" xmlns:wp14="http://schemas.microsoft.com/office/word/2010/wordprocessingDrawing" xmlns:wp="http://schemas.openxmlformats.org/drawingml/2006/wordprocessingDrawing" xmlns:w10="urn:schemas-microsoft-com:office:word" xmlns:w="http://schemas.openxmlformats.org/wordprocessingml/2006/main" xmlns:w14="http://schemas.microsoft.com/office/word/2010/wordml" xmlns:w15="http://schemas.microsoft.com/office/word/2012/wordml" xmlns:w16cex="http://schemas.microsoft.com/office/word/2018/wordml/cex" xmlns:w16cid="http://schemas.microsoft.com/office/word/2016/wordml/cid" xmlns:w16="http://schemas.microsoft.com/office/word/2018/wordml" xmlns:w16sdtdh="http://schemas.microsoft.com/office/word/2020/wordml/sdtdatahash" xmlns:w16se="http://schemas.microsoft.com/office/word/2015/wordml/symex" xmlns:wpg="http://schemas.microsoft.com/office/word/2010/wordprocessingGroup" xmlns:wpi="http://schemas.microsoft.com/office/word/2010/wordprocessingInk" xmlns:wne="http://schemas.microsoft.com/office/word/2006/wordml" xmlns:wps="http://schemas.microsoft.com/office/word/2010/wordprocessingShape" mc:Ignorable="w14 w15 w16se w16cid w16 w16cex w16sdtdh wp14">
+<w:ftr xmlns:wpc="http://schemas.microsoft.com/office/word/2010/wordprocessingCanvas" xmlns:cx="http://schemas.microsoft.com/office/drawing/2014/chartex" xmlns:cx1="http://schemas.microsoft.com/office/drawing/2015/9/8/chartex" xmlns:cx2="http://schemas.microsoft.com/office/drawing/2015/10/21/chartex" xmlns:cx3="http://schemas.microsoft.com/office/drawing/2016/5/9/chartex" xmlns:cx4="http://schemas.microsoft.com/office/drawing/2016/5/10/chartex" xmlns:cx5="http://schemas.microsoft.com/office/drawing/2016/5/11/chartex" xmlns:cx6="http://schemas.microsoft.com/office/drawing/2016/5/12/chartex" xmlns:cx7="http://schemas.microsoft.com/office/drawing/2016/5/13/chartex" xmlns:cx8="http://schemas.microsoft.com/office/drawing/2016/5/14/chartex" xmlns:mc="http://schemas.openxmlformats.org/markup-compatibility/2006" xmlns:aink="http://schemas.microsoft.com/office/drawing/2016/ink" xmlns:am3d="http://schemas.microsoft.com/office/drawing/2017/model3d" xmlns:o="urn:schemas-microsoft-com:office:office" xmlns:oel="http://schemas.microsoft.com/office/2019/extlst" xmlns:r="http://schemas.openxmlformats.org/officeDocument/2006/relationships" xmlns:m="http://schemas.openxmlformats.org/officeDocument/2006/math" xmlns:v="urn:schemas-microsoft-com:vml" xmlns:wp14="http://schemas.microsoft.com/office/word/2010/wordprocessingDrawing" xmlns:wp="http://schemas.openxmlformats.org/drawingml/2006/wordprocessingDrawing" xmlns:w10="urn:schemas-microsoft-com:office:word" xmlns:w="http://schemas.openxmlformats.org/wordprocessingml/2006/main" xmlns:w14="http://schemas.microsoft.com/office/word/2010/wordml" xmlns:w15="http://schemas.microsoft.com/office/word/2012/wordml" xmlns:w16cex="http://schemas.microsoft.com/office/word/2018/wordml/cex" xmlns:w16cid="http://schemas.microsoft.com/office/word/2016/wordml/cid" xmlns:w16="http://schemas.microsoft.com/office/word/2018/wordml" xmlns:w16du="http://schemas.microsoft.com/office/word/2023/wordml/word16du" xmlns:w16sdtdh="http://schemas.microsoft.com/office/word/2020/wordml/sdtdatahash" xmlns:w16sdtfl="http://schemas.microsoft.com/office/word/2024/wordml/sdtformatlock" xmlns:w16se="http://schemas.microsoft.com/office/word/2015/wordml/symex" xmlns:wpg="http://schemas.microsoft.com/office/word/2010/wordprocessingGroup" xmlns:wpi="http://schemas.microsoft.com/office/word/2010/wordprocessingInk" xmlns:wne="http://schemas.microsoft.com/office/word/2006/wordml" xmlns:wps="http://schemas.microsoft.com/office/word/2010/wordprocessingShape" mc:Ignorable="w14 w15 w16se w16cid w16 w16cex w16sdtdh w16sdtfl w16du wp14">
   <w:p>
     <w:pPr>
       <w:spacing w:after="0" w:line="259" w:lineRule="auto"/>
@@ -13077,7 +15409,7 @@
 </file>
 
 <file path=word/footer2.xml><?xml version="1.0" encoding="utf-8"?>
-<w:ftr xmlns:wpc="http://schemas.microsoft.com/office/word/2010/wordprocessingCanvas" xmlns:cx="http://schemas.microsoft.com/office/drawing/2014/chartex" xmlns:cx1="http://schemas.microsoft.com/office/drawing/2015/9/8/chartex" xmlns:cx2="http://schemas.microsoft.com/office/drawing/2015/10/21/chartex" xmlns:cx3="http://schemas.microsoft.com/office/drawing/2016/5/9/chartex" xmlns:cx4="http://schemas.microsoft.com/office/drawing/2016/5/10/chartex" xmlns:cx5="http://schemas.microsoft.com/office/drawing/2016/5/11/chartex" xmlns:cx6="http://schemas.microsoft.com/office/drawing/2016/5/12/chartex" xmlns:cx7="http://schemas.microsoft.com/office/drawing/2016/5/13/chartex" xmlns:cx8="http://schemas.microsoft.com/office/drawing/2016/5/14/chartex" xmlns:mc="http://schemas.openxmlformats.org/markup-compatibility/2006" xmlns:aink="http://schemas.microsoft.com/office/drawing/2016/ink" xmlns:am3d="http://schemas.microsoft.com/office/drawing/2017/model3d" xmlns:o="urn:schemas-microsoft-com:office:office" xmlns:oel="http://schemas.microsoft.com/office/2019/extlst" xmlns:r="http://schemas.openxmlformats.org/officeDocument/2006/relationships" xmlns:m="http://schemas.openxmlformats.org/officeDocument/2006/math" xmlns:v="urn:schemas-microsoft-com:vml" xmlns:wp14="http://schemas.microsoft.com/office/word/2010/wordprocessingDrawing" xmlns:wp="http://schemas.openxmlformats.org/drawingml/2006/wordprocessingDrawing" xmlns:w10="urn:schemas-microsoft-com:office:word" xmlns:w="http://schemas.openxmlformats.org/wordprocessingml/2006/main" xmlns:w14="http://schemas.microsoft.com/office/word/2010/wordml" xmlns:w15="http://schemas.microsoft.com/office/word/2012/wordml" xmlns:w16cex="http://schemas.microsoft.com/office/word/2018/wordml/cex" xmlns:w16cid="http://schemas.microsoft.com/office/word/2016/wordml/cid" xmlns:w16="http://schemas.microsoft.com/office/word/2018/wordml" xmlns:w16sdtdh="http://schemas.microsoft.com/office/word/2020/wordml/sdtdatahash" xmlns:w16se="http://schemas.microsoft.com/office/word/2015/wordml/symex" xmlns:wpg="http://schemas.microsoft.com/office/word/2010/wordprocessingGroup" xmlns:wpi="http://schemas.microsoft.com/office/word/2010/wordprocessingInk" xmlns:wne="http://schemas.microsoft.com/office/word/2006/wordml" xmlns:wps="http://schemas.microsoft.com/office/word/2010/wordprocessingShape" mc:Ignorable="w14 w15 w16se w16cid w16 w16cex w16sdtdh wp14">
+<w:ftr xmlns:wpc="http://schemas.microsoft.com/office/word/2010/wordprocessingCanvas" xmlns:cx="http://schemas.microsoft.com/office/drawing/2014/chartex" xmlns:cx1="http://schemas.microsoft.com/office/drawing/2015/9/8/chartex" xmlns:cx2="http://schemas.microsoft.com/office/drawing/2015/10/21/chartex" xmlns:cx3="http://schemas.microsoft.com/office/drawing/2016/5/9/chartex" xmlns:cx4="http://schemas.microsoft.com/office/drawing/2016/5/10/chartex" xmlns:cx5="http://schemas.microsoft.com/office/drawing/2016/5/11/chartex" xmlns:cx6="http://schemas.microsoft.com/office/drawing/2016/5/12/chartex" xmlns:cx7="http://schemas.microsoft.com/office/drawing/2016/5/13/chartex" xmlns:cx8="http://schemas.microsoft.com/office/drawing/2016/5/14/chartex" xmlns:mc="http://schemas.openxmlformats.org/markup-compatibility/2006" xmlns:aink="http://schemas.microsoft.com/office/drawing/2016/ink" xmlns:am3d="http://schemas.microsoft.com/office/drawing/2017/model3d" xmlns:o="urn:schemas-microsoft-com:office:office" xmlns:oel="http://schemas.microsoft.com/office/2019/extlst" xmlns:r="http://schemas.openxmlformats.org/officeDocument/2006/relationships" xmlns:m="http://schemas.openxmlformats.org/officeDocument/2006/math" xmlns:v="urn:schemas-microsoft-com:vml" xmlns:wp14="http://schemas.microsoft.com/office/word/2010/wordprocessingDrawing" xmlns:wp="http://schemas.openxmlformats.org/drawingml/2006/wordprocessingDrawing" xmlns:w10="urn:schemas-microsoft-com:office:word" xmlns:w="http://schemas.openxmlformats.org/wordprocessingml/2006/main" xmlns:w14="http://schemas.microsoft.com/office/word/2010/wordml" xmlns:w15="http://schemas.microsoft.com/office/word/2012/wordml" xmlns:w16cex="http://schemas.microsoft.com/office/word/2018/wordml/cex" xmlns:w16cid="http://schemas.microsoft.com/office/word/2016/wordml/cid" xmlns:w16="http://schemas.microsoft.com/office/word/2018/wordml" xmlns:w16du="http://schemas.microsoft.com/office/word/2023/wordml/word16du" xmlns:w16sdtdh="http://schemas.microsoft.com/office/word/2020/wordml/sdtdatahash" xmlns:w16sdtfl="http://schemas.microsoft.com/office/word/2024/wordml/sdtformatlock" xmlns:w16se="http://schemas.microsoft.com/office/word/2015/wordml/symex" xmlns:wpg="http://schemas.microsoft.com/office/word/2010/wordprocessingGroup" xmlns:wpi="http://schemas.microsoft.com/office/word/2010/wordprocessingInk" xmlns:wne="http://schemas.microsoft.com/office/word/2006/wordml" xmlns:wps="http://schemas.microsoft.com/office/word/2010/wordprocessingShape" mc:Ignorable="w14 w15 w16se w16cid w16 w16cex w16sdtdh w16sdtfl w16du wp14">
   <w:p>
     <w:pPr>
       <w:spacing w:after="0" w:line="259" w:lineRule="auto"/>
@@ -13135,7 +15467,7 @@
 </file>
 
 <file path=word/footer3.xml><?xml version="1.0" encoding="utf-8"?>
-<w:ftr xmlns:wpc="http://schemas.microsoft.com/office/word/2010/wordprocessingCanvas" xmlns:cx="http://schemas.microsoft.com/office/drawing/2014/chartex" xmlns:cx1="http://schemas.microsoft.com/office/drawing/2015/9/8/chartex" xmlns:cx2="http://schemas.microsoft.com/office/drawing/2015/10/21/chartex" xmlns:cx3="http://schemas.microsoft.com/office/drawing/2016/5/9/chartex" xmlns:cx4="http://schemas.microsoft.com/office/drawing/2016/5/10/chartex" xmlns:cx5="http://schemas.microsoft.com/office/drawing/2016/5/11/chartex" xmlns:cx6="http://schemas.microsoft.com/office/drawing/2016/5/12/chartex" xmlns:cx7="http://schemas.microsoft.com/office/drawing/2016/5/13/chartex" xmlns:cx8="http://schemas.microsoft.com/office/drawing/2016/5/14/chartex" xmlns:mc="http://schemas.openxmlformats.org/markup-compatibility/2006" xmlns:aink="http://schemas.microsoft.com/office/drawing/2016/ink" xmlns:am3d="http://schemas.microsoft.com/office/drawing/2017/model3d" xmlns:o="urn:schemas-microsoft-com:office:office" xmlns:oel="http://schemas.microsoft.com/office/2019/extlst" xmlns:r="http://schemas.openxmlformats.org/officeDocument/2006/relationships" xmlns:m="http://schemas.openxmlformats.org/officeDocument/2006/math" xmlns:v="urn:schemas-microsoft-com:vml" xmlns:wp14="http://schemas.microsoft.com/office/word/2010/wordprocessingDrawing" xmlns:wp="http://schemas.openxmlformats.org/drawingml/2006/wordprocessingDrawing" xmlns:w10="urn:schemas-microsoft-com:office:word" xmlns:w="http://schemas.openxmlformats.org/wordprocessingml/2006/main" xmlns:w14="http://schemas.microsoft.com/office/word/2010/wordml" xmlns:w15="http://schemas.microsoft.com/office/word/2012/wordml" xmlns:w16cex="http://schemas.microsoft.com/office/word/2018/wordml/cex" xmlns:w16cid="http://schemas.microsoft.com/office/word/2016/wordml/cid" xmlns:w16="http://schemas.microsoft.com/office/word/2018/wordml" xmlns:w16sdtdh="http://schemas.microsoft.com/office/word/2020/wordml/sdtdatahash" xmlns:w16se="http://schemas.microsoft.com/office/word/2015/wordml/symex" xmlns:wpg="http://schemas.microsoft.com/office/word/2010/wordprocessingGroup" xmlns:wpi="http://schemas.microsoft.com/office/word/2010/wordprocessingInk" xmlns:wne="http://schemas.microsoft.com/office/word/2006/wordml" xmlns:wps="http://schemas.microsoft.com/office/word/2010/wordprocessingShape" mc:Ignorable="w14 w15 w16se w16cid w16 w16cex w16sdtdh wp14">
+<w:ftr xmlns:wpc="http://schemas.microsoft.com/office/word/2010/wordprocessingCanvas" xmlns:cx="http://schemas.microsoft.com/office/drawing/2014/chartex" xmlns:cx1="http://schemas.microsoft.com/office/drawing/2015/9/8/chartex" xmlns:cx2="http://schemas.microsoft.com/office/drawing/2015/10/21/chartex" xmlns:cx3="http://schemas.microsoft.com/office/drawing/2016/5/9/chartex" xmlns:cx4="http://schemas.microsoft.com/office/drawing/2016/5/10/chartex" xmlns:cx5="http://schemas.microsoft.com/office/drawing/2016/5/11/chartex" xmlns:cx6="http://schemas.microsoft.com/office/drawing/2016/5/12/chartex" xmlns:cx7="http://schemas.microsoft.com/office/drawing/2016/5/13/chartex" xmlns:cx8="http://schemas.microsoft.com/office/drawing/2016/5/14/chartex" xmlns:mc="http://schemas.openxmlformats.org/markup-compatibility/2006" xmlns:aink="http://schemas.microsoft.com/office/drawing/2016/ink" xmlns:am3d="http://schemas.microsoft.com/office/drawing/2017/model3d" xmlns:o="urn:schemas-microsoft-com:office:office" xmlns:oel="http://schemas.microsoft.com/office/2019/extlst" xmlns:r="http://schemas.openxmlformats.org/officeDocument/2006/relationships" xmlns:m="http://schemas.openxmlformats.org/officeDocument/2006/math" xmlns:v="urn:schemas-microsoft-com:vml" xmlns:wp14="http://schemas.microsoft.com/office/word/2010/wordprocessingDrawing" xmlns:wp="http://schemas.openxmlformats.org/drawingml/2006/wordprocessingDrawing" xmlns:w10="urn:schemas-microsoft-com:office:word" xmlns:w="http://schemas.openxmlformats.org/wordprocessingml/2006/main" xmlns:w14="http://schemas.microsoft.com/office/word/2010/wordml" xmlns:w15="http://schemas.microsoft.com/office/word/2012/wordml" xmlns:w16cex="http://schemas.microsoft.com/office/word/2018/wordml/cex" xmlns:w16cid="http://schemas.microsoft.com/office/word/2016/wordml/cid" xmlns:w16="http://schemas.microsoft.com/office/word/2018/wordml" xmlns:w16du="http://schemas.microsoft.com/office/word/2023/wordml/word16du" xmlns:w16sdtdh="http://schemas.microsoft.com/office/word/2020/wordml/sdtdatahash" xmlns:w16sdtfl="http://schemas.microsoft.com/office/word/2024/wordml/sdtformatlock" xmlns:w16se="http://schemas.microsoft.com/office/word/2015/wordml/symex" xmlns:wpg="http://schemas.microsoft.com/office/word/2010/wordprocessingGroup" xmlns:wpi="http://schemas.microsoft.com/office/word/2010/wordprocessingInk" xmlns:wne="http://schemas.microsoft.com/office/word/2006/wordml" xmlns:wps="http://schemas.microsoft.com/office/word/2010/wordprocessingShape" mc:Ignorable="w14 w15 w16se w16cid w16 w16cex w16sdtdh w16sdtfl w16du wp14">
   <w:p>
     <w:pPr>
       <w:spacing w:after="0" w:line="259" w:lineRule="auto"/>
@@ -13193,7 +15525,7 @@
 </file>
 
 <file path=word/footnotes.xml><?xml version="1.0" encoding="utf-8"?>
-<w:footnotes xmlns:wpc="http://schemas.microsoft.com/office/word/2010/wordprocessingCanvas" xmlns:cx="http://schemas.microsoft.com/office/drawing/2014/chartex" xmlns:cx1="http://schemas.microsoft.com/office/drawing/2015/9/8/chartex" xmlns:cx2="http://schemas.microsoft.com/office/drawing/2015/10/21/chartex" xmlns:cx3="http://schemas.microsoft.com/office/drawing/2016/5/9/chartex" xmlns:cx4="http://schemas.microsoft.com/office/drawing/2016/5/10/chartex" xmlns:cx5="http://schemas.microsoft.com/office/drawing/2016/5/11/chartex" xmlns:cx6="http://schemas.microsoft.com/office/drawing/2016/5/12/chartex" xmlns:cx7="http://schemas.microsoft.com/office/drawing/2016/5/13/chartex" xmlns:cx8="http://schemas.microsoft.com/office/drawing/2016/5/14/chartex" xmlns:mc="http://schemas.openxmlformats.org/markup-compatibility/2006" xmlns:aink="http://schemas.microsoft.com/office/drawing/2016/ink" xmlns:am3d="http://schemas.microsoft.com/office/drawing/2017/model3d" xmlns:o="urn:schemas-microsoft-com:office:office" xmlns:oel="http://schemas.microsoft.com/office/2019/extlst" xmlns:r="http://schemas.openxmlformats.org/officeDocument/2006/relationships" xmlns:m="http://schemas.openxmlformats.org/officeDocument/2006/math" xmlns:v="urn:schemas-microsoft-com:vml" xmlns:wp14="http://schemas.microsoft.com/office/word/2010/wordprocessingDrawing" xmlns:wp="http://schemas.openxmlformats.org/drawingml/2006/wordprocessingDrawing" xmlns:w10="urn:schemas-microsoft-com:office:word" xmlns:w="http://schemas.openxmlformats.org/wordprocessingml/2006/main" xmlns:w14="http://schemas.microsoft.com/office/word/2010/wordml" xmlns:w15="http://schemas.microsoft.com/office/word/2012/wordml" xmlns:w16cex="http://schemas.microsoft.com/office/word/2018/wordml/cex" xmlns:w16cid="http://schemas.microsoft.com/office/word/2016/wordml/cid" xmlns:w16="http://schemas.microsoft.com/office/word/2018/wordml" xmlns:w16sdtdh="http://schemas.microsoft.com/office/word/2020/wordml/sdtdatahash" xmlns:w16se="http://schemas.microsoft.com/office/word/2015/wordml/symex" xmlns:wpg="http://schemas.microsoft.com/office/word/2010/wordprocessingGroup" xmlns:wpi="http://schemas.microsoft.com/office/word/2010/wordprocessingInk" xmlns:wne="http://schemas.microsoft.com/office/word/2006/wordml" xmlns:wps="http://schemas.microsoft.com/office/word/2010/wordprocessingShape" mc:Ignorable="w14 w15 w16se w16cid w16 w16cex w16sdtdh wp14">
+<w:footnotes xmlns:wpc="http://schemas.microsoft.com/office/word/2010/wordprocessingCanvas" xmlns:cx="http://schemas.microsoft.com/office/drawing/2014/chartex" xmlns:cx1="http://schemas.microsoft.com/office/drawing/2015/9/8/chartex" xmlns:cx2="http://schemas.microsoft.com/office/drawing/2015/10/21/chartex" xmlns:cx3="http://schemas.microsoft.com/office/drawing/2016/5/9/chartex" xmlns:cx4="http://schemas.microsoft.com/office/drawing/2016/5/10/chartex" xmlns:cx5="http://schemas.microsoft.com/office/drawing/2016/5/11/chartex" xmlns:cx6="http://schemas.microsoft.com/office/drawing/2016/5/12/chartex" xmlns:cx7="http://schemas.microsoft.com/office/drawing/2016/5/13/chartex" xmlns:cx8="http://schemas.microsoft.com/office/drawing/2016/5/14/chartex" xmlns:mc="http://schemas.openxmlformats.org/markup-compatibility/2006" xmlns:aink="http://schemas.microsoft.com/office/drawing/2016/ink" xmlns:am3d="http://schemas.microsoft.com/office/drawing/2017/model3d" xmlns:o="urn:schemas-microsoft-com:office:office" xmlns:oel="http://schemas.microsoft.com/office/2019/extlst" xmlns:r="http://schemas.openxmlformats.org/officeDocument/2006/relationships" xmlns:m="http://schemas.openxmlformats.org/officeDocument/2006/math" xmlns:v="urn:schemas-microsoft-com:vml" xmlns:wp14="http://schemas.microsoft.com/office/word/2010/wordprocessingDrawing" xmlns:wp="http://schemas.openxmlformats.org/drawingml/2006/wordprocessingDrawing" xmlns:w10="urn:schemas-microsoft-com:office:word" xmlns:w="http://schemas.openxmlformats.org/wordprocessingml/2006/main" xmlns:w14="http://schemas.microsoft.com/office/word/2010/wordml" xmlns:w15="http://schemas.microsoft.com/office/word/2012/wordml" xmlns:w16cex="http://schemas.microsoft.com/office/word/2018/wordml/cex" xmlns:w16cid="http://schemas.microsoft.com/office/word/2016/wordml/cid" xmlns:w16="http://schemas.microsoft.com/office/word/2018/wordml" xmlns:w16du="http://schemas.microsoft.com/office/word/2023/wordml/word16du" xmlns:w16sdtdh="http://schemas.microsoft.com/office/word/2020/wordml/sdtdatahash" xmlns:w16sdtfl="http://schemas.microsoft.com/office/word/2024/wordml/sdtformatlock" xmlns:w16se="http://schemas.microsoft.com/office/word/2015/wordml/symex" xmlns:wpg="http://schemas.microsoft.com/office/word/2010/wordprocessingGroup" xmlns:wpi="http://schemas.microsoft.com/office/word/2010/wordprocessingInk" xmlns:wne="http://schemas.microsoft.com/office/word/2006/wordml" xmlns:wps="http://schemas.microsoft.com/office/word/2010/wordprocessingShape" mc:Ignorable="w14 w15 w16se w16cid w16 w16cex w16sdtdh w16sdtfl w16du wp14">
   <w:footnote w:type="separator" w:id="-1">
     <w:p>
       <w:pPr>
@@ -13218,7 +15550,7 @@
 </file>
 
 <file path=word/numbering.xml><?xml version="1.0" encoding="utf-8"?>
-<w:numbering xmlns:wpc="http://schemas.microsoft.com/office/word/2010/wordprocessingCanvas" xmlns:cx="http://schemas.microsoft.com/office/drawing/2014/chartex" xmlns:cx1="http://schemas.microsoft.com/office/drawing/2015/9/8/chartex" xmlns:cx2="http://schemas.microsoft.com/office/drawing/2015/10/21/chartex" xmlns:cx3="http://schemas.microsoft.com/office/drawing/2016/5/9/chartex" xmlns:cx4="http://schemas.microsoft.com/office/drawing/2016/5/10/chartex" xmlns:cx5="http://schemas.microsoft.com/office/drawing/2016/5/11/chartex" xmlns:cx6="http://schemas.microsoft.com/office/drawing/2016/5/12/chartex" xmlns:cx7="http://schemas.microsoft.com/office/drawing/2016/5/13/chartex" xmlns:cx8="http://schemas.microsoft.com/office/drawing/2016/5/14/chartex" xmlns:mc="http://schemas.openxmlformats.org/markup-compatibility/2006" xmlns:aink="http://schemas.microsoft.com/office/drawing/2016/ink" xmlns:am3d="http://schemas.microsoft.com/office/drawing/2017/model3d" xmlns:o="urn:schemas-microsoft-com:office:office" xmlns:oel="http://schemas.microsoft.com/office/2019/extlst" xmlns:r="http://schemas.openxmlformats.org/officeDocument/2006/relationships" xmlns:m="http://schemas.openxmlformats.org/officeDocument/2006/math" xmlns:v="urn:schemas-microsoft-com:vml" xmlns:wp14="http://schemas.microsoft.com/office/word/2010/wordprocessingDrawing" xmlns:wp="http://schemas.openxmlformats.org/drawingml/2006/wordprocessingDrawing" xmlns:w10="urn:schemas-microsoft-com:office:word" xmlns:w="http://schemas.openxmlformats.org/wordprocessingml/2006/main" xmlns:w14="http://schemas.microsoft.com/office/word/2010/wordml" xmlns:w15="http://schemas.microsoft.com/office/word/2012/wordml" xmlns:w16cex="http://schemas.microsoft.com/office/word/2018/wordml/cex" xmlns:w16cid="http://schemas.microsoft.com/office/word/2016/wordml/cid" xmlns:w16="http://schemas.microsoft.com/office/word/2018/wordml" xmlns:w16sdtdh="http://schemas.microsoft.com/office/word/2020/wordml/sdtdatahash" xmlns:w16se="http://schemas.microsoft.com/office/word/2015/wordml/symex" xmlns:wpg="http://schemas.microsoft.com/office/word/2010/wordprocessingGroup" xmlns:wpi="http://schemas.microsoft.com/office/word/2010/wordprocessingInk" xmlns:wne="http://schemas.microsoft.com/office/word/2006/wordml" xmlns:wps="http://schemas.microsoft.com/office/word/2010/wordprocessingShape" mc:Ignorable="w14 w15 w16se w16cid w16 w16cex w16sdtdh wp14">
+<w:numbering xmlns:wpc="http://schemas.microsoft.com/office/word/2010/wordprocessingCanvas" xmlns:cx="http://schemas.microsoft.com/office/drawing/2014/chartex" xmlns:cx1="http://schemas.microsoft.com/office/drawing/2015/9/8/chartex" xmlns:cx2="http://schemas.microsoft.com/office/drawing/2015/10/21/chartex" xmlns:cx3="http://schemas.microsoft.com/office/drawing/2016/5/9/chartex" xmlns:cx4="http://schemas.microsoft.com/office/drawing/2016/5/10/chartex" xmlns:cx5="http://schemas.microsoft.com/office/drawing/2016/5/11/chartex" xmlns:cx6="http://schemas.microsoft.com/office/drawing/2016/5/12/chartex" xmlns:cx7="http://schemas.microsoft.com/office/drawing/2016/5/13/chartex" xmlns:cx8="http://schemas.microsoft.com/office/drawing/2016/5/14/chartex" xmlns:mc="http://schemas.openxmlformats.org/markup-compatibility/2006" xmlns:aink="http://schemas.microsoft.com/office/drawing/2016/ink" xmlns:am3d="http://schemas.microsoft.com/office/drawing/2017/model3d" xmlns:o="urn:schemas-microsoft-com:office:office" xmlns:oel="http://schemas.microsoft.com/office/2019/extlst" xmlns:r="http://schemas.openxmlformats.org/officeDocument/2006/relationships" xmlns:m="http://schemas.openxmlformats.org/officeDocument/2006/math" xmlns:v="urn:schemas-microsoft-com:vml" xmlns:wp14="http://schemas.microsoft.com/office/word/2010/wordprocessingDrawing" xmlns:wp="http://schemas.openxmlformats.org/drawingml/2006/wordprocessingDrawing" xmlns:w10="urn:schemas-microsoft-com:office:word" xmlns:w="http://schemas.openxmlformats.org/wordprocessingml/2006/main" xmlns:w14="http://schemas.microsoft.com/office/word/2010/wordml" xmlns:w15="http://schemas.microsoft.com/office/word/2012/wordml" xmlns:w16cex="http://schemas.microsoft.com/office/word/2018/wordml/cex" xmlns:w16cid="http://schemas.microsoft.com/office/word/2016/wordml/cid" xmlns:w16="http://schemas.microsoft.com/office/word/2018/wordml" xmlns:w16du="http://schemas.microsoft.com/office/word/2023/wordml/word16du" xmlns:w16sdtdh="http://schemas.microsoft.com/office/word/2020/wordml/sdtdatahash" xmlns:w16sdtfl="http://schemas.microsoft.com/office/word/2024/wordml/sdtformatlock" xmlns:w16se="http://schemas.microsoft.com/office/word/2015/wordml/symex" xmlns:wpg="http://schemas.microsoft.com/office/word/2010/wordprocessingGroup" xmlns:wpi="http://schemas.microsoft.com/office/word/2010/wordprocessingInk" xmlns:wne="http://schemas.microsoft.com/office/word/2006/wordml" xmlns:wps="http://schemas.microsoft.com/office/word/2010/wordprocessingShape" mc:Ignorable="w14 w15 w16se w16cid w16 w16cex w16sdtdh w16sdtfl w16du wp14">
   <w:abstractNum w:abstractNumId="0" w15:restartNumberingAfterBreak="0">
     <w:nsid w:val="04B5497E"/>
     <w:multiLevelType w:val="hybridMultilevel"/>
@@ -15118,7 +17450,7 @@
 </file>
 
 <file path=word/styles.xml><?xml version="1.0" encoding="utf-8"?>
-<w:styles xmlns:mc="http://schemas.openxmlformats.org/markup-compatibility/2006" xmlns:r="http://schemas.openxmlformats.org/officeDocument/2006/relationships" xmlns:w="http://schemas.openxmlformats.org/wordprocessingml/2006/main" xmlns:w14="http://schemas.microsoft.com/office/word/2010/wordml" xmlns:w15="http://schemas.microsoft.com/office/word/2012/wordml" xmlns:w16cex="http://schemas.microsoft.com/office/word/2018/wordml/cex" xmlns:w16cid="http://schemas.microsoft.com/office/word/2016/wordml/cid" xmlns:w16="http://schemas.microsoft.com/office/word/2018/wordml" xmlns:w16sdtdh="http://schemas.microsoft.com/office/word/2020/wordml/sdtdatahash" xmlns:w16se="http://schemas.microsoft.com/office/word/2015/wordml/symex" mc:Ignorable="w14 w15 w16se w16cid w16 w16cex w16sdtdh">
+<w:styles xmlns:mc="http://schemas.openxmlformats.org/markup-compatibility/2006" xmlns:r="http://schemas.openxmlformats.org/officeDocument/2006/relationships" xmlns:w="http://schemas.openxmlformats.org/wordprocessingml/2006/main" xmlns:w14="http://schemas.microsoft.com/office/word/2010/wordml" xmlns:w15="http://schemas.microsoft.com/office/word/2012/wordml" xmlns:w16cex="http://schemas.microsoft.com/office/word/2018/wordml/cex" xmlns:w16cid="http://schemas.microsoft.com/office/word/2016/wordml/cid" xmlns:w16="http://schemas.microsoft.com/office/word/2018/wordml" xmlns:w16du="http://schemas.microsoft.com/office/word/2023/wordml/word16du" xmlns:w16sdtdh="http://schemas.microsoft.com/office/word/2020/wordml/sdtdatahash" xmlns:w16sdtfl="http://schemas.microsoft.com/office/word/2024/wordml/sdtformatlock" xmlns:w16se="http://schemas.microsoft.com/office/word/2015/wordml/symex" mc:Ignorable="w14 w15 w16se w16cid w16 w16cex w16sdtdh w16sdtfl w16du">
   <w:docDefaults>
     <w:rPrDefault>
       <w:rPr>
